--- a/Analyse/Analyse.docx
+++ b/Analyse/Analyse.docx
@@ -21,13 +21,7 @@
     </w:p>
     <w:p>
       <w:r>
-        <w:t xml:space="preserve">Het opstellen van requirements is een belangrijke stap bij het starten van alle ICT-projecten. Het helpt bij het duidelijk definiëren van de doelen en verwachtingen van het project, en zorgt ervoor dat alle teamleden en stakeholders een gedeeld begrip hebben van wat er moet worden </w:t>
-      </w:r>
-      <w:r>
-        <w:t>bereikt</w:t>
-      </w:r>
-      <w:r>
-        <w:t>. Requirements stellen ons in staat om de projectomvang te bepalen, de taken te plannen en de voortgang te meten.</w:t>
+        <w:t>Het opstellen van requirements is een belangrijke stap bij het starten van alle ICT-projecten. Het helpt bij het duidelijk definiëren van de doelen en verwachtingen van het project, en zorgt ervoor dat alle teamleden en stakeholders een gedeeld begrip hebben van wat er moet worden bereikt. Requirements stellen ons in staat om de projectomvang te bepalen, de taken te plannen en de voortgang te meten.</w:t>
       </w:r>
     </w:p>
     <w:p>
@@ -71,8 +65,8 @@
       </w:tblPr>
       <w:tblGrid>
         <w:gridCol w:w="716"/>
-        <w:gridCol w:w="3537"/>
-        <w:gridCol w:w="6237"/>
+        <w:gridCol w:w="3820"/>
+        <w:gridCol w:w="5954"/>
         <w:gridCol w:w="969"/>
       </w:tblGrid>
       <w:tr>
@@ -87,7 +81,6 @@
           </w:tcPr>
           <w:p>
             <w:pPr>
-              <w:spacing w:after="0" w:line="240" w:lineRule="auto"/>
               <w:jc w:val="center"/>
               <w:rPr>
                 <w:rFonts w:ascii="Calibri" w:eastAsia="Times New Roman" w:hAnsi="Calibri" w:cs="Calibri"/>
@@ -107,7 +100,7 @@
         </w:tc>
         <w:tc>
           <w:tcPr>
-            <w:tcW w:w="3537" w:type="dxa"/>
+            <w:tcW w:w="3820" w:type="dxa"/>
             <w:noWrap/>
             <w:hideMark/>
           </w:tcPr>
@@ -134,7 +127,7 @@
         </w:tc>
         <w:tc>
           <w:tcPr>
-            <w:tcW w:w="6237" w:type="dxa"/>
+            <w:tcW w:w="5954" w:type="dxa"/>
             <w:noWrap/>
             <w:hideMark/>
           </w:tcPr>
@@ -184,7 +177,6 @@
           </w:tcPr>
           <w:p>
             <w:pPr>
-              <w:spacing w:after="0" w:line="240" w:lineRule="auto"/>
               <w:jc w:val="center"/>
               <w:rPr>
                 <w:rFonts w:ascii="Calibri" w:eastAsia="Times New Roman" w:hAnsi="Calibri" w:cs="Calibri"/>
@@ -234,7 +226,7 @@
         </w:tc>
         <w:tc>
           <w:tcPr>
-            <w:tcW w:w="3537" w:type="dxa"/>
+            <w:tcW w:w="3820" w:type="dxa"/>
             <w:hideMark/>
           </w:tcPr>
           <w:p>
@@ -275,12 +267,11 @@
         </w:tc>
         <w:tc>
           <w:tcPr>
-            <w:tcW w:w="6237" w:type="dxa"/>
-            <w:hideMark/>
-          </w:tcPr>
-          <w:p>
-            <w:pPr>
-              <w:spacing w:after="0" w:line="240" w:lineRule="auto"/>
+            <w:tcW w:w="5954" w:type="dxa"/>
+            <w:hideMark/>
+          </w:tcPr>
+          <w:p>
+            <w:pPr>
               <w:rPr>
                 <w:rFonts w:ascii="Calibri" w:eastAsia="Times New Roman" w:hAnsi="Calibri" w:cs="Calibri"/>
                 <w:color w:val="000000"/>
@@ -395,7 +386,6 @@
           </w:tcPr>
           <w:p>
             <w:pPr>
-              <w:spacing w:after="0" w:line="240" w:lineRule="auto"/>
               <w:jc w:val="center"/>
               <w:rPr>
                 <w:rFonts w:ascii="Calibri" w:eastAsia="Times New Roman" w:hAnsi="Calibri" w:cs="Calibri"/>
@@ -445,35 +435,34 @@
         </w:tc>
         <w:tc>
           <w:tcPr>
-            <w:tcW w:w="3537" w:type="dxa"/>
-            <w:hideMark/>
-          </w:tcPr>
-          <w:p>
-            <w:pPr>
-              <w:rPr>
-                <w:rFonts w:ascii="Calibri" w:eastAsia="Times New Roman" w:hAnsi="Calibri" w:cs="Calibri"/>
-                <w:color w:val="000000"/>
-                <w:lang w:eastAsia="nl-NL"/>
-              </w:rPr>
-            </w:pPr>
-            <w:r>
-              <w:rPr>
-                <w:rFonts w:ascii="Calibri" w:eastAsia="Times New Roman" w:hAnsi="Calibri" w:cs="Calibri"/>
-                <w:color w:val="000000"/>
-                <w:lang w:eastAsia="nl-NL"/>
-              </w:rPr>
-              <w:t> </w:t>
-            </w:r>
-          </w:p>
-        </w:tc>
-        <w:tc>
-          <w:tcPr>
-            <w:tcW w:w="6237" w:type="dxa"/>
-            <w:hideMark/>
-          </w:tcPr>
-          <w:p>
-            <w:pPr>
-              <w:spacing w:after="0" w:line="240" w:lineRule="auto"/>
+            <w:tcW w:w="3820" w:type="dxa"/>
+            <w:hideMark/>
+          </w:tcPr>
+          <w:p>
+            <w:pPr>
+              <w:rPr>
+                <w:rFonts w:ascii="Calibri" w:eastAsia="Times New Roman" w:hAnsi="Calibri" w:cs="Calibri"/>
+                <w:color w:val="000000"/>
+                <w:lang w:eastAsia="nl-NL"/>
+              </w:rPr>
+            </w:pPr>
+            <w:r>
+              <w:rPr>
+                <w:rFonts w:ascii="Calibri" w:eastAsia="Times New Roman" w:hAnsi="Calibri" w:cs="Calibri"/>
+                <w:color w:val="000000"/>
+                <w:lang w:eastAsia="nl-NL"/>
+              </w:rPr>
+              <w:t> </w:t>
+            </w:r>
+          </w:p>
+        </w:tc>
+        <w:tc>
+          <w:tcPr>
+            <w:tcW w:w="5954" w:type="dxa"/>
+            <w:hideMark/>
+          </w:tcPr>
+          <w:p>
+            <w:pPr>
               <w:rPr>
                 <w:rFonts w:ascii="Calibri" w:eastAsia="Times New Roman" w:hAnsi="Calibri" w:cs="Calibri"/>
                 <w:color w:val="000000"/>
@@ -570,7 +559,6 @@
           </w:tcPr>
           <w:p>
             <w:pPr>
-              <w:spacing w:after="0" w:line="240" w:lineRule="auto"/>
               <w:rPr>
                 <w:rFonts w:ascii="Calibri" w:eastAsia="Times New Roman" w:hAnsi="Calibri" w:cs="Calibri"/>
                 <w:color w:val="000000"/>
@@ -600,7 +588,6 @@
           </w:tcPr>
           <w:p>
             <w:pPr>
-              <w:spacing w:after="0" w:line="240" w:lineRule="auto"/>
               <w:jc w:val="center"/>
               <w:rPr>
                 <w:rFonts w:ascii="Calibri" w:eastAsia="Times New Roman" w:hAnsi="Calibri" w:cs="Calibri"/>
@@ -620,35 +607,34 @@
         </w:tc>
         <w:tc>
           <w:tcPr>
-            <w:tcW w:w="3537" w:type="dxa"/>
-            <w:hideMark/>
-          </w:tcPr>
-          <w:p>
-            <w:pPr>
-              <w:rPr>
-                <w:rFonts w:ascii="Calibri" w:eastAsia="Times New Roman" w:hAnsi="Calibri" w:cs="Calibri"/>
-                <w:color w:val="000000"/>
-                <w:lang w:eastAsia="nl-NL"/>
-              </w:rPr>
-            </w:pPr>
-            <w:r>
-              <w:rPr>
-                <w:rFonts w:ascii="Calibri" w:eastAsia="Times New Roman" w:hAnsi="Calibri" w:cs="Calibri"/>
-                <w:color w:val="000000"/>
-                <w:lang w:eastAsia="nl-NL"/>
-              </w:rPr>
-              <w:t> </w:t>
-            </w:r>
-          </w:p>
-        </w:tc>
-        <w:tc>
-          <w:tcPr>
-            <w:tcW w:w="6237" w:type="dxa"/>
-            <w:hideMark/>
-          </w:tcPr>
-          <w:p>
-            <w:pPr>
-              <w:spacing w:after="0" w:line="240" w:lineRule="auto"/>
+            <w:tcW w:w="3820" w:type="dxa"/>
+            <w:hideMark/>
+          </w:tcPr>
+          <w:p>
+            <w:pPr>
+              <w:rPr>
+                <w:rFonts w:ascii="Calibri" w:eastAsia="Times New Roman" w:hAnsi="Calibri" w:cs="Calibri"/>
+                <w:color w:val="000000"/>
+                <w:lang w:eastAsia="nl-NL"/>
+              </w:rPr>
+            </w:pPr>
+            <w:r>
+              <w:rPr>
+                <w:rFonts w:ascii="Calibri" w:eastAsia="Times New Roman" w:hAnsi="Calibri" w:cs="Calibri"/>
+                <w:color w:val="000000"/>
+                <w:lang w:eastAsia="nl-NL"/>
+              </w:rPr>
+              <w:t> </w:t>
+            </w:r>
+          </w:p>
+        </w:tc>
+        <w:tc>
+          <w:tcPr>
+            <w:tcW w:w="5954" w:type="dxa"/>
+            <w:hideMark/>
+          </w:tcPr>
+          <w:p>
+            <w:pPr>
               <w:rPr>
                 <w:rFonts w:ascii="Calibri" w:eastAsia="Times New Roman" w:hAnsi="Calibri" w:cs="Calibri"/>
                 <w:color w:val="000000"/>
@@ -727,7 +713,6 @@
           </w:tcPr>
           <w:p>
             <w:pPr>
-              <w:spacing w:after="0" w:line="240" w:lineRule="auto"/>
               <w:rPr>
                 <w:rFonts w:ascii="Calibri" w:eastAsia="Times New Roman" w:hAnsi="Calibri" w:cs="Calibri"/>
                 <w:color w:val="000000"/>
@@ -757,7 +742,6 @@
           </w:tcPr>
           <w:p>
             <w:pPr>
-              <w:spacing w:after="0" w:line="240" w:lineRule="auto"/>
               <w:jc w:val="center"/>
               <w:rPr>
                 <w:rFonts w:ascii="Calibri" w:eastAsia="Times New Roman" w:hAnsi="Calibri" w:cs="Calibri"/>
@@ -777,7 +761,7 @@
         </w:tc>
         <w:tc>
           <w:tcPr>
-            <w:tcW w:w="3537" w:type="dxa"/>
+            <w:tcW w:w="3820" w:type="dxa"/>
             <w:hideMark/>
           </w:tcPr>
           <w:p>
@@ -836,12 +820,11 @@
         </w:tc>
         <w:tc>
           <w:tcPr>
-            <w:tcW w:w="6237" w:type="dxa"/>
-            <w:hideMark/>
-          </w:tcPr>
-          <w:p>
-            <w:pPr>
-              <w:spacing w:after="0" w:line="240" w:lineRule="auto"/>
+            <w:tcW w:w="5954" w:type="dxa"/>
+            <w:hideMark/>
+          </w:tcPr>
+          <w:p>
+            <w:pPr>
               <w:rPr>
                 <w:rFonts w:ascii="Calibri" w:eastAsia="Times New Roman" w:hAnsi="Calibri" w:cs="Calibri"/>
                 <w:color w:val="000000"/>
@@ -974,7 +957,6 @@
           </w:tcPr>
           <w:p>
             <w:pPr>
-              <w:spacing w:after="0" w:line="240" w:lineRule="auto"/>
               <w:jc w:val="center"/>
               <w:rPr>
                 <w:rFonts w:ascii="Calibri" w:eastAsia="Times New Roman" w:hAnsi="Calibri" w:cs="Calibri"/>
@@ -1024,35 +1006,34 @@
         </w:tc>
         <w:tc>
           <w:tcPr>
-            <w:tcW w:w="3537" w:type="dxa"/>
-            <w:hideMark/>
-          </w:tcPr>
-          <w:p>
-            <w:pPr>
-              <w:rPr>
-                <w:rFonts w:ascii="Calibri" w:eastAsia="Times New Roman" w:hAnsi="Calibri" w:cs="Calibri"/>
-                <w:color w:val="000000"/>
-                <w:lang w:eastAsia="nl-NL"/>
-              </w:rPr>
-            </w:pPr>
-            <w:r>
-              <w:rPr>
-                <w:rFonts w:ascii="Calibri" w:eastAsia="Times New Roman" w:hAnsi="Calibri" w:cs="Calibri"/>
-                <w:color w:val="000000"/>
-                <w:lang w:eastAsia="nl-NL"/>
-              </w:rPr>
-              <w:t> </w:t>
-            </w:r>
-          </w:p>
-        </w:tc>
-        <w:tc>
-          <w:tcPr>
-            <w:tcW w:w="6237" w:type="dxa"/>
-            <w:hideMark/>
-          </w:tcPr>
-          <w:p>
-            <w:pPr>
-              <w:spacing w:after="0" w:line="240" w:lineRule="auto"/>
+            <w:tcW w:w="3820" w:type="dxa"/>
+            <w:hideMark/>
+          </w:tcPr>
+          <w:p>
+            <w:pPr>
+              <w:rPr>
+                <w:rFonts w:ascii="Calibri" w:eastAsia="Times New Roman" w:hAnsi="Calibri" w:cs="Calibri"/>
+                <w:color w:val="000000"/>
+                <w:lang w:eastAsia="nl-NL"/>
+              </w:rPr>
+            </w:pPr>
+            <w:r>
+              <w:rPr>
+                <w:rFonts w:ascii="Calibri" w:eastAsia="Times New Roman" w:hAnsi="Calibri" w:cs="Calibri"/>
+                <w:color w:val="000000"/>
+                <w:lang w:eastAsia="nl-NL"/>
+              </w:rPr>
+              <w:t> </w:t>
+            </w:r>
+          </w:p>
+        </w:tc>
+        <w:tc>
+          <w:tcPr>
+            <w:tcW w:w="5954" w:type="dxa"/>
+            <w:hideMark/>
+          </w:tcPr>
+          <w:p>
+            <w:pPr>
               <w:rPr>
                 <w:rFonts w:ascii="Calibri" w:eastAsia="Times New Roman" w:hAnsi="Calibri" w:cs="Calibri"/>
                 <w:color w:val="000000"/>
@@ -1149,7 +1130,6 @@
           </w:tcPr>
           <w:p>
             <w:pPr>
-              <w:spacing w:after="0" w:line="240" w:lineRule="auto"/>
               <w:jc w:val="center"/>
               <w:rPr>
                 <w:rFonts w:ascii="Calibri" w:eastAsia="Times New Roman" w:hAnsi="Calibri" w:cs="Calibri"/>
@@ -1199,35 +1179,34 @@
         </w:tc>
         <w:tc>
           <w:tcPr>
-            <w:tcW w:w="3537" w:type="dxa"/>
-            <w:hideMark/>
-          </w:tcPr>
-          <w:p>
-            <w:pPr>
-              <w:rPr>
-                <w:rFonts w:ascii="Calibri" w:eastAsia="Times New Roman" w:hAnsi="Calibri" w:cs="Calibri"/>
-                <w:color w:val="000000"/>
-                <w:lang w:eastAsia="nl-NL"/>
-              </w:rPr>
-            </w:pPr>
-            <w:r>
-              <w:rPr>
-                <w:rFonts w:ascii="Calibri" w:eastAsia="Times New Roman" w:hAnsi="Calibri" w:cs="Calibri"/>
-                <w:color w:val="000000"/>
-                <w:lang w:eastAsia="nl-NL"/>
-              </w:rPr>
-              <w:t> </w:t>
-            </w:r>
-          </w:p>
-        </w:tc>
-        <w:tc>
-          <w:tcPr>
-            <w:tcW w:w="6237" w:type="dxa"/>
-            <w:hideMark/>
-          </w:tcPr>
-          <w:p>
-            <w:pPr>
-              <w:spacing w:after="0" w:line="240" w:lineRule="auto"/>
+            <w:tcW w:w="3820" w:type="dxa"/>
+            <w:hideMark/>
+          </w:tcPr>
+          <w:p>
+            <w:pPr>
+              <w:rPr>
+                <w:rFonts w:ascii="Calibri" w:eastAsia="Times New Roman" w:hAnsi="Calibri" w:cs="Calibri"/>
+                <w:color w:val="000000"/>
+                <w:lang w:eastAsia="nl-NL"/>
+              </w:rPr>
+            </w:pPr>
+            <w:r>
+              <w:rPr>
+                <w:rFonts w:ascii="Calibri" w:eastAsia="Times New Roman" w:hAnsi="Calibri" w:cs="Calibri"/>
+                <w:color w:val="000000"/>
+                <w:lang w:eastAsia="nl-NL"/>
+              </w:rPr>
+              <w:t> </w:t>
+            </w:r>
+          </w:p>
+        </w:tc>
+        <w:tc>
+          <w:tcPr>
+            <w:tcW w:w="5954" w:type="dxa"/>
+            <w:hideMark/>
+          </w:tcPr>
+          <w:p>
+            <w:pPr>
               <w:rPr>
                 <w:rFonts w:ascii="Calibri" w:eastAsia="Times New Roman" w:hAnsi="Calibri" w:cs="Calibri"/>
                 <w:color w:val="000000"/>
@@ -1324,7 +1303,6 @@
           </w:tcPr>
           <w:p>
             <w:pPr>
-              <w:spacing w:after="0" w:line="240" w:lineRule="auto"/>
               <w:rPr>
                 <w:rFonts w:ascii="Calibri" w:eastAsia="Times New Roman" w:hAnsi="Calibri" w:cs="Calibri"/>
                 <w:color w:val="000000"/>
@@ -1354,7 +1332,6 @@
           </w:tcPr>
           <w:p>
             <w:pPr>
-              <w:spacing w:after="0" w:line="240" w:lineRule="auto"/>
               <w:jc w:val="center"/>
               <w:rPr>
                 <w:rFonts w:ascii="Calibri" w:eastAsia="Times New Roman" w:hAnsi="Calibri" w:cs="Calibri"/>
@@ -1374,35 +1351,34 @@
         </w:tc>
         <w:tc>
           <w:tcPr>
-            <w:tcW w:w="3537" w:type="dxa"/>
-            <w:hideMark/>
-          </w:tcPr>
-          <w:p>
-            <w:pPr>
-              <w:rPr>
-                <w:rFonts w:ascii="Calibri" w:eastAsia="Times New Roman" w:hAnsi="Calibri" w:cs="Calibri"/>
-                <w:color w:val="000000"/>
-                <w:lang w:eastAsia="nl-NL"/>
-              </w:rPr>
-            </w:pPr>
-            <w:r>
-              <w:rPr>
-                <w:rFonts w:ascii="Calibri" w:eastAsia="Times New Roman" w:hAnsi="Calibri" w:cs="Calibri"/>
-                <w:color w:val="000000"/>
-                <w:lang w:eastAsia="nl-NL"/>
-              </w:rPr>
-              <w:t> </w:t>
-            </w:r>
-          </w:p>
-        </w:tc>
-        <w:tc>
-          <w:tcPr>
-            <w:tcW w:w="6237" w:type="dxa"/>
-            <w:hideMark/>
-          </w:tcPr>
-          <w:p>
-            <w:pPr>
-              <w:spacing w:after="0" w:line="240" w:lineRule="auto"/>
+            <w:tcW w:w="3820" w:type="dxa"/>
+            <w:hideMark/>
+          </w:tcPr>
+          <w:p>
+            <w:pPr>
+              <w:rPr>
+                <w:rFonts w:ascii="Calibri" w:eastAsia="Times New Roman" w:hAnsi="Calibri" w:cs="Calibri"/>
+                <w:color w:val="000000"/>
+                <w:lang w:eastAsia="nl-NL"/>
+              </w:rPr>
+            </w:pPr>
+            <w:r>
+              <w:rPr>
+                <w:rFonts w:ascii="Calibri" w:eastAsia="Times New Roman" w:hAnsi="Calibri" w:cs="Calibri"/>
+                <w:color w:val="000000"/>
+                <w:lang w:eastAsia="nl-NL"/>
+              </w:rPr>
+              <w:t> </w:t>
+            </w:r>
+          </w:p>
+        </w:tc>
+        <w:tc>
+          <w:tcPr>
+            <w:tcW w:w="5954" w:type="dxa"/>
+            <w:hideMark/>
+          </w:tcPr>
+          <w:p>
+            <w:pPr>
               <w:rPr>
                 <w:rFonts w:ascii="Calibri" w:eastAsia="Times New Roman" w:hAnsi="Calibri" w:cs="Calibri"/>
                 <w:color w:val="000000"/>
@@ -1499,7 +1475,6 @@
           </w:tcPr>
           <w:p>
             <w:pPr>
-              <w:spacing w:after="0" w:line="240" w:lineRule="auto"/>
               <w:jc w:val="center"/>
               <w:rPr>
                 <w:rFonts w:ascii="Calibri" w:eastAsia="Times New Roman" w:hAnsi="Calibri" w:cs="Calibri"/>
@@ -1548,36 +1523,34 @@
         </w:tc>
         <w:tc>
           <w:tcPr>
-            <w:tcW w:w="3537" w:type="dxa"/>
-            <w:hideMark/>
-          </w:tcPr>
-          <w:p>
-            <w:pPr>
-              <w:spacing w:after="0" w:line="240" w:lineRule="auto"/>
-              <w:rPr>
-                <w:rFonts w:ascii="Calibri" w:eastAsia="Times New Roman" w:hAnsi="Calibri" w:cs="Calibri"/>
-                <w:color w:val="000000"/>
-                <w:lang w:eastAsia="nl-NL"/>
-              </w:rPr>
-            </w:pPr>
-            <w:r>
-              <w:rPr>
-                <w:rFonts w:ascii="Calibri" w:eastAsia="Times New Roman" w:hAnsi="Calibri" w:cs="Calibri"/>
-                <w:color w:val="000000"/>
-                <w:lang w:eastAsia="nl-NL"/>
-              </w:rPr>
-              <w:t> </w:t>
-            </w:r>
-          </w:p>
-        </w:tc>
-        <w:tc>
-          <w:tcPr>
-            <w:tcW w:w="6237" w:type="dxa"/>
-            <w:hideMark/>
-          </w:tcPr>
-          <w:p>
-            <w:pPr>
-              <w:spacing w:after="0" w:line="240" w:lineRule="auto"/>
+            <w:tcW w:w="3820" w:type="dxa"/>
+            <w:hideMark/>
+          </w:tcPr>
+          <w:p>
+            <w:pPr>
+              <w:rPr>
+                <w:rFonts w:ascii="Calibri" w:eastAsia="Times New Roman" w:hAnsi="Calibri" w:cs="Calibri"/>
+                <w:color w:val="000000"/>
+                <w:lang w:eastAsia="nl-NL"/>
+              </w:rPr>
+            </w:pPr>
+            <w:r>
+              <w:rPr>
+                <w:rFonts w:ascii="Calibri" w:eastAsia="Times New Roman" w:hAnsi="Calibri" w:cs="Calibri"/>
+                <w:color w:val="000000"/>
+                <w:lang w:eastAsia="nl-NL"/>
+              </w:rPr>
+              <w:t> </w:t>
+            </w:r>
+          </w:p>
+        </w:tc>
+        <w:tc>
+          <w:tcPr>
+            <w:tcW w:w="5954" w:type="dxa"/>
+            <w:hideMark/>
+          </w:tcPr>
+          <w:p>
+            <w:pPr>
               <w:rPr>
                 <w:rFonts w:ascii="Calibri" w:eastAsia="Times New Roman" w:hAnsi="Calibri" w:cs="Calibri"/>
                 <w:color w:val="000000"/>
@@ -1656,7 +1629,6 @@
           </w:tcPr>
           <w:p>
             <w:pPr>
-              <w:spacing w:after="0" w:line="240" w:lineRule="auto"/>
               <w:rPr>
                 <w:rFonts w:ascii="Calibri" w:eastAsia="Times New Roman" w:hAnsi="Calibri" w:cs="Calibri"/>
                 <w:color w:val="000000"/>
@@ -1686,7 +1658,6 @@
           </w:tcPr>
           <w:p>
             <w:pPr>
-              <w:spacing w:after="0" w:line="240" w:lineRule="auto"/>
               <w:jc w:val="center"/>
               <w:rPr>
                 <w:rFonts w:ascii="Calibri" w:eastAsia="Times New Roman" w:hAnsi="Calibri" w:cs="Calibri"/>
@@ -1706,35 +1677,34 @@
         </w:tc>
         <w:tc>
           <w:tcPr>
-            <w:tcW w:w="3537" w:type="dxa"/>
-            <w:hideMark/>
-          </w:tcPr>
-          <w:p>
-            <w:pPr>
-              <w:rPr>
-                <w:rFonts w:ascii="Calibri" w:eastAsia="Times New Roman" w:hAnsi="Calibri" w:cs="Calibri"/>
-                <w:color w:val="000000"/>
-                <w:lang w:eastAsia="nl-NL"/>
-              </w:rPr>
-            </w:pPr>
-            <w:r>
-              <w:rPr>
-                <w:rFonts w:ascii="Calibri" w:eastAsia="Times New Roman" w:hAnsi="Calibri" w:cs="Calibri"/>
-                <w:color w:val="000000"/>
-                <w:lang w:eastAsia="nl-NL"/>
-              </w:rPr>
-              <w:t> </w:t>
-            </w:r>
-          </w:p>
-        </w:tc>
-        <w:tc>
-          <w:tcPr>
-            <w:tcW w:w="6237" w:type="dxa"/>
-            <w:hideMark/>
-          </w:tcPr>
-          <w:p>
-            <w:pPr>
-              <w:spacing w:after="0" w:line="240" w:lineRule="auto"/>
+            <w:tcW w:w="3820" w:type="dxa"/>
+            <w:hideMark/>
+          </w:tcPr>
+          <w:p>
+            <w:pPr>
+              <w:rPr>
+                <w:rFonts w:ascii="Calibri" w:eastAsia="Times New Roman" w:hAnsi="Calibri" w:cs="Calibri"/>
+                <w:color w:val="000000"/>
+                <w:lang w:eastAsia="nl-NL"/>
+              </w:rPr>
+            </w:pPr>
+            <w:r>
+              <w:rPr>
+                <w:rFonts w:ascii="Calibri" w:eastAsia="Times New Roman" w:hAnsi="Calibri" w:cs="Calibri"/>
+                <w:color w:val="000000"/>
+                <w:lang w:eastAsia="nl-NL"/>
+              </w:rPr>
+              <w:t> </w:t>
+            </w:r>
+          </w:p>
+        </w:tc>
+        <w:tc>
+          <w:tcPr>
+            <w:tcW w:w="5954" w:type="dxa"/>
+            <w:hideMark/>
+          </w:tcPr>
+          <w:p>
+            <w:pPr>
               <w:rPr>
                 <w:rFonts w:ascii="Calibri" w:eastAsia="Times New Roman" w:hAnsi="Calibri" w:cs="Calibri"/>
                 <w:color w:val="000000"/>
@@ -1795,7 +1765,6 @@
           </w:tcPr>
           <w:p>
             <w:pPr>
-              <w:spacing w:after="0" w:line="240" w:lineRule="auto"/>
               <w:jc w:val="center"/>
               <w:rPr>
                 <w:rFonts w:ascii="Calibri" w:eastAsia="Times New Roman" w:hAnsi="Calibri" w:cs="Calibri"/>
@@ -1845,35 +1814,34 @@
         </w:tc>
         <w:tc>
           <w:tcPr>
-            <w:tcW w:w="3537" w:type="dxa"/>
-            <w:hideMark/>
-          </w:tcPr>
-          <w:p>
-            <w:pPr>
-              <w:rPr>
-                <w:rFonts w:ascii="Calibri" w:eastAsia="Times New Roman" w:hAnsi="Calibri" w:cs="Calibri"/>
-                <w:color w:val="000000"/>
-                <w:lang w:eastAsia="nl-NL"/>
-              </w:rPr>
-            </w:pPr>
-            <w:r>
-              <w:rPr>
-                <w:rFonts w:ascii="Calibri" w:eastAsia="Times New Roman" w:hAnsi="Calibri" w:cs="Calibri"/>
-                <w:color w:val="000000"/>
-                <w:lang w:eastAsia="nl-NL"/>
-              </w:rPr>
-              <w:t> </w:t>
-            </w:r>
-          </w:p>
-        </w:tc>
-        <w:tc>
-          <w:tcPr>
-            <w:tcW w:w="6237" w:type="dxa"/>
-            <w:hideMark/>
-          </w:tcPr>
-          <w:p>
-            <w:pPr>
-              <w:spacing w:after="0" w:line="240" w:lineRule="auto"/>
+            <w:tcW w:w="3820" w:type="dxa"/>
+            <w:hideMark/>
+          </w:tcPr>
+          <w:p>
+            <w:pPr>
+              <w:rPr>
+                <w:rFonts w:ascii="Calibri" w:eastAsia="Times New Roman" w:hAnsi="Calibri" w:cs="Calibri"/>
+                <w:color w:val="000000"/>
+                <w:lang w:eastAsia="nl-NL"/>
+              </w:rPr>
+            </w:pPr>
+            <w:r>
+              <w:rPr>
+                <w:rFonts w:ascii="Calibri" w:eastAsia="Times New Roman" w:hAnsi="Calibri" w:cs="Calibri"/>
+                <w:color w:val="000000"/>
+                <w:lang w:eastAsia="nl-NL"/>
+              </w:rPr>
+              <w:t> </w:t>
+            </w:r>
+          </w:p>
+        </w:tc>
+        <w:tc>
+          <w:tcPr>
+            <w:tcW w:w="5954" w:type="dxa"/>
+            <w:hideMark/>
+          </w:tcPr>
+          <w:p>
+            <w:pPr>
               <w:rPr>
                 <w:rFonts w:ascii="Calibri" w:eastAsia="Times New Roman" w:hAnsi="Calibri" w:cs="Calibri"/>
                 <w:color w:val="000000"/>
@@ -1898,7 +1866,6 @@
           </w:tcPr>
           <w:p>
             <w:pPr>
-              <w:spacing w:after="0" w:line="240" w:lineRule="auto"/>
               <w:jc w:val="center"/>
               <w:rPr>
                 <w:rFonts w:ascii="Calibri" w:eastAsia="Times New Roman" w:hAnsi="Calibri" w:cs="Calibri"/>
@@ -1947,36 +1914,34 @@
         </w:tc>
         <w:tc>
           <w:tcPr>
-            <w:tcW w:w="3537" w:type="dxa"/>
-            <w:hideMark/>
-          </w:tcPr>
-          <w:p>
-            <w:pPr>
-              <w:spacing w:after="0" w:line="240" w:lineRule="auto"/>
-              <w:rPr>
-                <w:rFonts w:ascii="Calibri" w:eastAsia="Times New Roman" w:hAnsi="Calibri" w:cs="Calibri"/>
-                <w:color w:val="000000"/>
-                <w:lang w:eastAsia="nl-NL"/>
-              </w:rPr>
-            </w:pPr>
-            <w:r>
-              <w:rPr>
-                <w:rFonts w:ascii="Calibri" w:eastAsia="Times New Roman" w:hAnsi="Calibri" w:cs="Calibri"/>
-                <w:color w:val="000000"/>
-                <w:lang w:eastAsia="nl-NL"/>
-              </w:rPr>
-              <w:t> </w:t>
-            </w:r>
-          </w:p>
-        </w:tc>
-        <w:tc>
-          <w:tcPr>
-            <w:tcW w:w="6237" w:type="dxa"/>
-            <w:hideMark/>
-          </w:tcPr>
-          <w:p>
-            <w:pPr>
-              <w:spacing w:after="0" w:line="240" w:lineRule="auto"/>
+            <w:tcW w:w="3820" w:type="dxa"/>
+            <w:hideMark/>
+          </w:tcPr>
+          <w:p>
+            <w:pPr>
+              <w:rPr>
+                <w:rFonts w:ascii="Calibri" w:eastAsia="Times New Roman" w:hAnsi="Calibri" w:cs="Calibri"/>
+                <w:color w:val="000000"/>
+                <w:lang w:eastAsia="nl-NL"/>
+              </w:rPr>
+            </w:pPr>
+            <w:r>
+              <w:rPr>
+                <w:rFonts w:ascii="Calibri" w:eastAsia="Times New Roman" w:hAnsi="Calibri" w:cs="Calibri"/>
+                <w:color w:val="000000"/>
+                <w:lang w:eastAsia="nl-NL"/>
+              </w:rPr>
+              <w:t> </w:t>
+            </w:r>
+          </w:p>
+        </w:tc>
+        <w:tc>
+          <w:tcPr>
+            <w:tcW w:w="5954" w:type="dxa"/>
+            <w:hideMark/>
+          </w:tcPr>
+          <w:p>
+            <w:pPr>
               <w:rPr>
                 <w:rFonts w:ascii="Calibri" w:eastAsia="Times New Roman" w:hAnsi="Calibri" w:cs="Calibri"/>
                 <w:color w:val="000000"/>
@@ -2037,7 +2002,6 @@
           </w:tcPr>
           <w:p>
             <w:pPr>
-              <w:spacing w:after="0" w:line="240" w:lineRule="auto"/>
               <w:rPr>
                 <w:rFonts w:ascii="Calibri" w:eastAsia="Times New Roman" w:hAnsi="Calibri" w:cs="Calibri"/>
                 <w:color w:val="000000"/>
@@ -2067,55 +2031,52 @@
           </w:tcPr>
           <w:p>
             <w:pPr>
-              <w:spacing w:after="0" w:line="240" w:lineRule="auto"/>
-              <w:rPr>
-                <w:rFonts w:ascii="Calibri" w:eastAsia="Times New Roman" w:hAnsi="Calibri" w:cs="Calibri"/>
-                <w:color w:val="000000"/>
-                <w:lang w:eastAsia="nl-NL"/>
-              </w:rPr>
-            </w:pPr>
-            <w:r>
-              <w:rPr>
-                <w:rFonts w:ascii="Calibri" w:eastAsia="Times New Roman" w:hAnsi="Calibri" w:cs="Calibri"/>
-                <w:color w:val="000000"/>
-                <w:lang w:eastAsia="nl-NL"/>
-              </w:rPr>
-              <w:t> </w:t>
-            </w:r>
-          </w:p>
-        </w:tc>
-        <w:tc>
-          <w:tcPr>
-            <w:tcW w:w="3537" w:type="dxa"/>
-            <w:hideMark/>
-          </w:tcPr>
-          <w:p>
-            <w:pPr>
-              <w:spacing w:after="0" w:line="240" w:lineRule="auto"/>
-              <w:rPr>
-                <w:rFonts w:ascii="Calibri" w:eastAsia="Times New Roman" w:hAnsi="Calibri" w:cs="Calibri"/>
-                <w:color w:val="000000"/>
-                <w:lang w:eastAsia="nl-NL"/>
-              </w:rPr>
-            </w:pPr>
-            <w:r>
-              <w:rPr>
-                <w:rFonts w:ascii="Calibri" w:eastAsia="Times New Roman" w:hAnsi="Calibri" w:cs="Calibri"/>
-                <w:color w:val="000000"/>
-                <w:lang w:eastAsia="nl-NL"/>
-              </w:rPr>
-              <w:t> </w:t>
-            </w:r>
-          </w:p>
-        </w:tc>
-        <w:tc>
-          <w:tcPr>
-            <w:tcW w:w="6237" w:type="dxa"/>
-            <w:hideMark/>
-          </w:tcPr>
-          <w:p>
-            <w:pPr>
-              <w:spacing w:after="0" w:line="240" w:lineRule="auto"/>
+              <w:rPr>
+                <w:rFonts w:ascii="Calibri" w:eastAsia="Times New Roman" w:hAnsi="Calibri" w:cs="Calibri"/>
+                <w:color w:val="000000"/>
+                <w:lang w:eastAsia="nl-NL"/>
+              </w:rPr>
+            </w:pPr>
+            <w:r>
+              <w:rPr>
+                <w:rFonts w:ascii="Calibri" w:eastAsia="Times New Roman" w:hAnsi="Calibri" w:cs="Calibri"/>
+                <w:color w:val="000000"/>
+                <w:lang w:eastAsia="nl-NL"/>
+              </w:rPr>
+              <w:t> </w:t>
+            </w:r>
+          </w:p>
+        </w:tc>
+        <w:tc>
+          <w:tcPr>
+            <w:tcW w:w="3820" w:type="dxa"/>
+            <w:hideMark/>
+          </w:tcPr>
+          <w:p>
+            <w:pPr>
+              <w:rPr>
+                <w:rFonts w:ascii="Calibri" w:eastAsia="Times New Roman" w:hAnsi="Calibri" w:cs="Calibri"/>
+                <w:color w:val="000000"/>
+                <w:lang w:eastAsia="nl-NL"/>
+              </w:rPr>
+            </w:pPr>
+            <w:r>
+              <w:rPr>
+                <w:rFonts w:ascii="Calibri" w:eastAsia="Times New Roman" w:hAnsi="Calibri" w:cs="Calibri"/>
+                <w:color w:val="000000"/>
+                <w:lang w:eastAsia="nl-NL"/>
+              </w:rPr>
+              <w:t> </w:t>
+            </w:r>
+          </w:p>
+        </w:tc>
+        <w:tc>
+          <w:tcPr>
+            <w:tcW w:w="5954" w:type="dxa"/>
+            <w:hideMark/>
+          </w:tcPr>
+          <w:p>
+            <w:pPr>
               <w:rPr>
                 <w:rFonts w:ascii="Calibri" w:eastAsia="Times New Roman" w:hAnsi="Calibri" w:cs="Calibri"/>
                 <w:color w:val="000000"/>
@@ -2158,7 +2119,6 @@
           </w:tcPr>
           <w:p>
             <w:pPr>
-              <w:spacing w:after="0" w:line="240" w:lineRule="auto"/>
               <w:rPr>
                 <w:rFonts w:ascii="Calibri" w:eastAsia="Times New Roman" w:hAnsi="Calibri" w:cs="Calibri"/>
                 <w:color w:val="000000"/>
@@ -2188,7 +2148,6 @@
           </w:tcPr>
           <w:p>
             <w:pPr>
-              <w:spacing w:after="0" w:line="240" w:lineRule="auto"/>
               <w:jc w:val="center"/>
               <w:rPr>
                 <w:rFonts w:ascii="Calibri" w:eastAsia="Times New Roman" w:hAnsi="Calibri" w:cs="Calibri"/>
@@ -2208,7 +2167,7 @@
         </w:tc>
         <w:tc>
           <w:tcPr>
-            <w:tcW w:w="3537" w:type="dxa"/>
+            <w:tcW w:w="3820" w:type="dxa"/>
             <w:hideMark/>
           </w:tcPr>
           <w:p>
@@ -2267,12 +2226,11 @@
         </w:tc>
         <w:tc>
           <w:tcPr>
-            <w:tcW w:w="6237" w:type="dxa"/>
-            <w:hideMark/>
-          </w:tcPr>
-          <w:p>
-            <w:pPr>
-              <w:spacing w:after="0" w:line="240" w:lineRule="auto"/>
+            <w:tcW w:w="5954" w:type="dxa"/>
+            <w:hideMark/>
+          </w:tcPr>
+          <w:p>
+            <w:pPr>
               <w:rPr>
                 <w:rFonts w:ascii="Calibri" w:eastAsia="Times New Roman" w:hAnsi="Calibri" w:cs="Calibri"/>
                 <w:color w:val="000000"/>
@@ -2351,7 +2309,6 @@
           </w:tcPr>
           <w:p>
             <w:pPr>
-              <w:spacing w:after="0" w:line="240" w:lineRule="auto"/>
               <w:jc w:val="center"/>
               <w:rPr>
                 <w:rFonts w:ascii="Calibri" w:eastAsia="Times New Roman" w:hAnsi="Calibri" w:cs="Calibri"/>
@@ -2401,35 +2358,34 @@
         </w:tc>
         <w:tc>
           <w:tcPr>
-            <w:tcW w:w="3537" w:type="dxa"/>
-            <w:hideMark/>
-          </w:tcPr>
-          <w:p>
-            <w:pPr>
-              <w:rPr>
-                <w:rFonts w:ascii="Calibri" w:eastAsia="Times New Roman" w:hAnsi="Calibri" w:cs="Calibri"/>
-                <w:color w:val="000000"/>
-                <w:lang w:eastAsia="nl-NL"/>
-              </w:rPr>
-            </w:pPr>
-            <w:r>
-              <w:rPr>
-                <w:rFonts w:ascii="Calibri" w:eastAsia="Times New Roman" w:hAnsi="Calibri" w:cs="Calibri"/>
-                <w:color w:val="000000"/>
-                <w:lang w:eastAsia="nl-NL"/>
-              </w:rPr>
-              <w:t> </w:t>
-            </w:r>
-          </w:p>
-        </w:tc>
-        <w:tc>
-          <w:tcPr>
-            <w:tcW w:w="6237" w:type="dxa"/>
-            <w:hideMark/>
-          </w:tcPr>
-          <w:p>
-            <w:pPr>
-              <w:spacing w:after="0" w:line="240" w:lineRule="auto"/>
+            <w:tcW w:w="3820" w:type="dxa"/>
+            <w:hideMark/>
+          </w:tcPr>
+          <w:p>
+            <w:pPr>
+              <w:rPr>
+                <w:rFonts w:ascii="Calibri" w:eastAsia="Times New Roman" w:hAnsi="Calibri" w:cs="Calibri"/>
+                <w:color w:val="000000"/>
+                <w:lang w:eastAsia="nl-NL"/>
+              </w:rPr>
+            </w:pPr>
+            <w:r>
+              <w:rPr>
+                <w:rFonts w:ascii="Calibri" w:eastAsia="Times New Roman" w:hAnsi="Calibri" w:cs="Calibri"/>
+                <w:color w:val="000000"/>
+                <w:lang w:eastAsia="nl-NL"/>
+              </w:rPr>
+              <w:t> </w:t>
+            </w:r>
+          </w:p>
+        </w:tc>
+        <w:tc>
+          <w:tcPr>
+            <w:tcW w:w="5954" w:type="dxa"/>
+            <w:hideMark/>
+          </w:tcPr>
+          <w:p>
+            <w:pPr>
               <w:rPr>
                 <w:rFonts w:ascii="Calibri" w:eastAsia="Times New Roman" w:hAnsi="Calibri" w:cs="Calibri"/>
                 <w:color w:val="000000"/>
@@ -2526,7 +2482,6 @@
           </w:tcPr>
           <w:p>
             <w:pPr>
-              <w:spacing w:after="0" w:line="240" w:lineRule="auto"/>
               <w:jc w:val="center"/>
               <w:rPr>
                 <w:rFonts w:ascii="Calibri" w:eastAsia="Times New Roman" w:hAnsi="Calibri" w:cs="Calibri"/>
@@ -2576,35 +2531,34 @@
         </w:tc>
         <w:tc>
           <w:tcPr>
-            <w:tcW w:w="3537" w:type="dxa"/>
-            <w:hideMark/>
-          </w:tcPr>
-          <w:p>
-            <w:pPr>
-              <w:rPr>
-                <w:rFonts w:ascii="Calibri" w:eastAsia="Times New Roman" w:hAnsi="Calibri" w:cs="Calibri"/>
-                <w:color w:val="000000"/>
-                <w:lang w:eastAsia="nl-NL"/>
-              </w:rPr>
-            </w:pPr>
-            <w:r>
-              <w:rPr>
-                <w:rFonts w:ascii="Calibri" w:eastAsia="Times New Roman" w:hAnsi="Calibri" w:cs="Calibri"/>
-                <w:color w:val="000000"/>
-                <w:lang w:eastAsia="nl-NL"/>
-              </w:rPr>
-              <w:t> </w:t>
-            </w:r>
-          </w:p>
-        </w:tc>
-        <w:tc>
-          <w:tcPr>
-            <w:tcW w:w="6237" w:type="dxa"/>
-            <w:hideMark/>
-          </w:tcPr>
-          <w:p>
-            <w:pPr>
-              <w:spacing w:after="0" w:line="240" w:lineRule="auto"/>
+            <w:tcW w:w="3820" w:type="dxa"/>
+            <w:hideMark/>
+          </w:tcPr>
+          <w:p>
+            <w:pPr>
+              <w:rPr>
+                <w:rFonts w:ascii="Calibri" w:eastAsia="Times New Roman" w:hAnsi="Calibri" w:cs="Calibri"/>
+                <w:color w:val="000000"/>
+                <w:lang w:eastAsia="nl-NL"/>
+              </w:rPr>
+            </w:pPr>
+            <w:r>
+              <w:rPr>
+                <w:rFonts w:ascii="Calibri" w:eastAsia="Times New Roman" w:hAnsi="Calibri" w:cs="Calibri"/>
+                <w:color w:val="000000"/>
+                <w:lang w:eastAsia="nl-NL"/>
+              </w:rPr>
+              <w:t> </w:t>
+            </w:r>
+          </w:p>
+        </w:tc>
+        <w:tc>
+          <w:tcPr>
+            <w:tcW w:w="5954" w:type="dxa"/>
+            <w:hideMark/>
+          </w:tcPr>
+          <w:p>
+            <w:pPr>
               <w:rPr>
                 <w:rFonts w:ascii="Calibri" w:eastAsia="Times New Roman" w:hAnsi="Calibri" w:cs="Calibri"/>
                 <w:color w:val="000000"/>
@@ -2683,7 +2637,6 @@
           </w:tcPr>
           <w:p>
             <w:pPr>
-              <w:spacing w:after="0" w:line="240" w:lineRule="auto"/>
               <w:jc w:val="center"/>
               <w:rPr>
                 <w:rFonts w:ascii="Calibri" w:eastAsia="Times New Roman" w:hAnsi="Calibri" w:cs="Calibri"/>
@@ -2733,35 +2686,34 @@
         </w:tc>
         <w:tc>
           <w:tcPr>
-            <w:tcW w:w="3537" w:type="dxa"/>
-            <w:hideMark/>
-          </w:tcPr>
-          <w:p>
-            <w:pPr>
-              <w:rPr>
-                <w:rFonts w:ascii="Calibri" w:eastAsia="Times New Roman" w:hAnsi="Calibri" w:cs="Calibri"/>
-                <w:color w:val="000000"/>
-                <w:lang w:eastAsia="nl-NL"/>
-              </w:rPr>
-            </w:pPr>
-            <w:r>
-              <w:rPr>
-                <w:rFonts w:ascii="Calibri" w:eastAsia="Times New Roman" w:hAnsi="Calibri" w:cs="Calibri"/>
-                <w:color w:val="000000"/>
-                <w:lang w:eastAsia="nl-NL"/>
-              </w:rPr>
-              <w:t> </w:t>
-            </w:r>
-          </w:p>
-        </w:tc>
-        <w:tc>
-          <w:tcPr>
-            <w:tcW w:w="6237" w:type="dxa"/>
-            <w:hideMark/>
-          </w:tcPr>
-          <w:p>
-            <w:pPr>
-              <w:spacing w:after="0" w:line="240" w:lineRule="auto"/>
+            <w:tcW w:w="3820" w:type="dxa"/>
+            <w:hideMark/>
+          </w:tcPr>
+          <w:p>
+            <w:pPr>
+              <w:rPr>
+                <w:rFonts w:ascii="Calibri" w:eastAsia="Times New Roman" w:hAnsi="Calibri" w:cs="Calibri"/>
+                <w:color w:val="000000"/>
+                <w:lang w:eastAsia="nl-NL"/>
+              </w:rPr>
+            </w:pPr>
+            <w:r>
+              <w:rPr>
+                <w:rFonts w:ascii="Calibri" w:eastAsia="Times New Roman" w:hAnsi="Calibri" w:cs="Calibri"/>
+                <w:color w:val="000000"/>
+                <w:lang w:eastAsia="nl-NL"/>
+              </w:rPr>
+              <w:t> </w:t>
+            </w:r>
+          </w:p>
+        </w:tc>
+        <w:tc>
+          <w:tcPr>
+            <w:tcW w:w="5954" w:type="dxa"/>
+            <w:hideMark/>
+          </w:tcPr>
+          <w:p>
+            <w:pPr>
               <w:rPr>
                 <w:rFonts w:ascii="Calibri" w:eastAsia="Times New Roman" w:hAnsi="Calibri" w:cs="Calibri"/>
                 <w:color w:val="000000"/>
@@ -2858,7 +2810,6 @@
           </w:tcPr>
           <w:p>
             <w:pPr>
-              <w:spacing w:after="0" w:line="240" w:lineRule="auto"/>
               <w:jc w:val="center"/>
               <w:rPr>
                 <w:rFonts w:ascii="Calibri" w:eastAsia="Times New Roman" w:hAnsi="Calibri" w:cs="Calibri"/>
@@ -2908,35 +2859,34 @@
         </w:tc>
         <w:tc>
           <w:tcPr>
-            <w:tcW w:w="3537" w:type="dxa"/>
-            <w:hideMark/>
-          </w:tcPr>
-          <w:p>
-            <w:pPr>
-              <w:rPr>
-                <w:rFonts w:ascii="Calibri" w:eastAsia="Times New Roman" w:hAnsi="Calibri" w:cs="Calibri"/>
-                <w:color w:val="000000"/>
-                <w:lang w:eastAsia="nl-NL"/>
-              </w:rPr>
-            </w:pPr>
-            <w:r>
-              <w:rPr>
-                <w:rFonts w:ascii="Calibri" w:eastAsia="Times New Roman" w:hAnsi="Calibri" w:cs="Calibri"/>
-                <w:color w:val="000000"/>
-                <w:lang w:eastAsia="nl-NL"/>
-              </w:rPr>
-              <w:t> </w:t>
-            </w:r>
-          </w:p>
-        </w:tc>
-        <w:tc>
-          <w:tcPr>
-            <w:tcW w:w="6237" w:type="dxa"/>
-            <w:hideMark/>
-          </w:tcPr>
-          <w:p>
-            <w:pPr>
-              <w:spacing w:after="0" w:line="240" w:lineRule="auto"/>
+            <w:tcW w:w="3820" w:type="dxa"/>
+            <w:hideMark/>
+          </w:tcPr>
+          <w:p>
+            <w:pPr>
+              <w:rPr>
+                <w:rFonts w:ascii="Calibri" w:eastAsia="Times New Roman" w:hAnsi="Calibri" w:cs="Calibri"/>
+                <w:color w:val="000000"/>
+                <w:lang w:eastAsia="nl-NL"/>
+              </w:rPr>
+            </w:pPr>
+            <w:r>
+              <w:rPr>
+                <w:rFonts w:ascii="Calibri" w:eastAsia="Times New Roman" w:hAnsi="Calibri" w:cs="Calibri"/>
+                <w:color w:val="000000"/>
+                <w:lang w:eastAsia="nl-NL"/>
+              </w:rPr>
+              <w:t> </w:t>
+            </w:r>
+          </w:p>
+        </w:tc>
+        <w:tc>
+          <w:tcPr>
+            <w:tcW w:w="5954" w:type="dxa"/>
+            <w:hideMark/>
+          </w:tcPr>
+          <w:p>
+            <w:pPr>
               <w:rPr>
                 <w:rFonts w:ascii="Calibri" w:eastAsia="Times New Roman" w:hAnsi="Calibri" w:cs="Calibri"/>
                 <w:color w:val="000000"/>
@@ -3033,7 +2983,6 @@
           </w:tcPr>
           <w:p>
             <w:pPr>
-              <w:spacing w:after="0" w:line="240" w:lineRule="auto"/>
               <w:jc w:val="center"/>
               <w:rPr>
                 <w:rFonts w:ascii="Calibri" w:eastAsia="Times New Roman" w:hAnsi="Calibri" w:cs="Calibri"/>
@@ -3082,36 +3031,34 @@
         </w:tc>
         <w:tc>
           <w:tcPr>
-            <w:tcW w:w="3537" w:type="dxa"/>
-            <w:hideMark/>
-          </w:tcPr>
-          <w:p>
-            <w:pPr>
-              <w:spacing w:after="0" w:line="240" w:lineRule="auto"/>
-              <w:rPr>
-                <w:rFonts w:ascii="Calibri" w:eastAsia="Times New Roman" w:hAnsi="Calibri" w:cs="Calibri"/>
-                <w:color w:val="000000"/>
-                <w:lang w:eastAsia="nl-NL"/>
-              </w:rPr>
-            </w:pPr>
-            <w:r>
-              <w:rPr>
-                <w:rFonts w:ascii="Calibri" w:eastAsia="Times New Roman" w:hAnsi="Calibri" w:cs="Calibri"/>
-                <w:color w:val="000000"/>
-                <w:lang w:eastAsia="nl-NL"/>
-              </w:rPr>
-              <w:t> </w:t>
-            </w:r>
-          </w:p>
-        </w:tc>
-        <w:tc>
-          <w:tcPr>
-            <w:tcW w:w="6237" w:type="dxa"/>
-            <w:hideMark/>
-          </w:tcPr>
-          <w:p>
-            <w:pPr>
-              <w:spacing w:after="0" w:line="240" w:lineRule="auto"/>
+            <w:tcW w:w="3820" w:type="dxa"/>
+            <w:hideMark/>
+          </w:tcPr>
+          <w:p>
+            <w:pPr>
+              <w:rPr>
+                <w:rFonts w:ascii="Calibri" w:eastAsia="Times New Roman" w:hAnsi="Calibri" w:cs="Calibri"/>
+                <w:color w:val="000000"/>
+                <w:lang w:eastAsia="nl-NL"/>
+              </w:rPr>
+            </w:pPr>
+            <w:r>
+              <w:rPr>
+                <w:rFonts w:ascii="Calibri" w:eastAsia="Times New Roman" w:hAnsi="Calibri" w:cs="Calibri"/>
+                <w:color w:val="000000"/>
+                <w:lang w:eastAsia="nl-NL"/>
+              </w:rPr>
+              <w:t> </w:t>
+            </w:r>
+          </w:p>
+        </w:tc>
+        <w:tc>
+          <w:tcPr>
+            <w:tcW w:w="5954" w:type="dxa"/>
+            <w:hideMark/>
+          </w:tcPr>
+          <w:p>
+            <w:pPr>
               <w:rPr>
                 <w:rFonts w:ascii="Calibri" w:eastAsia="Times New Roman" w:hAnsi="Calibri" w:cs="Calibri"/>
                 <w:color w:val="000000"/>
@@ -3190,7 +3137,6 @@
           </w:tcPr>
           <w:p>
             <w:pPr>
-              <w:spacing w:after="0" w:line="240" w:lineRule="auto"/>
               <w:rPr>
                 <w:rFonts w:ascii="Calibri" w:eastAsia="Times New Roman" w:hAnsi="Calibri" w:cs="Calibri"/>
                 <w:color w:val="000000"/>
@@ -3220,55 +3166,52 @@
           </w:tcPr>
           <w:p>
             <w:pPr>
-              <w:spacing w:after="0" w:line="240" w:lineRule="auto"/>
-              <w:rPr>
-                <w:rFonts w:ascii="Calibri" w:eastAsia="Times New Roman" w:hAnsi="Calibri" w:cs="Calibri"/>
-                <w:color w:val="000000"/>
-                <w:lang w:eastAsia="nl-NL"/>
-              </w:rPr>
-            </w:pPr>
-            <w:r>
-              <w:rPr>
-                <w:rFonts w:ascii="Calibri" w:eastAsia="Times New Roman" w:hAnsi="Calibri" w:cs="Calibri"/>
-                <w:color w:val="000000"/>
-                <w:lang w:eastAsia="nl-NL"/>
-              </w:rPr>
-              <w:t> </w:t>
-            </w:r>
-          </w:p>
-        </w:tc>
-        <w:tc>
-          <w:tcPr>
-            <w:tcW w:w="3537" w:type="dxa"/>
-            <w:hideMark/>
-          </w:tcPr>
-          <w:p>
-            <w:pPr>
-              <w:spacing w:after="0" w:line="240" w:lineRule="auto"/>
-              <w:rPr>
-                <w:rFonts w:ascii="Calibri" w:eastAsia="Times New Roman" w:hAnsi="Calibri" w:cs="Calibri"/>
-                <w:color w:val="000000"/>
-                <w:lang w:eastAsia="nl-NL"/>
-              </w:rPr>
-            </w:pPr>
-            <w:r>
-              <w:rPr>
-                <w:rFonts w:ascii="Calibri" w:eastAsia="Times New Roman" w:hAnsi="Calibri" w:cs="Calibri"/>
-                <w:color w:val="000000"/>
-                <w:lang w:eastAsia="nl-NL"/>
-              </w:rPr>
-              <w:t> </w:t>
-            </w:r>
-          </w:p>
-        </w:tc>
-        <w:tc>
-          <w:tcPr>
-            <w:tcW w:w="6237" w:type="dxa"/>
-            <w:hideMark/>
-          </w:tcPr>
-          <w:p>
-            <w:pPr>
-              <w:spacing w:after="0" w:line="240" w:lineRule="auto"/>
+              <w:rPr>
+                <w:rFonts w:ascii="Calibri" w:eastAsia="Times New Roman" w:hAnsi="Calibri" w:cs="Calibri"/>
+                <w:color w:val="000000"/>
+                <w:lang w:eastAsia="nl-NL"/>
+              </w:rPr>
+            </w:pPr>
+            <w:r>
+              <w:rPr>
+                <w:rFonts w:ascii="Calibri" w:eastAsia="Times New Roman" w:hAnsi="Calibri" w:cs="Calibri"/>
+                <w:color w:val="000000"/>
+                <w:lang w:eastAsia="nl-NL"/>
+              </w:rPr>
+              <w:t> </w:t>
+            </w:r>
+          </w:p>
+        </w:tc>
+        <w:tc>
+          <w:tcPr>
+            <w:tcW w:w="3820" w:type="dxa"/>
+            <w:hideMark/>
+          </w:tcPr>
+          <w:p>
+            <w:pPr>
+              <w:rPr>
+                <w:rFonts w:ascii="Calibri" w:eastAsia="Times New Roman" w:hAnsi="Calibri" w:cs="Calibri"/>
+                <w:color w:val="000000"/>
+                <w:lang w:eastAsia="nl-NL"/>
+              </w:rPr>
+            </w:pPr>
+            <w:r>
+              <w:rPr>
+                <w:rFonts w:ascii="Calibri" w:eastAsia="Times New Roman" w:hAnsi="Calibri" w:cs="Calibri"/>
+                <w:color w:val="000000"/>
+                <w:lang w:eastAsia="nl-NL"/>
+              </w:rPr>
+              <w:t> </w:t>
+            </w:r>
+          </w:p>
+        </w:tc>
+        <w:tc>
+          <w:tcPr>
+            <w:tcW w:w="5954" w:type="dxa"/>
+            <w:hideMark/>
+          </w:tcPr>
+          <w:p>
+            <w:pPr>
               <w:rPr>
                 <w:rFonts w:ascii="Calibri" w:eastAsia="Times New Roman" w:hAnsi="Calibri" w:cs="Calibri"/>
                 <w:color w:val="000000"/>
@@ -3329,7 +3272,6 @@
           </w:tcPr>
           <w:p>
             <w:pPr>
-              <w:spacing w:after="0" w:line="240" w:lineRule="auto"/>
               <w:rPr>
                 <w:rFonts w:ascii="Calibri" w:eastAsia="Times New Roman" w:hAnsi="Calibri" w:cs="Calibri"/>
                 <w:color w:val="000000"/>
@@ -3359,7 +3301,6 @@
           </w:tcPr>
           <w:p>
             <w:pPr>
-              <w:spacing w:after="0" w:line="240" w:lineRule="auto"/>
               <w:jc w:val="center"/>
               <w:rPr>
                 <w:rFonts w:ascii="Calibri" w:eastAsia="Times New Roman" w:hAnsi="Calibri" w:cs="Calibri"/>
@@ -3379,35 +3320,34 @@
         </w:tc>
         <w:tc>
           <w:tcPr>
-            <w:tcW w:w="3537" w:type="dxa"/>
-            <w:hideMark/>
-          </w:tcPr>
-          <w:p>
-            <w:pPr>
-              <w:rPr>
-                <w:rFonts w:ascii="Calibri" w:eastAsia="Times New Roman" w:hAnsi="Calibri" w:cs="Calibri"/>
-                <w:color w:val="000000"/>
-                <w:lang w:eastAsia="nl-NL"/>
-              </w:rPr>
-            </w:pPr>
-            <w:r>
-              <w:rPr>
-                <w:rFonts w:ascii="Calibri" w:eastAsia="Times New Roman" w:hAnsi="Calibri" w:cs="Calibri"/>
-                <w:color w:val="000000"/>
-                <w:lang w:eastAsia="nl-NL"/>
-              </w:rPr>
-              <w:t> </w:t>
-            </w:r>
-          </w:p>
-        </w:tc>
-        <w:tc>
-          <w:tcPr>
-            <w:tcW w:w="6237" w:type="dxa"/>
-            <w:hideMark/>
-          </w:tcPr>
-          <w:p>
-            <w:pPr>
-              <w:spacing w:after="0" w:line="240" w:lineRule="auto"/>
+            <w:tcW w:w="3820" w:type="dxa"/>
+            <w:hideMark/>
+          </w:tcPr>
+          <w:p>
+            <w:pPr>
+              <w:rPr>
+                <w:rFonts w:ascii="Calibri" w:eastAsia="Times New Roman" w:hAnsi="Calibri" w:cs="Calibri"/>
+                <w:color w:val="000000"/>
+                <w:lang w:eastAsia="nl-NL"/>
+              </w:rPr>
+            </w:pPr>
+            <w:r>
+              <w:rPr>
+                <w:rFonts w:ascii="Calibri" w:eastAsia="Times New Roman" w:hAnsi="Calibri" w:cs="Calibri"/>
+                <w:color w:val="000000"/>
+                <w:lang w:eastAsia="nl-NL"/>
+              </w:rPr>
+              <w:t> </w:t>
+            </w:r>
+          </w:p>
+        </w:tc>
+        <w:tc>
+          <w:tcPr>
+            <w:tcW w:w="5954" w:type="dxa"/>
+            <w:hideMark/>
+          </w:tcPr>
+          <w:p>
+            <w:pPr>
               <w:rPr>
                 <w:rFonts w:ascii="Calibri" w:eastAsia="Times New Roman" w:hAnsi="Calibri" w:cs="Calibri"/>
                 <w:color w:val="000000"/>
@@ -3486,7 +3426,6 @@
           </w:tcPr>
           <w:p>
             <w:pPr>
-              <w:spacing w:after="0" w:line="240" w:lineRule="auto"/>
               <w:jc w:val="center"/>
               <w:rPr>
                 <w:rFonts w:ascii="Calibri" w:eastAsia="Times New Roman" w:hAnsi="Calibri" w:cs="Calibri"/>
@@ -3535,36 +3474,34 @@
         </w:tc>
         <w:tc>
           <w:tcPr>
-            <w:tcW w:w="3537" w:type="dxa"/>
-            <w:hideMark/>
-          </w:tcPr>
-          <w:p>
-            <w:pPr>
-              <w:spacing w:after="0" w:line="240" w:lineRule="auto"/>
-              <w:rPr>
-                <w:rFonts w:ascii="Calibri" w:eastAsia="Times New Roman" w:hAnsi="Calibri" w:cs="Calibri"/>
-                <w:color w:val="000000"/>
-                <w:lang w:eastAsia="nl-NL"/>
-              </w:rPr>
-            </w:pPr>
-            <w:r>
-              <w:rPr>
-                <w:rFonts w:ascii="Calibri" w:eastAsia="Times New Roman" w:hAnsi="Calibri" w:cs="Calibri"/>
-                <w:color w:val="000000"/>
-                <w:lang w:eastAsia="nl-NL"/>
-              </w:rPr>
-              <w:t> </w:t>
-            </w:r>
-          </w:p>
-        </w:tc>
-        <w:tc>
-          <w:tcPr>
-            <w:tcW w:w="6237" w:type="dxa"/>
-            <w:hideMark/>
-          </w:tcPr>
-          <w:p>
-            <w:pPr>
-              <w:spacing w:after="0" w:line="240" w:lineRule="auto"/>
+            <w:tcW w:w="3820" w:type="dxa"/>
+            <w:hideMark/>
+          </w:tcPr>
+          <w:p>
+            <w:pPr>
+              <w:rPr>
+                <w:rFonts w:ascii="Calibri" w:eastAsia="Times New Roman" w:hAnsi="Calibri" w:cs="Calibri"/>
+                <w:color w:val="000000"/>
+                <w:lang w:eastAsia="nl-NL"/>
+              </w:rPr>
+            </w:pPr>
+            <w:r>
+              <w:rPr>
+                <w:rFonts w:ascii="Calibri" w:eastAsia="Times New Roman" w:hAnsi="Calibri" w:cs="Calibri"/>
+                <w:color w:val="000000"/>
+                <w:lang w:eastAsia="nl-NL"/>
+              </w:rPr>
+              <w:t> </w:t>
+            </w:r>
+          </w:p>
+        </w:tc>
+        <w:tc>
+          <w:tcPr>
+            <w:tcW w:w="5954" w:type="dxa"/>
+            <w:hideMark/>
+          </w:tcPr>
+          <w:p>
+            <w:pPr>
               <w:rPr>
                 <w:rFonts w:ascii="Calibri" w:eastAsia="Times New Roman" w:hAnsi="Calibri" w:cs="Calibri"/>
                 <w:color w:val="000000"/>
@@ -3607,7 +3544,6 @@
           </w:tcPr>
           <w:p>
             <w:pPr>
-              <w:spacing w:after="0" w:line="240" w:lineRule="auto"/>
               <w:rPr>
                 <w:rFonts w:ascii="Calibri" w:eastAsia="Times New Roman" w:hAnsi="Calibri" w:cs="Calibri"/>
                 <w:color w:val="000000"/>
@@ -3637,7 +3573,6 @@
           </w:tcPr>
           <w:p>
             <w:pPr>
-              <w:spacing w:after="0" w:line="240" w:lineRule="auto"/>
               <w:jc w:val="center"/>
               <w:rPr>
                 <w:rFonts w:ascii="Calibri" w:eastAsia="Times New Roman" w:hAnsi="Calibri" w:cs="Calibri"/>
@@ -3657,7 +3592,7 @@
         </w:tc>
         <w:tc>
           <w:tcPr>
-            <w:tcW w:w="3537" w:type="dxa"/>
+            <w:tcW w:w="3820" w:type="dxa"/>
             <w:hideMark/>
           </w:tcPr>
           <w:p>
@@ -3716,12 +3651,11 @@
         </w:tc>
         <w:tc>
           <w:tcPr>
-            <w:tcW w:w="6237" w:type="dxa"/>
-            <w:hideMark/>
-          </w:tcPr>
-          <w:p>
-            <w:pPr>
-              <w:spacing w:after="0" w:line="240" w:lineRule="auto"/>
+            <w:tcW w:w="5954" w:type="dxa"/>
+            <w:hideMark/>
+          </w:tcPr>
+          <w:p>
+            <w:pPr>
               <w:rPr>
                 <w:rFonts w:ascii="Calibri" w:eastAsia="Times New Roman" w:hAnsi="Calibri" w:cs="Calibri"/>
                 <w:color w:val="000000"/>
@@ -3800,7 +3734,6 @@
           </w:tcPr>
           <w:p>
             <w:pPr>
-              <w:spacing w:after="0" w:line="240" w:lineRule="auto"/>
               <w:jc w:val="center"/>
               <w:rPr>
                 <w:rFonts w:ascii="Calibri" w:eastAsia="Times New Roman" w:hAnsi="Calibri" w:cs="Calibri"/>
@@ -3850,35 +3783,34 @@
         </w:tc>
         <w:tc>
           <w:tcPr>
-            <w:tcW w:w="3537" w:type="dxa"/>
-            <w:hideMark/>
-          </w:tcPr>
-          <w:p>
-            <w:pPr>
-              <w:rPr>
-                <w:rFonts w:ascii="Calibri" w:eastAsia="Times New Roman" w:hAnsi="Calibri" w:cs="Calibri"/>
-                <w:color w:val="000000"/>
-                <w:lang w:eastAsia="nl-NL"/>
-              </w:rPr>
-            </w:pPr>
-            <w:r>
-              <w:rPr>
-                <w:rFonts w:ascii="Calibri" w:eastAsia="Times New Roman" w:hAnsi="Calibri" w:cs="Calibri"/>
-                <w:color w:val="000000"/>
-                <w:lang w:eastAsia="nl-NL"/>
-              </w:rPr>
-              <w:t> </w:t>
-            </w:r>
-          </w:p>
-        </w:tc>
-        <w:tc>
-          <w:tcPr>
-            <w:tcW w:w="6237" w:type="dxa"/>
-            <w:hideMark/>
-          </w:tcPr>
-          <w:p>
-            <w:pPr>
-              <w:spacing w:after="0" w:line="240" w:lineRule="auto"/>
+            <w:tcW w:w="3820" w:type="dxa"/>
+            <w:hideMark/>
+          </w:tcPr>
+          <w:p>
+            <w:pPr>
+              <w:rPr>
+                <w:rFonts w:ascii="Calibri" w:eastAsia="Times New Roman" w:hAnsi="Calibri" w:cs="Calibri"/>
+                <w:color w:val="000000"/>
+                <w:lang w:eastAsia="nl-NL"/>
+              </w:rPr>
+            </w:pPr>
+            <w:r>
+              <w:rPr>
+                <w:rFonts w:ascii="Calibri" w:eastAsia="Times New Roman" w:hAnsi="Calibri" w:cs="Calibri"/>
+                <w:color w:val="000000"/>
+                <w:lang w:eastAsia="nl-NL"/>
+              </w:rPr>
+              <w:t> </w:t>
+            </w:r>
+          </w:p>
+        </w:tc>
+        <w:tc>
+          <w:tcPr>
+            <w:tcW w:w="5954" w:type="dxa"/>
+            <w:hideMark/>
+          </w:tcPr>
+          <w:p>
+            <w:pPr>
               <w:rPr>
                 <w:rFonts w:ascii="Calibri" w:eastAsia="Times New Roman" w:hAnsi="Calibri" w:cs="Calibri"/>
                 <w:color w:val="000000"/>
@@ -3957,7 +3889,6 @@
           </w:tcPr>
           <w:p>
             <w:pPr>
-              <w:spacing w:after="0" w:line="240" w:lineRule="auto"/>
               <w:jc w:val="center"/>
               <w:rPr>
                 <w:rFonts w:ascii="Calibri" w:eastAsia="Times New Roman" w:hAnsi="Calibri" w:cs="Calibri"/>
@@ -4008,35 +3939,34 @@
         </w:tc>
         <w:tc>
           <w:tcPr>
-            <w:tcW w:w="3537" w:type="dxa"/>
-            <w:hideMark/>
-          </w:tcPr>
-          <w:p>
-            <w:pPr>
-              <w:rPr>
-                <w:rFonts w:ascii="Calibri" w:eastAsia="Times New Roman" w:hAnsi="Calibri" w:cs="Calibri"/>
-                <w:color w:val="000000"/>
-                <w:lang w:eastAsia="nl-NL"/>
-              </w:rPr>
-            </w:pPr>
-            <w:r>
-              <w:rPr>
-                <w:rFonts w:ascii="Calibri" w:eastAsia="Times New Roman" w:hAnsi="Calibri" w:cs="Calibri"/>
-                <w:color w:val="000000"/>
-                <w:lang w:eastAsia="nl-NL"/>
-              </w:rPr>
-              <w:t> </w:t>
-            </w:r>
-          </w:p>
-        </w:tc>
-        <w:tc>
-          <w:tcPr>
-            <w:tcW w:w="6237" w:type="dxa"/>
-            <w:hideMark/>
-          </w:tcPr>
-          <w:p>
-            <w:pPr>
-              <w:spacing w:after="0" w:line="240" w:lineRule="auto"/>
+            <w:tcW w:w="3820" w:type="dxa"/>
+            <w:hideMark/>
+          </w:tcPr>
+          <w:p>
+            <w:pPr>
+              <w:rPr>
+                <w:rFonts w:ascii="Calibri" w:eastAsia="Times New Roman" w:hAnsi="Calibri" w:cs="Calibri"/>
+                <w:color w:val="000000"/>
+                <w:lang w:eastAsia="nl-NL"/>
+              </w:rPr>
+            </w:pPr>
+            <w:r>
+              <w:rPr>
+                <w:rFonts w:ascii="Calibri" w:eastAsia="Times New Roman" w:hAnsi="Calibri" w:cs="Calibri"/>
+                <w:color w:val="000000"/>
+                <w:lang w:eastAsia="nl-NL"/>
+              </w:rPr>
+              <w:t> </w:t>
+            </w:r>
+          </w:p>
+        </w:tc>
+        <w:tc>
+          <w:tcPr>
+            <w:tcW w:w="5954" w:type="dxa"/>
+            <w:hideMark/>
+          </w:tcPr>
+          <w:p>
+            <w:pPr>
               <w:rPr>
                 <w:rFonts w:ascii="Calibri" w:eastAsia="Times New Roman" w:hAnsi="Calibri" w:cs="Calibri"/>
                 <w:color w:val="000000"/>
@@ -4079,7 +4009,6 @@
           </w:tcPr>
           <w:p>
             <w:pPr>
-              <w:spacing w:after="0" w:line="240" w:lineRule="auto"/>
               <w:jc w:val="center"/>
               <w:rPr>
                 <w:rFonts w:ascii="Calibri" w:eastAsia="Times New Roman" w:hAnsi="Calibri" w:cs="Calibri"/>
@@ -4129,7 +4058,7 @@
         </w:tc>
         <w:tc>
           <w:tcPr>
-            <w:tcW w:w="3537" w:type="dxa"/>
+            <w:tcW w:w="3820" w:type="dxa"/>
             <w:hideMark/>
           </w:tcPr>
           <w:p>
@@ -4188,12 +4117,11 @@
         </w:tc>
         <w:tc>
           <w:tcPr>
-            <w:tcW w:w="6237" w:type="dxa"/>
-            <w:hideMark/>
-          </w:tcPr>
-          <w:p>
-            <w:pPr>
-              <w:spacing w:after="0" w:line="240" w:lineRule="auto"/>
+            <w:tcW w:w="5954" w:type="dxa"/>
+            <w:hideMark/>
+          </w:tcPr>
+          <w:p>
+            <w:pPr>
               <w:rPr>
                 <w:rFonts w:ascii="Calibri" w:eastAsia="Times New Roman" w:hAnsi="Calibri" w:cs="Calibri"/>
                 <w:color w:val="000000"/>
@@ -4272,7 +4200,6 @@
           </w:tcPr>
           <w:p>
             <w:pPr>
-              <w:spacing w:after="0" w:line="240" w:lineRule="auto"/>
               <w:jc w:val="center"/>
               <w:rPr>
                 <w:rFonts w:ascii="Calibri" w:eastAsia="Times New Roman" w:hAnsi="Calibri" w:cs="Calibri"/>
@@ -4322,35 +4249,34 @@
         </w:tc>
         <w:tc>
           <w:tcPr>
-            <w:tcW w:w="3537" w:type="dxa"/>
-            <w:hideMark/>
-          </w:tcPr>
-          <w:p>
-            <w:pPr>
-              <w:rPr>
-                <w:rFonts w:ascii="Calibri" w:eastAsia="Times New Roman" w:hAnsi="Calibri" w:cs="Calibri"/>
-                <w:color w:val="000000"/>
-                <w:lang w:eastAsia="nl-NL"/>
-              </w:rPr>
-            </w:pPr>
-            <w:r>
-              <w:rPr>
-                <w:rFonts w:ascii="Calibri" w:eastAsia="Times New Roman" w:hAnsi="Calibri" w:cs="Calibri"/>
-                <w:color w:val="000000"/>
-                <w:lang w:eastAsia="nl-NL"/>
-              </w:rPr>
-              <w:t> </w:t>
-            </w:r>
-          </w:p>
-        </w:tc>
-        <w:tc>
-          <w:tcPr>
-            <w:tcW w:w="6237" w:type="dxa"/>
-            <w:hideMark/>
-          </w:tcPr>
-          <w:p>
-            <w:pPr>
-              <w:spacing w:after="0" w:line="240" w:lineRule="auto"/>
+            <w:tcW w:w="3820" w:type="dxa"/>
+            <w:hideMark/>
+          </w:tcPr>
+          <w:p>
+            <w:pPr>
+              <w:rPr>
+                <w:rFonts w:ascii="Calibri" w:eastAsia="Times New Roman" w:hAnsi="Calibri" w:cs="Calibri"/>
+                <w:color w:val="000000"/>
+                <w:lang w:eastAsia="nl-NL"/>
+              </w:rPr>
+            </w:pPr>
+            <w:r>
+              <w:rPr>
+                <w:rFonts w:ascii="Calibri" w:eastAsia="Times New Roman" w:hAnsi="Calibri" w:cs="Calibri"/>
+                <w:color w:val="000000"/>
+                <w:lang w:eastAsia="nl-NL"/>
+              </w:rPr>
+              <w:t> </w:t>
+            </w:r>
+          </w:p>
+        </w:tc>
+        <w:tc>
+          <w:tcPr>
+            <w:tcW w:w="5954" w:type="dxa"/>
+            <w:hideMark/>
+          </w:tcPr>
+          <w:p>
+            <w:pPr>
               <w:rPr>
                 <w:rFonts w:ascii="Calibri" w:eastAsia="Times New Roman" w:hAnsi="Calibri" w:cs="Calibri"/>
                 <w:color w:val="000000"/>
@@ -4447,7 +4373,6 @@
           </w:tcPr>
           <w:p>
             <w:pPr>
-              <w:spacing w:after="0" w:line="240" w:lineRule="auto"/>
               <w:jc w:val="center"/>
               <w:rPr>
                 <w:rFonts w:ascii="Calibri" w:eastAsia="Times New Roman" w:hAnsi="Calibri" w:cs="Calibri"/>
@@ -4497,35 +4422,34 @@
         </w:tc>
         <w:tc>
           <w:tcPr>
-            <w:tcW w:w="3537" w:type="dxa"/>
-            <w:hideMark/>
-          </w:tcPr>
-          <w:p>
-            <w:pPr>
-              <w:rPr>
-                <w:rFonts w:ascii="Calibri" w:eastAsia="Times New Roman" w:hAnsi="Calibri" w:cs="Calibri"/>
-                <w:color w:val="000000"/>
-                <w:lang w:eastAsia="nl-NL"/>
-              </w:rPr>
-            </w:pPr>
-            <w:r>
-              <w:rPr>
-                <w:rFonts w:ascii="Calibri" w:eastAsia="Times New Roman" w:hAnsi="Calibri" w:cs="Calibri"/>
-                <w:color w:val="000000"/>
-                <w:lang w:eastAsia="nl-NL"/>
-              </w:rPr>
-              <w:t> </w:t>
-            </w:r>
-          </w:p>
-        </w:tc>
-        <w:tc>
-          <w:tcPr>
-            <w:tcW w:w="6237" w:type="dxa"/>
-            <w:hideMark/>
-          </w:tcPr>
-          <w:p>
-            <w:pPr>
-              <w:spacing w:after="0" w:line="240" w:lineRule="auto"/>
+            <w:tcW w:w="3820" w:type="dxa"/>
+            <w:hideMark/>
+          </w:tcPr>
+          <w:p>
+            <w:pPr>
+              <w:rPr>
+                <w:rFonts w:ascii="Calibri" w:eastAsia="Times New Roman" w:hAnsi="Calibri" w:cs="Calibri"/>
+                <w:color w:val="000000"/>
+                <w:lang w:eastAsia="nl-NL"/>
+              </w:rPr>
+            </w:pPr>
+            <w:r>
+              <w:rPr>
+                <w:rFonts w:ascii="Calibri" w:eastAsia="Times New Roman" w:hAnsi="Calibri" w:cs="Calibri"/>
+                <w:color w:val="000000"/>
+                <w:lang w:eastAsia="nl-NL"/>
+              </w:rPr>
+              <w:t> </w:t>
+            </w:r>
+          </w:p>
+        </w:tc>
+        <w:tc>
+          <w:tcPr>
+            <w:tcW w:w="5954" w:type="dxa"/>
+            <w:hideMark/>
+          </w:tcPr>
+          <w:p>
+            <w:pPr>
               <w:rPr>
                 <w:rFonts w:ascii="Calibri" w:eastAsia="Times New Roman" w:hAnsi="Calibri" w:cs="Calibri"/>
                 <w:color w:val="000000"/>
@@ -4694,7 +4618,6 @@
           </w:tcPr>
           <w:p>
             <w:pPr>
-              <w:spacing w:after="0" w:line="240" w:lineRule="auto"/>
               <w:jc w:val="center"/>
               <w:rPr>
                 <w:rFonts w:ascii="Calibri" w:eastAsia="Times New Roman" w:hAnsi="Calibri" w:cs="Calibri"/>
@@ -4744,35 +4667,34 @@
         </w:tc>
         <w:tc>
           <w:tcPr>
-            <w:tcW w:w="3537" w:type="dxa"/>
-            <w:hideMark/>
-          </w:tcPr>
-          <w:p>
-            <w:pPr>
-              <w:rPr>
-                <w:rFonts w:ascii="Calibri" w:eastAsia="Times New Roman" w:hAnsi="Calibri" w:cs="Calibri"/>
-                <w:color w:val="000000"/>
-                <w:lang w:eastAsia="nl-NL"/>
-              </w:rPr>
-            </w:pPr>
-            <w:r>
-              <w:rPr>
-                <w:rFonts w:ascii="Calibri" w:eastAsia="Times New Roman" w:hAnsi="Calibri" w:cs="Calibri"/>
-                <w:color w:val="000000"/>
-                <w:lang w:eastAsia="nl-NL"/>
-              </w:rPr>
-              <w:t> </w:t>
-            </w:r>
-          </w:p>
-        </w:tc>
-        <w:tc>
-          <w:tcPr>
-            <w:tcW w:w="6237" w:type="dxa"/>
-            <w:hideMark/>
-          </w:tcPr>
-          <w:p>
-            <w:pPr>
-              <w:spacing w:after="0" w:line="240" w:lineRule="auto"/>
+            <w:tcW w:w="3820" w:type="dxa"/>
+            <w:hideMark/>
+          </w:tcPr>
+          <w:p>
+            <w:pPr>
+              <w:rPr>
+                <w:rFonts w:ascii="Calibri" w:eastAsia="Times New Roman" w:hAnsi="Calibri" w:cs="Calibri"/>
+                <w:color w:val="000000"/>
+                <w:lang w:eastAsia="nl-NL"/>
+              </w:rPr>
+            </w:pPr>
+            <w:r>
+              <w:rPr>
+                <w:rFonts w:ascii="Calibri" w:eastAsia="Times New Roman" w:hAnsi="Calibri" w:cs="Calibri"/>
+                <w:color w:val="000000"/>
+                <w:lang w:eastAsia="nl-NL"/>
+              </w:rPr>
+              <w:t> </w:t>
+            </w:r>
+          </w:p>
+        </w:tc>
+        <w:tc>
+          <w:tcPr>
+            <w:tcW w:w="5954" w:type="dxa"/>
+            <w:hideMark/>
+          </w:tcPr>
+          <w:p>
+            <w:pPr>
               <w:rPr>
                 <w:rFonts w:ascii="Calibri" w:eastAsia="Times New Roman" w:hAnsi="Calibri" w:cs="Calibri"/>
                 <w:color w:val="000000"/>
@@ -4815,7 +4737,6 @@
           </w:tcPr>
           <w:p>
             <w:pPr>
-              <w:spacing w:after="0" w:line="240" w:lineRule="auto"/>
               <w:jc w:val="center"/>
               <w:rPr>
                 <w:rFonts w:ascii="Calibri" w:eastAsia="Times New Roman" w:hAnsi="Calibri" w:cs="Calibri"/>
@@ -4865,35 +4786,34 @@
         </w:tc>
         <w:tc>
           <w:tcPr>
-            <w:tcW w:w="3537" w:type="dxa"/>
-            <w:hideMark/>
-          </w:tcPr>
-          <w:p>
-            <w:pPr>
-              <w:rPr>
-                <w:rFonts w:ascii="Calibri" w:eastAsia="Times New Roman" w:hAnsi="Calibri" w:cs="Calibri"/>
-                <w:color w:val="000000"/>
-                <w:lang w:eastAsia="nl-NL"/>
-              </w:rPr>
-            </w:pPr>
-            <w:r>
-              <w:rPr>
-                <w:rFonts w:ascii="Calibri" w:eastAsia="Times New Roman" w:hAnsi="Calibri" w:cs="Calibri"/>
-                <w:color w:val="000000"/>
-                <w:lang w:eastAsia="nl-NL"/>
-              </w:rPr>
-              <w:t> </w:t>
-            </w:r>
-          </w:p>
-        </w:tc>
-        <w:tc>
-          <w:tcPr>
-            <w:tcW w:w="6237" w:type="dxa"/>
-            <w:hideMark/>
-          </w:tcPr>
-          <w:p>
-            <w:pPr>
-              <w:spacing w:after="0" w:line="240" w:lineRule="auto"/>
+            <w:tcW w:w="3820" w:type="dxa"/>
+            <w:hideMark/>
+          </w:tcPr>
+          <w:p>
+            <w:pPr>
+              <w:rPr>
+                <w:rFonts w:ascii="Calibri" w:eastAsia="Times New Roman" w:hAnsi="Calibri" w:cs="Calibri"/>
+                <w:color w:val="000000"/>
+                <w:lang w:eastAsia="nl-NL"/>
+              </w:rPr>
+            </w:pPr>
+            <w:r>
+              <w:rPr>
+                <w:rFonts w:ascii="Calibri" w:eastAsia="Times New Roman" w:hAnsi="Calibri" w:cs="Calibri"/>
+                <w:color w:val="000000"/>
+                <w:lang w:eastAsia="nl-NL"/>
+              </w:rPr>
+              <w:t> </w:t>
+            </w:r>
+          </w:p>
+        </w:tc>
+        <w:tc>
+          <w:tcPr>
+            <w:tcW w:w="5954" w:type="dxa"/>
+            <w:hideMark/>
+          </w:tcPr>
+          <w:p>
+            <w:pPr>
               <w:rPr>
                 <w:rFonts w:ascii="Calibri" w:eastAsia="Times New Roman" w:hAnsi="Calibri" w:cs="Calibri"/>
                 <w:color w:val="000000"/>
@@ -5008,7 +4928,6 @@
           </w:tcPr>
           <w:p>
             <w:pPr>
-              <w:spacing w:after="0" w:line="240" w:lineRule="auto"/>
               <w:jc w:val="center"/>
               <w:rPr>
                 <w:rFonts w:ascii="Calibri" w:eastAsia="Times New Roman" w:hAnsi="Calibri" w:cs="Calibri"/>
@@ -5058,7 +4977,7 @@
         </w:tc>
         <w:tc>
           <w:tcPr>
-            <w:tcW w:w="3537" w:type="dxa"/>
+            <w:tcW w:w="3820" w:type="dxa"/>
             <w:hideMark/>
           </w:tcPr>
           <w:p>
@@ -5153,12 +5072,11 @@
         </w:tc>
         <w:tc>
           <w:tcPr>
-            <w:tcW w:w="6237" w:type="dxa"/>
-            <w:hideMark/>
-          </w:tcPr>
-          <w:p>
-            <w:pPr>
-              <w:spacing w:after="0" w:line="240" w:lineRule="auto"/>
+            <w:tcW w:w="5954" w:type="dxa"/>
+            <w:hideMark/>
+          </w:tcPr>
+          <w:p>
+            <w:pPr>
               <w:rPr>
                 <w:rFonts w:ascii="Calibri" w:eastAsia="Times New Roman" w:hAnsi="Calibri" w:cs="Calibri"/>
                 <w:color w:val="000000"/>
@@ -5273,7 +5191,6 @@
           </w:tcPr>
           <w:p>
             <w:pPr>
-              <w:spacing w:after="0" w:line="240" w:lineRule="auto"/>
               <w:jc w:val="center"/>
               <w:rPr>
                 <w:rFonts w:ascii="Calibri" w:eastAsia="Times New Roman" w:hAnsi="Calibri" w:cs="Calibri"/>
@@ -5323,35 +5240,34 @@
         </w:tc>
         <w:tc>
           <w:tcPr>
-            <w:tcW w:w="3537" w:type="dxa"/>
-            <w:hideMark/>
-          </w:tcPr>
-          <w:p>
-            <w:pPr>
-              <w:rPr>
-                <w:rFonts w:ascii="Calibri" w:eastAsia="Times New Roman" w:hAnsi="Calibri" w:cs="Calibri"/>
-                <w:color w:val="000000"/>
-                <w:lang w:eastAsia="nl-NL"/>
-              </w:rPr>
-            </w:pPr>
-            <w:r>
-              <w:rPr>
-                <w:rFonts w:ascii="Calibri" w:eastAsia="Times New Roman" w:hAnsi="Calibri" w:cs="Calibri"/>
-                <w:color w:val="000000"/>
-                <w:lang w:eastAsia="nl-NL"/>
-              </w:rPr>
-              <w:t> </w:t>
-            </w:r>
-          </w:p>
-        </w:tc>
-        <w:tc>
-          <w:tcPr>
-            <w:tcW w:w="6237" w:type="dxa"/>
-            <w:hideMark/>
-          </w:tcPr>
-          <w:p>
-            <w:pPr>
-              <w:spacing w:after="0" w:line="240" w:lineRule="auto"/>
+            <w:tcW w:w="3820" w:type="dxa"/>
+            <w:hideMark/>
+          </w:tcPr>
+          <w:p>
+            <w:pPr>
+              <w:rPr>
+                <w:rFonts w:ascii="Calibri" w:eastAsia="Times New Roman" w:hAnsi="Calibri" w:cs="Calibri"/>
+                <w:color w:val="000000"/>
+                <w:lang w:eastAsia="nl-NL"/>
+              </w:rPr>
+            </w:pPr>
+            <w:r>
+              <w:rPr>
+                <w:rFonts w:ascii="Calibri" w:eastAsia="Times New Roman" w:hAnsi="Calibri" w:cs="Calibri"/>
+                <w:color w:val="000000"/>
+                <w:lang w:eastAsia="nl-NL"/>
+              </w:rPr>
+              <w:t> </w:t>
+            </w:r>
+          </w:p>
+        </w:tc>
+        <w:tc>
+          <w:tcPr>
+            <w:tcW w:w="5954" w:type="dxa"/>
+            <w:hideMark/>
+          </w:tcPr>
+          <w:p>
+            <w:pPr>
               <w:rPr>
                 <w:rFonts w:ascii="Calibri" w:eastAsia="Times New Roman" w:hAnsi="Calibri" w:cs="Calibri"/>
                 <w:color w:val="000000"/>
@@ -5448,7 +5364,6 @@
           </w:tcPr>
           <w:p>
             <w:pPr>
-              <w:spacing w:after="0" w:line="240" w:lineRule="auto"/>
               <w:jc w:val="center"/>
               <w:rPr>
                 <w:rFonts w:ascii="Calibri" w:eastAsia="Times New Roman" w:hAnsi="Calibri" w:cs="Calibri"/>
@@ -5498,35 +5413,34 @@
         </w:tc>
         <w:tc>
           <w:tcPr>
-            <w:tcW w:w="3537" w:type="dxa"/>
-            <w:hideMark/>
-          </w:tcPr>
-          <w:p>
-            <w:pPr>
-              <w:rPr>
-                <w:rFonts w:ascii="Calibri" w:eastAsia="Times New Roman" w:hAnsi="Calibri" w:cs="Calibri"/>
-                <w:color w:val="000000"/>
-                <w:lang w:eastAsia="nl-NL"/>
-              </w:rPr>
-            </w:pPr>
-            <w:r>
-              <w:rPr>
-                <w:rFonts w:ascii="Calibri" w:eastAsia="Times New Roman" w:hAnsi="Calibri" w:cs="Calibri"/>
-                <w:color w:val="000000"/>
-                <w:lang w:eastAsia="nl-NL"/>
-              </w:rPr>
-              <w:t> </w:t>
-            </w:r>
-          </w:p>
-        </w:tc>
-        <w:tc>
-          <w:tcPr>
-            <w:tcW w:w="6237" w:type="dxa"/>
-            <w:hideMark/>
-          </w:tcPr>
-          <w:p>
-            <w:pPr>
-              <w:spacing w:after="0" w:line="240" w:lineRule="auto"/>
+            <w:tcW w:w="3820" w:type="dxa"/>
+            <w:hideMark/>
+          </w:tcPr>
+          <w:p>
+            <w:pPr>
+              <w:rPr>
+                <w:rFonts w:ascii="Calibri" w:eastAsia="Times New Roman" w:hAnsi="Calibri" w:cs="Calibri"/>
+                <w:color w:val="000000"/>
+                <w:lang w:eastAsia="nl-NL"/>
+              </w:rPr>
+            </w:pPr>
+            <w:r>
+              <w:rPr>
+                <w:rFonts w:ascii="Calibri" w:eastAsia="Times New Roman" w:hAnsi="Calibri" w:cs="Calibri"/>
+                <w:color w:val="000000"/>
+                <w:lang w:eastAsia="nl-NL"/>
+              </w:rPr>
+              <w:t> </w:t>
+            </w:r>
+          </w:p>
+        </w:tc>
+        <w:tc>
+          <w:tcPr>
+            <w:tcW w:w="5954" w:type="dxa"/>
+            <w:hideMark/>
+          </w:tcPr>
+          <w:p>
+            <w:pPr>
               <w:rPr>
                 <w:rFonts w:ascii="Calibri" w:eastAsia="Times New Roman" w:hAnsi="Calibri" w:cs="Calibri"/>
                 <w:color w:val="000000"/>
@@ -5569,7 +5483,6 @@
           </w:tcPr>
           <w:p>
             <w:pPr>
-              <w:spacing w:after="0" w:line="240" w:lineRule="auto"/>
               <w:jc w:val="center"/>
               <w:rPr>
                 <w:rFonts w:ascii="Calibri" w:eastAsia="Times New Roman" w:hAnsi="Calibri" w:cs="Calibri"/>
@@ -5619,35 +5532,34 @@
         </w:tc>
         <w:tc>
           <w:tcPr>
-            <w:tcW w:w="3537" w:type="dxa"/>
-            <w:hideMark/>
-          </w:tcPr>
-          <w:p>
-            <w:pPr>
-              <w:rPr>
-                <w:rFonts w:ascii="Calibri" w:eastAsia="Times New Roman" w:hAnsi="Calibri" w:cs="Calibri"/>
-                <w:color w:val="000000"/>
-                <w:lang w:eastAsia="nl-NL"/>
-              </w:rPr>
-            </w:pPr>
-            <w:r>
-              <w:rPr>
-                <w:rFonts w:ascii="Calibri" w:eastAsia="Times New Roman" w:hAnsi="Calibri" w:cs="Calibri"/>
-                <w:color w:val="000000"/>
-                <w:lang w:eastAsia="nl-NL"/>
-              </w:rPr>
-              <w:t> </w:t>
-            </w:r>
-          </w:p>
-        </w:tc>
-        <w:tc>
-          <w:tcPr>
-            <w:tcW w:w="6237" w:type="dxa"/>
-            <w:hideMark/>
-          </w:tcPr>
-          <w:p>
-            <w:pPr>
-              <w:spacing w:after="0" w:line="240" w:lineRule="auto"/>
+            <w:tcW w:w="3820" w:type="dxa"/>
+            <w:hideMark/>
+          </w:tcPr>
+          <w:p>
+            <w:pPr>
+              <w:rPr>
+                <w:rFonts w:ascii="Calibri" w:eastAsia="Times New Roman" w:hAnsi="Calibri" w:cs="Calibri"/>
+                <w:color w:val="000000"/>
+                <w:lang w:eastAsia="nl-NL"/>
+              </w:rPr>
+            </w:pPr>
+            <w:r>
+              <w:rPr>
+                <w:rFonts w:ascii="Calibri" w:eastAsia="Times New Roman" w:hAnsi="Calibri" w:cs="Calibri"/>
+                <w:color w:val="000000"/>
+                <w:lang w:eastAsia="nl-NL"/>
+              </w:rPr>
+              <w:t> </w:t>
+            </w:r>
+          </w:p>
+        </w:tc>
+        <w:tc>
+          <w:tcPr>
+            <w:tcW w:w="5954" w:type="dxa"/>
+            <w:hideMark/>
+          </w:tcPr>
+          <w:p>
+            <w:pPr>
               <w:rPr>
                 <w:rFonts w:ascii="Calibri" w:eastAsia="Times New Roman" w:hAnsi="Calibri" w:cs="Calibri"/>
                 <w:color w:val="000000"/>
@@ -5762,7 +5674,6 @@
           </w:tcPr>
           <w:p>
             <w:pPr>
-              <w:spacing w:after="0" w:line="240" w:lineRule="auto"/>
               <w:jc w:val="center"/>
               <w:rPr>
                 <w:rFonts w:ascii="Calibri" w:eastAsia="Times New Roman" w:hAnsi="Calibri" w:cs="Calibri"/>
@@ -5812,7 +5723,7 @@
         </w:tc>
         <w:tc>
           <w:tcPr>
-            <w:tcW w:w="3537" w:type="dxa"/>
+            <w:tcW w:w="3820" w:type="dxa"/>
             <w:hideMark/>
           </w:tcPr>
           <w:p>
@@ -5889,12 +5800,11 @@
         </w:tc>
         <w:tc>
           <w:tcPr>
-            <w:tcW w:w="6237" w:type="dxa"/>
-            <w:hideMark/>
-          </w:tcPr>
-          <w:p>
-            <w:pPr>
-              <w:spacing w:after="0" w:line="240" w:lineRule="auto"/>
+            <w:tcW w:w="5954" w:type="dxa"/>
+            <w:hideMark/>
+          </w:tcPr>
+          <w:p>
+            <w:pPr>
               <w:rPr>
                 <w:rFonts w:ascii="Calibri" w:eastAsia="Times New Roman" w:hAnsi="Calibri" w:cs="Calibri"/>
                 <w:color w:val="000000"/>
@@ -6009,7 +5919,6 @@
           </w:tcPr>
           <w:p>
             <w:pPr>
-              <w:spacing w:after="0" w:line="240" w:lineRule="auto"/>
               <w:jc w:val="center"/>
               <w:rPr>
                 <w:rFonts w:ascii="Calibri" w:eastAsia="Times New Roman" w:hAnsi="Calibri" w:cs="Calibri"/>
@@ -6059,35 +5968,34 @@
         </w:tc>
         <w:tc>
           <w:tcPr>
-            <w:tcW w:w="3537" w:type="dxa"/>
-            <w:hideMark/>
-          </w:tcPr>
-          <w:p>
-            <w:pPr>
-              <w:rPr>
-                <w:rFonts w:ascii="Calibri" w:eastAsia="Times New Roman" w:hAnsi="Calibri" w:cs="Calibri"/>
-                <w:color w:val="000000"/>
-                <w:lang w:eastAsia="nl-NL"/>
-              </w:rPr>
-            </w:pPr>
-            <w:r>
-              <w:rPr>
-                <w:rFonts w:ascii="Calibri" w:eastAsia="Times New Roman" w:hAnsi="Calibri" w:cs="Calibri"/>
-                <w:color w:val="000000"/>
-                <w:lang w:eastAsia="nl-NL"/>
-              </w:rPr>
-              <w:t> </w:t>
-            </w:r>
-          </w:p>
-        </w:tc>
-        <w:tc>
-          <w:tcPr>
-            <w:tcW w:w="6237" w:type="dxa"/>
-            <w:hideMark/>
-          </w:tcPr>
-          <w:p>
-            <w:pPr>
-              <w:spacing w:after="0" w:line="240" w:lineRule="auto"/>
+            <w:tcW w:w="3820" w:type="dxa"/>
+            <w:hideMark/>
+          </w:tcPr>
+          <w:p>
+            <w:pPr>
+              <w:rPr>
+                <w:rFonts w:ascii="Calibri" w:eastAsia="Times New Roman" w:hAnsi="Calibri" w:cs="Calibri"/>
+                <w:color w:val="000000"/>
+                <w:lang w:eastAsia="nl-NL"/>
+              </w:rPr>
+            </w:pPr>
+            <w:r>
+              <w:rPr>
+                <w:rFonts w:ascii="Calibri" w:eastAsia="Times New Roman" w:hAnsi="Calibri" w:cs="Calibri"/>
+                <w:color w:val="000000"/>
+                <w:lang w:eastAsia="nl-NL"/>
+              </w:rPr>
+              <w:t> </w:t>
+            </w:r>
+          </w:p>
+        </w:tc>
+        <w:tc>
+          <w:tcPr>
+            <w:tcW w:w="5954" w:type="dxa"/>
+            <w:hideMark/>
+          </w:tcPr>
+          <w:p>
+            <w:pPr>
               <w:rPr>
                 <w:rFonts w:ascii="Calibri" w:eastAsia="Times New Roman" w:hAnsi="Calibri" w:cs="Calibri"/>
                 <w:color w:val="000000"/>
@@ -6148,7 +6056,6 @@
           </w:tcPr>
           <w:p>
             <w:pPr>
-              <w:spacing w:after="0" w:line="240" w:lineRule="auto"/>
               <w:jc w:val="center"/>
               <w:rPr>
                 <w:rFonts w:ascii="Calibri" w:eastAsia="Times New Roman" w:hAnsi="Calibri" w:cs="Calibri"/>
@@ -6198,35 +6105,34 @@
         </w:tc>
         <w:tc>
           <w:tcPr>
-            <w:tcW w:w="3537" w:type="dxa"/>
-            <w:hideMark/>
-          </w:tcPr>
-          <w:p>
-            <w:pPr>
-              <w:rPr>
-                <w:rFonts w:ascii="Calibri" w:eastAsia="Times New Roman" w:hAnsi="Calibri" w:cs="Calibri"/>
-                <w:color w:val="000000"/>
-                <w:lang w:eastAsia="nl-NL"/>
-              </w:rPr>
-            </w:pPr>
-            <w:r>
-              <w:rPr>
-                <w:rFonts w:ascii="Calibri" w:eastAsia="Times New Roman" w:hAnsi="Calibri" w:cs="Calibri"/>
-                <w:color w:val="000000"/>
-                <w:lang w:eastAsia="nl-NL"/>
-              </w:rPr>
-              <w:t> </w:t>
-            </w:r>
-          </w:p>
-        </w:tc>
-        <w:tc>
-          <w:tcPr>
-            <w:tcW w:w="6237" w:type="dxa"/>
-            <w:hideMark/>
-          </w:tcPr>
-          <w:p>
-            <w:pPr>
-              <w:spacing w:after="0" w:line="240" w:lineRule="auto"/>
+            <w:tcW w:w="3820" w:type="dxa"/>
+            <w:hideMark/>
+          </w:tcPr>
+          <w:p>
+            <w:pPr>
+              <w:rPr>
+                <w:rFonts w:ascii="Calibri" w:eastAsia="Times New Roman" w:hAnsi="Calibri" w:cs="Calibri"/>
+                <w:color w:val="000000"/>
+                <w:lang w:eastAsia="nl-NL"/>
+              </w:rPr>
+            </w:pPr>
+            <w:r>
+              <w:rPr>
+                <w:rFonts w:ascii="Calibri" w:eastAsia="Times New Roman" w:hAnsi="Calibri" w:cs="Calibri"/>
+                <w:color w:val="000000"/>
+                <w:lang w:eastAsia="nl-NL"/>
+              </w:rPr>
+              <w:t> </w:t>
+            </w:r>
+          </w:p>
+        </w:tc>
+        <w:tc>
+          <w:tcPr>
+            <w:tcW w:w="5954" w:type="dxa"/>
+            <w:hideMark/>
+          </w:tcPr>
+          <w:p>
+            <w:pPr>
               <w:rPr>
                 <w:rFonts w:ascii="Calibri" w:eastAsia="Times New Roman" w:hAnsi="Calibri" w:cs="Calibri"/>
                 <w:color w:val="000000"/>
@@ -6287,7 +6193,6 @@
           </w:tcPr>
           <w:p>
             <w:pPr>
-              <w:spacing w:after="0" w:line="240" w:lineRule="auto"/>
               <w:jc w:val="center"/>
               <w:rPr>
                 <w:rFonts w:ascii="Calibri" w:eastAsia="Times New Roman" w:hAnsi="Calibri" w:cs="Calibri"/>
@@ -6337,35 +6242,34 @@
         </w:tc>
         <w:tc>
           <w:tcPr>
-            <w:tcW w:w="3537" w:type="dxa"/>
-            <w:hideMark/>
-          </w:tcPr>
-          <w:p>
-            <w:pPr>
-              <w:rPr>
-                <w:rFonts w:ascii="Calibri" w:eastAsia="Times New Roman" w:hAnsi="Calibri" w:cs="Calibri"/>
-                <w:color w:val="000000"/>
-                <w:lang w:eastAsia="nl-NL"/>
-              </w:rPr>
-            </w:pPr>
-            <w:r>
-              <w:rPr>
-                <w:rFonts w:ascii="Calibri" w:eastAsia="Times New Roman" w:hAnsi="Calibri" w:cs="Calibri"/>
-                <w:color w:val="000000"/>
-                <w:lang w:eastAsia="nl-NL"/>
-              </w:rPr>
-              <w:t> </w:t>
-            </w:r>
-          </w:p>
-        </w:tc>
-        <w:tc>
-          <w:tcPr>
-            <w:tcW w:w="6237" w:type="dxa"/>
-            <w:hideMark/>
-          </w:tcPr>
-          <w:p>
-            <w:pPr>
-              <w:spacing w:after="0" w:line="240" w:lineRule="auto"/>
+            <w:tcW w:w="3820" w:type="dxa"/>
+            <w:hideMark/>
+          </w:tcPr>
+          <w:p>
+            <w:pPr>
+              <w:rPr>
+                <w:rFonts w:ascii="Calibri" w:eastAsia="Times New Roman" w:hAnsi="Calibri" w:cs="Calibri"/>
+                <w:color w:val="000000"/>
+                <w:lang w:eastAsia="nl-NL"/>
+              </w:rPr>
+            </w:pPr>
+            <w:r>
+              <w:rPr>
+                <w:rFonts w:ascii="Calibri" w:eastAsia="Times New Roman" w:hAnsi="Calibri" w:cs="Calibri"/>
+                <w:color w:val="000000"/>
+                <w:lang w:eastAsia="nl-NL"/>
+              </w:rPr>
+              <w:t> </w:t>
+            </w:r>
+          </w:p>
+        </w:tc>
+        <w:tc>
+          <w:tcPr>
+            <w:tcW w:w="5954" w:type="dxa"/>
+            <w:hideMark/>
+          </w:tcPr>
+          <w:p>
+            <w:pPr>
               <w:rPr>
                 <w:rFonts w:ascii="Calibri" w:eastAsia="Times New Roman" w:hAnsi="Calibri" w:cs="Calibri"/>
                 <w:color w:val="000000"/>
@@ -6426,7 +6330,6 @@
           </w:tcPr>
           <w:p>
             <w:pPr>
-              <w:spacing w:after="0" w:line="240" w:lineRule="auto"/>
               <w:jc w:val="center"/>
               <w:rPr>
                 <w:rFonts w:ascii="Calibri" w:eastAsia="Times New Roman" w:hAnsi="Calibri" w:cs="Calibri"/>
@@ -6476,7 +6379,7 @@
         </w:tc>
         <w:tc>
           <w:tcPr>
-            <w:tcW w:w="3537" w:type="dxa"/>
+            <w:tcW w:w="3820" w:type="dxa"/>
             <w:hideMark/>
           </w:tcPr>
           <w:p>
@@ -6571,12 +6474,11 @@
         </w:tc>
         <w:tc>
           <w:tcPr>
-            <w:tcW w:w="6237" w:type="dxa"/>
-            <w:hideMark/>
-          </w:tcPr>
-          <w:p>
-            <w:pPr>
-              <w:spacing w:after="0" w:line="240" w:lineRule="auto"/>
+            <w:tcW w:w="5954" w:type="dxa"/>
+            <w:hideMark/>
+          </w:tcPr>
+          <w:p>
+            <w:pPr>
               <w:rPr>
                 <w:rFonts w:ascii="Calibri" w:eastAsia="Times New Roman" w:hAnsi="Calibri" w:cs="Calibri"/>
                 <w:color w:val="000000"/>
@@ -6745,7 +6647,6 @@
           </w:tcPr>
           <w:p>
             <w:pPr>
-              <w:spacing w:after="0" w:line="240" w:lineRule="auto"/>
               <w:jc w:val="center"/>
               <w:rPr>
                 <w:rFonts w:ascii="Calibri" w:eastAsia="Times New Roman" w:hAnsi="Calibri" w:cs="Calibri"/>
@@ -6795,35 +6696,34 @@
         </w:tc>
         <w:tc>
           <w:tcPr>
-            <w:tcW w:w="3537" w:type="dxa"/>
-            <w:hideMark/>
-          </w:tcPr>
-          <w:p>
-            <w:pPr>
-              <w:rPr>
-                <w:rFonts w:ascii="Calibri" w:eastAsia="Times New Roman" w:hAnsi="Calibri" w:cs="Calibri"/>
-                <w:color w:val="000000"/>
-                <w:lang w:eastAsia="nl-NL"/>
-              </w:rPr>
-            </w:pPr>
-            <w:r>
-              <w:rPr>
-                <w:rFonts w:ascii="Calibri" w:eastAsia="Times New Roman" w:hAnsi="Calibri" w:cs="Calibri"/>
-                <w:color w:val="000000"/>
-                <w:lang w:eastAsia="nl-NL"/>
-              </w:rPr>
-              <w:t> </w:t>
-            </w:r>
-          </w:p>
-        </w:tc>
-        <w:tc>
-          <w:tcPr>
-            <w:tcW w:w="6237" w:type="dxa"/>
-            <w:hideMark/>
-          </w:tcPr>
-          <w:p>
-            <w:pPr>
-              <w:spacing w:after="0" w:line="240" w:lineRule="auto"/>
+            <w:tcW w:w="3820" w:type="dxa"/>
+            <w:hideMark/>
+          </w:tcPr>
+          <w:p>
+            <w:pPr>
+              <w:rPr>
+                <w:rFonts w:ascii="Calibri" w:eastAsia="Times New Roman" w:hAnsi="Calibri" w:cs="Calibri"/>
+                <w:color w:val="000000"/>
+                <w:lang w:eastAsia="nl-NL"/>
+              </w:rPr>
+            </w:pPr>
+            <w:r>
+              <w:rPr>
+                <w:rFonts w:ascii="Calibri" w:eastAsia="Times New Roman" w:hAnsi="Calibri" w:cs="Calibri"/>
+                <w:color w:val="000000"/>
+                <w:lang w:eastAsia="nl-NL"/>
+              </w:rPr>
+              <w:t> </w:t>
+            </w:r>
+          </w:p>
+        </w:tc>
+        <w:tc>
+          <w:tcPr>
+            <w:tcW w:w="5954" w:type="dxa"/>
+            <w:hideMark/>
+          </w:tcPr>
+          <w:p>
+            <w:pPr>
               <w:rPr>
                 <w:rFonts w:ascii="Calibri" w:eastAsia="Times New Roman" w:hAnsi="Calibri" w:cs="Calibri"/>
                 <w:color w:val="000000"/>
@@ -6920,7 +6820,6 @@
           </w:tcPr>
           <w:p>
             <w:pPr>
-              <w:spacing w:after="0" w:line="240" w:lineRule="auto"/>
               <w:jc w:val="center"/>
               <w:rPr>
                 <w:rFonts w:ascii="Calibri" w:eastAsia="Times New Roman" w:hAnsi="Calibri" w:cs="Calibri"/>
@@ -6970,7 +6869,7 @@
         </w:tc>
         <w:tc>
           <w:tcPr>
-            <w:tcW w:w="3537" w:type="dxa"/>
+            <w:tcW w:w="3820" w:type="dxa"/>
             <w:hideMark/>
           </w:tcPr>
           <w:p>
@@ -7011,12 +6910,11 @@
         </w:tc>
         <w:tc>
           <w:tcPr>
-            <w:tcW w:w="6237" w:type="dxa"/>
-            <w:hideMark/>
-          </w:tcPr>
-          <w:p>
-            <w:pPr>
-              <w:spacing w:after="0" w:line="240" w:lineRule="auto"/>
+            <w:tcW w:w="5954" w:type="dxa"/>
+            <w:hideMark/>
+          </w:tcPr>
+          <w:p>
+            <w:pPr>
               <w:rPr>
                 <w:rFonts w:ascii="Calibri" w:eastAsia="Times New Roman" w:hAnsi="Calibri" w:cs="Calibri"/>
                 <w:color w:val="000000"/>
@@ -7113,7 +7011,6 @@
           </w:tcPr>
           <w:p>
             <w:pPr>
-              <w:spacing w:after="0" w:line="240" w:lineRule="auto"/>
               <w:jc w:val="center"/>
               <w:rPr>
                 <w:rFonts w:ascii="Calibri" w:eastAsia="Times New Roman" w:hAnsi="Calibri" w:cs="Calibri"/>
@@ -7162,36 +7059,34 @@
         </w:tc>
         <w:tc>
           <w:tcPr>
-            <w:tcW w:w="3537" w:type="dxa"/>
-            <w:hideMark/>
-          </w:tcPr>
-          <w:p>
-            <w:pPr>
-              <w:spacing w:after="0" w:line="240" w:lineRule="auto"/>
-              <w:rPr>
-                <w:rFonts w:ascii="Calibri" w:eastAsia="Times New Roman" w:hAnsi="Calibri" w:cs="Calibri"/>
-                <w:color w:val="000000"/>
-                <w:lang w:eastAsia="nl-NL"/>
-              </w:rPr>
-            </w:pPr>
-            <w:r>
-              <w:rPr>
-                <w:rFonts w:ascii="Calibri" w:eastAsia="Times New Roman" w:hAnsi="Calibri" w:cs="Calibri"/>
-                <w:color w:val="000000"/>
-                <w:lang w:eastAsia="nl-NL"/>
-              </w:rPr>
-              <w:t> </w:t>
-            </w:r>
-          </w:p>
-        </w:tc>
-        <w:tc>
-          <w:tcPr>
-            <w:tcW w:w="6237" w:type="dxa"/>
-            <w:hideMark/>
-          </w:tcPr>
-          <w:p>
-            <w:pPr>
-              <w:spacing w:after="0" w:line="240" w:lineRule="auto"/>
+            <w:tcW w:w="3820" w:type="dxa"/>
+            <w:hideMark/>
+          </w:tcPr>
+          <w:p>
+            <w:pPr>
+              <w:rPr>
+                <w:rFonts w:ascii="Calibri" w:eastAsia="Times New Roman" w:hAnsi="Calibri" w:cs="Calibri"/>
+                <w:color w:val="000000"/>
+                <w:lang w:eastAsia="nl-NL"/>
+              </w:rPr>
+            </w:pPr>
+            <w:r>
+              <w:rPr>
+                <w:rFonts w:ascii="Calibri" w:eastAsia="Times New Roman" w:hAnsi="Calibri" w:cs="Calibri"/>
+                <w:color w:val="000000"/>
+                <w:lang w:eastAsia="nl-NL"/>
+              </w:rPr>
+              <w:t> </w:t>
+            </w:r>
+          </w:p>
+        </w:tc>
+        <w:tc>
+          <w:tcPr>
+            <w:tcW w:w="5954" w:type="dxa"/>
+            <w:hideMark/>
+          </w:tcPr>
+          <w:p>
+            <w:pPr>
               <w:rPr>
                 <w:rFonts w:ascii="Calibri" w:eastAsia="Times New Roman" w:hAnsi="Calibri" w:cs="Calibri"/>
                 <w:color w:val="000000"/>
@@ -7252,7 +7147,6 @@
           </w:tcPr>
           <w:p>
             <w:pPr>
-              <w:spacing w:after="0" w:line="240" w:lineRule="auto"/>
               <w:jc w:val="center"/>
               <w:rPr>
                 <w:rFonts w:ascii="Calibri" w:eastAsia="Times New Roman" w:hAnsi="Calibri" w:cs="Calibri"/>
@@ -7302,35 +7196,34 @@
         </w:tc>
         <w:tc>
           <w:tcPr>
-            <w:tcW w:w="3537" w:type="dxa"/>
-            <w:hideMark/>
-          </w:tcPr>
-          <w:p>
-            <w:pPr>
-              <w:rPr>
-                <w:rFonts w:ascii="Calibri" w:eastAsia="Times New Roman" w:hAnsi="Calibri" w:cs="Calibri"/>
-                <w:color w:val="000000"/>
-                <w:lang w:eastAsia="nl-NL"/>
-              </w:rPr>
-            </w:pPr>
-            <w:r>
-              <w:rPr>
-                <w:rFonts w:ascii="Calibri" w:eastAsia="Times New Roman" w:hAnsi="Calibri" w:cs="Calibri"/>
-                <w:color w:val="000000"/>
-                <w:lang w:eastAsia="nl-NL"/>
-              </w:rPr>
-              <w:t> </w:t>
-            </w:r>
-          </w:p>
-        </w:tc>
-        <w:tc>
-          <w:tcPr>
-            <w:tcW w:w="6237" w:type="dxa"/>
-            <w:hideMark/>
-          </w:tcPr>
-          <w:p>
-            <w:pPr>
-              <w:spacing w:after="0" w:line="240" w:lineRule="auto"/>
+            <w:tcW w:w="3820" w:type="dxa"/>
+            <w:hideMark/>
+          </w:tcPr>
+          <w:p>
+            <w:pPr>
+              <w:rPr>
+                <w:rFonts w:ascii="Calibri" w:eastAsia="Times New Roman" w:hAnsi="Calibri" w:cs="Calibri"/>
+                <w:color w:val="000000"/>
+                <w:lang w:eastAsia="nl-NL"/>
+              </w:rPr>
+            </w:pPr>
+            <w:r>
+              <w:rPr>
+                <w:rFonts w:ascii="Calibri" w:eastAsia="Times New Roman" w:hAnsi="Calibri" w:cs="Calibri"/>
+                <w:color w:val="000000"/>
+                <w:lang w:eastAsia="nl-NL"/>
+              </w:rPr>
+              <w:t> </w:t>
+            </w:r>
+          </w:p>
+        </w:tc>
+        <w:tc>
+          <w:tcPr>
+            <w:tcW w:w="5954" w:type="dxa"/>
+            <w:hideMark/>
+          </w:tcPr>
+          <w:p>
+            <w:pPr>
               <w:rPr>
                 <w:rFonts w:ascii="Calibri" w:eastAsia="Times New Roman" w:hAnsi="Calibri" w:cs="Calibri"/>
                 <w:color w:val="000000"/>
@@ -7373,7 +7266,6 @@
           </w:tcPr>
           <w:p>
             <w:pPr>
-              <w:spacing w:after="0" w:line="240" w:lineRule="auto"/>
               <w:jc w:val="center"/>
               <w:rPr>
                 <w:rFonts w:ascii="Calibri" w:eastAsia="Times New Roman" w:hAnsi="Calibri" w:cs="Calibri"/>
@@ -7423,35 +7315,34 @@
         </w:tc>
         <w:tc>
           <w:tcPr>
-            <w:tcW w:w="3537" w:type="dxa"/>
-            <w:hideMark/>
-          </w:tcPr>
-          <w:p>
-            <w:pPr>
-              <w:rPr>
-                <w:rFonts w:ascii="Calibri" w:eastAsia="Times New Roman" w:hAnsi="Calibri" w:cs="Calibri"/>
-                <w:color w:val="000000"/>
-                <w:lang w:eastAsia="nl-NL"/>
-              </w:rPr>
-            </w:pPr>
-            <w:r>
-              <w:rPr>
-                <w:rFonts w:ascii="Calibri" w:eastAsia="Times New Roman" w:hAnsi="Calibri" w:cs="Calibri"/>
-                <w:color w:val="000000"/>
-                <w:lang w:eastAsia="nl-NL"/>
-              </w:rPr>
-              <w:t> </w:t>
-            </w:r>
-          </w:p>
-        </w:tc>
-        <w:tc>
-          <w:tcPr>
-            <w:tcW w:w="6237" w:type="dxa"/>
-            <w:hideMark/>
-          </w:tcPr>
-          <w:p>
-            <w:pPr>
-              <w:spacing w:after="0" w:line="240" w:lineRule="auto"/>
+            <w:tcW w:w="3820" w:type="dxa"/>
+            <w:hideMark/>
+          </w:tcPr>
+          <w:p>
+            <w:pPr>
+              <w:rPr>
+                <w:rFonts w:ascii="Calibri" w:eastAsia="Times New Roman" w:hAnsi="Calibri" w:cs="Calibri"/>
+                <w:color w:val="000000"/>
+                <w:lang w:eastAsia="nl-NL"/>
+              </w:rPr>
+            </w:pPr>
+            <w:r>
+              <w:rPr>
+                <w:rFonts w:ascii="Calibri" w:eastAsia="Times New Roman" w:hAnsi="Calibri" w:cs="Calibri"/>
+                <w:color w:val="000000"/>
+                <w:lang w:eastAsia="nl-NL"/>
+              </w:rPr>
+              <w:t> </w:t>
+            </w:r>
+          </w:p>
+        </w:tc>
+        <w:tc>
+          <w:tcPr>
+            <w:tcW w:w="5954" w:type="dxa"/>
+            <w:hideMark/>
+          </w:tcPr>
+          <w:p>
+            <w:pPr>
               <w:rPr>
                 <w:rFonts w:ascii="Calibri" w:eastAsia="Times New Roman" w:hAnsi="Calibri" w:cs="Calibri"/>
                 <w:color w:val="000000"/>
@@ -7548,7 +7439,6 @@
           </w:tcPr>
           <w:p>
             <w:pPr>
-              <w:spacing w:after="0" w:line="240" w:lineRule="auto"/>
               <w:jc w:val="center"/>
               <w:rPr>
                 <w:rFonts w:ascii="Calibri" w:eastAsia="Times New Roman" w:hAnsi="Calibri" w:cs="Calibri"/>
@@ -7598,7 +7488,7 @@
         </w:tc>
         <w:tc>
           <w:tcPr>
-            <w:tcW w:w="3537" w:type="dxa"/>
+            <w:tcW w:w="3820" w:type="dxa"/>
             <w:hideMark/>
           </w:tcPr>
           <w:p>
@@ -7657,12 +7547,11 @@
         </w:tc>
         <w:tc>
           <w:tcPr>
-            <w:tcW w:w="6237" w:type="dxa"/>
-            <w:hideMark/>
-          </w:tcPr>
-          <w:p>
-            <w:pPr>
-              <w:spacing w:after="0" w:line="240" w:lineRule="auto"/>
+            <w:tcW w:w="5954" w:type="dxa"/>
+            <w:hideMark/>
+          </w:tcPr>
+          <w:p>
+            <w:pPr>
               <w:rPr>
                 <w:rFonts w:ascii="Calibri" w:eastAsia="Times New Roman" w:hAnsi="Calibri" w:cs="Calibri"/>
                 <w:color w:val="000000"/>
@@ -7777,7 +7666,6 @@
           </w:tcPr>
           <w:p>
             <w:pPr>
-              <w:spacing w:after="0" w:line="240" w:lineRule="auto"/>
               <w:jc w:val="center"/>
               <w:rPr>
                 <w:rFonts w:ascii="Calibri" w:eastAsia="Times New Roman" w:hAnsi="Calibri" w:cs="Calibri"/>
@@ -7827,35 +7715,34 @@
         </w:tc>
         <w:tc>
           <w:tcPr>
-            <w:tcW w:w="3537" w:type="dxa"/>
-            <w:hideMark/>
-          </w:tcPr>
-          <w:p>
-            <w:pPr>
-              <w:rPr>
-                <w:rFonts w:ascii="Calibri" w:eastAsia="Times New Roman" w:hAnsi="Calibri" w:cs="Calibri"/>
-                <w:color w:val="000000"/>
-                <w:lang w:eastAsia="nl-NL"/>
-              </w:rPr>
-            </w:pPr>
-            <w:r>
-              <w:rPr>
-                <w:rFonts w:ascii="Calibri" w:eastAsia="Times New Roman" w:hAnsi="Calibri" w:cs="Calibri"/>
-                <w:color w:val="000000"/>
-                <w:lang w:eastAsia="nl-NL"/>
-              </w:rPr>
-              <w:t> </w:t>
-            </w:r>
-          </w:p>
-        </w:tc>
-        <w:tc>
-          <w:tcPr>
-            <w:tcW w:w="6237" w:type="dxa"/>
-            <w:hideMark/>
-          </w:tcPr>
-          <w:p>
-            <w:pPr>
-              <w:spacing w:after="0" w:line="240" w:lineRule="auto"/>
+            <w:tcW w:w="3820" w:type="dxa"/>
+            <w:hideMark/>
+          </w:tcPr>
+          <w:p>
+            <w:pPr>
+              <w:rPr>
+                <w:rFonts w:ascii="Calibri" w:eastAsia="Times New Roman" w:hAnsi="Calibri" w:cs="Calibri"/>
+                <w:color w:val="000000"/>
+                <w:lang w:eastAsia="nl-NL"/>
+              </w:rPr>
+            </w:pPr>
+            <w:r>
+              <w:rPr>
+                <w:rFonts w:ascii="Calibri" w:eastAsia="Times New Roman" w:hAnsi="Calibri" w:cs="Calibri"/>
+                <w:color w:val="000000"/>
+                <w:lang w:eastAsia="nl-NL"/>
+              </w:rPr>
+              <w:t> </w:t>
+            </w:r>
+          </w:p>
+        </w:tc>
+        <w:tc>
+          <w:tcPr>
+            <w:tcW w:w="5954" w:type="dxa"/>
+            <w:hideMark/>
+          </w:tcPr>
+          <w:p>
+            <w:pPr>
               <w:rPr>
                 <w:rFonts w:ascii="Calibri" w:eastAsia="Times New Roman" w:hAnsi="Calibri" w:cs="Calibri"/>
                 <w:color w:val="000000"/>
@@ -7934,7 +7821,6 @@
           </w:tcPr>
           <w:p>
             <w:pPr>
-              <w:spacing w:after="0" w:line="240" w:lineRule="auto"/>
               <w:jc w:val="center"/>
               <w:rPr>
                 <w:rFonts w:ascii="Calibri" w:eastAsia="Times New Roman" w:hAnsi="Calibri" w:cs="Calibri"/>
@@ -7984,7 +7870,7 @@
         </w:tc>
         <w:tc>
           <w:tcPr>
-            <w:tcW w:w="3537" w:type="dxa"/>
+            <w:tcW w:w="3820" w:type="dxa"/>
             <w:hideMark/>
           </w:tcPr>
           <w:p>
@@ -8043,12 +7929,11 @@
         </w:tc>
         <w:tc>
           <w:tcPr>
-            <w:tcW w:w="6237" w:type="dxa"/>
-            <w:hideMark/>
-          </w:tcPr>
-          <w:p>
-            <w:pPr>
-              <w:spacing w:after="0" w:line="240" w:lineRule="auto"/>
+            <w:tcW w:w="5954" w:type="dxa"/>
+            <w:hideMark/>
+          </w:tcPr>
+          <w:p>
+            <w:pPr>
               <w:rPr>
                 <w:rFonts w:ascii="Calibri" w:eastAsia="Times New Roman" w:hAnsi="Calibri" w:cs="Calibri"/>
                 <w:color w:val="000000"/>
@@ -8109,7 +7994,6 @@
           </w:tcPr>
           <w:p>
             <w:pPr>
-              <w:spacing w:after="0" w:line="240" w:lineRule="auto"/>
               <w:jc w:val="center"/>
               <w:rPr>
                 <w:rFonts w:ascii="Calibri" w:eastAsia="Times New Roman" w:hAnsi="Calibri" w:cs="Calibri"/>
@@ -8158,7 +8042,7 @@
         </w:tc>
         <w:tc>
           <w:tcPr>
-            <w:tcW w:w="3537" w:type="dxa"/>
+            <w:tcW w:w="3820" w:type="dxa"/>
             <w:hideMark/>
           </w:tcPr>
           <w:p>
@@ -8307,12 +8191,11 @@
         </w:tc>
         <w:tc>
           <w:tcPr>
-            <w:tcW w:w="6237" w:type="dxa"/>
-            <w:hideMark/>
-          </w:tcPr>
-          <w:p>
-            <w:pPr>
-              <w:spacing w:after="0" w:line="240" w:lineRule="auto"/>
+            <w:tcW w:w="5954" w:type="dxa"/>
+            <w:hideMark/>
+          </w:tcPr>
+          <w:p>
+            <w:pPr>
               <w:rPr>
                 <w:rFonts w:ascii="Calibri" w:eastAsia="Times New Roman" w:hAnsi="Calibri" w:cs="Calibri"/>
                 <w:color w:val="000000"/>
@@ -8337,7 +8220,6 @@
           </w:tcPr>
           <w:p>
             <w:pPr>
-              <w:spacing w:after="0" w:line="240" w:lineRule="auto"/>
               <w:jc w:val="center"/>
               <w:rPr>
                 <w:rFonts w:ascii="Calibri" w:eastAsia="Times New Roman" w:hAnsi="Calibri" w:cs="Calibri"/>
@@ -8387,7 +8269,7 @@
         </w:tc>
         <w:tc>
           <w:tcPr>
-            <w:tcW w:w="3537" w:type="dxa"/>
+            <w:tcW w:w="3820" w:type="dxa"/>
             <w:hideMark/>
           </w:tcPr>
           <w:p>
@@ -8464,13 +8346,12 @@
         </w:tc>
         <w:tc>
           <w:tcPr>
-            <w:tcW w:w="6237" w:type="dxa"/>
-            <w:noWrap/>
-            <w:hideMark/>
-          </w:tcPr>
-          <w:p>
-            <w:pPr>
-              <w:spacing w:after="0" w:line="240" w:lineRule="auto"/>
+            <w:tcW w:w="5954" w:type="dxa"/>
+            <w:noWrap/>
+            <w:hideMark/>
+          </w:tcPr>
+          <w:p>
+            <w:pPr>
               <w:rPr>
                 <w:rFonts w:ascii="Calibri" w:eastAsia="Times New Roman" w:hAnsi="Calibri" w:cs="Calibri"/>
                 <w:color w:val="000000"/>
@@ -8495,7 +8376,6 @@
           </w:tcPr>
           <w:p>
             <w:pPr>
-              <w:spacing w:after="0" w:line="240" w:lineRule="auto"/>
               <w:jc w:val="center"/>
               <w:rPr>
                 <w:rFonts w:ascii="Calibri" w:eastAsia="Times New Roman" w:hAnsi="Calibri" w:cs="Calibri"/>
@@ -8545,7 +8425,7 @@
         </w:tc>
         <w:tc>
           <w:tcPr>
-            <w:tcW w:w="3537" w:type="dxa"/>
+            <w:tcW w:w="3820" w:type="dxa"/>
             <w:hideMark/>
           </w:tcPr>
           <w:p>
@@ -8622,13 +8502,12 @@
         </w:tc>
         <w:tc>
           <w:tcPr>
-            <w:tcW w:w="6237" w:type="dxa"/>
-            <w:noWrap/>
-            <w:hideMark/>
-          </w:tcPr>
-          <w:p>
-            <w:pPr>
-              <w:spacing w:after="0" w:line="240" w:lineRule="auto"/>
+            <w:tcW w:w="5954" w:type="dxa"/>
+            <w:noWrap/>
+            <w:hideMark/>
+          </w:tcPr>
+          <w:p>
+            <w:pPr>
               <w:rPr>
                 <w:rFonts w:ascii="Calibri" w:eastAsia="Times New Roman" w:hAnsi="Calibri" w:cs="Calibri"/>
                 <w:color w:val="000000"/>
@@ -8653,7 +8532,6 @@
           </w:tcPr>
           <w:p>
             <w:pPr>
-              <w:spacing w:after="0" w:line="240" w:lineRule="auto"/>
               <w:jc w:val="center"/>
               <w:rPr>
                 <w:rFonts w:ascii="Calibri" w:eastAsia="Times New Roman" w:hAnsi="Calibri" w:cs="Calibri"/>
@@ -8715,33 +8593,6 @@
         <w:pStyle w:val="Kop2"/>
       </w:pPr>
       <w:r>
-        <w:br w:type="column"/>
-      </w:r>
-      <w:r>
-        <w:lastRenderedPageBreak/>
-        <w:t>Stakeholder Schets</w:t>
-      </w:r>
-    </w:p>
-    <w:p/>
-    <w:p/>
-    <w:p>
-      <w:pPr>
-        <w:rPr>
-          <w:rFonts w:asciiTheme="majorHAnsi" w:eastAsiaTheme="majorEastAsia" w:hAnsiTheme="majorHAnsi" w:cstheme="majorBidi"/>
-          <w:color w:val="2F5496" w:themeColor="accent1" w:themeShade="BF"/>
-          <w:sz w:val="26"/>
-          <w:szCs w:val="26"/>
-        </w:rPr>
-      </w:pPr>
-      <w:r>
-        <w:br w:type="page"/>
-      </w:r>
-    </w:p>
-    <w:p>
-      <w:pPr>
-        <w:pStyle w:val="Kop2"/>
-      </w:pPr>
-      <w:r>
         <w:lastRenderedPageBreak/>
         <w:t>Ontwikkel Omgeving</w:t>
       </w:r>
@@ -8768,6 +8619,9 @@
     </w:p>
     <w:p>
       <w:r>
+        <w:rPr>
+          <w:noProof/>
+        </w:rPr>
         <w:drawing>
           <wp:inline distT="0" distB="0" distL="0" distR="0" wp14:anchorId="670B879B" wp14:editId="782A33EA">
             <wp:extent cx="5760720" cy="7479030"/>

--- a/Analyse/Analyse.docx
+++ b/Analyse/Analyse.docx
@@ -12,12 +12,14 @@
       <w:r>
         <w:br/>
       </w:r>
+      <w:proofErr w:type="spellStart"/>
       <w:r>
         <w:rPr>
           <w:rStyle w:val="Kop2Char"/>
         </w:rPr>
         <w:t>Requirements</w:t>
       </w:r>
+      <w:proofErr w:type="spellEnd"/>
     </w:p>
     <w:p>
       <w:r>
@@ -243,7 +245,25 @@
                 <w:color w:val="000000"/>
                 <w:lang w:eastAsia="nl-NL"/>
               </w:rPr>
-              <w:t xml:space="preserve">User is able </w:t>
+              <w:t xml:space="preserve">User is </w:t>
+            </w:r>
+            <w:proofErr w:type="spellStart"/>
+            <w:r>
+              <w:rPr>
+                <w:rFonts w:ascii="Calibri" w:eastAsia="Times New Roman" w:hAnsi="Calibri" w:cs="Calibri"/>
+                <w:color w:val="000000"/>
+                <w:lang w:eastAsia="nl-NL"/>
+              </w:rPr>
+              <w:t>able</w:t>
+            </w:r>
+            <w:proofErr w:type="spellEnd"/>
+            <w:r>
+              <w:rPr>
+                <w:rFonts w:ascii="Calibri" w:eastAsia="Times New Roman" w:hAnsi="Calibri" w:cs="Calibri"/>
+                <w:color w:val="000000"/>
+                <w:lang w:eastAsia="nl-NL"/>
+              </w:rPr>
+              <w:t xml:space="preserve"> </w:t>
             </w:r>
             <w:proofErr w:type="spellStart"/>
             <w:r>
@@ -284,7 +304,25 @@
                 <w:color w:val="000000"/>
                 <w:lang w:eastAsia="nl-NL"/>
               </w:rPr>
-              <w:t xml:space="preserve">Q.01.01 User is able </w:t>
+              <w:t xml:space="preserve">Q.01.01 User is </w:t>
+            </w:r>
+            <w:proofErr w:type="spellStart"/>
+            <w:r>
+              <w:rPr>
+                <w:rFonts w:ascii="Calibri" w:eastAsia="Times New Roman" w:hAnsi="Calibri" w:cs="Calibri"/>
+                <w:color w:val="000000"/>
+                <w:lang w:eastAsia="nl-NL"/>
+              </w:rPr>
+              <w:t>able</w:t>
+            </w:r>
+            <w:proofErr w:type="spellEnd"/>
+            <w:r>
+              <w:rPr>
+                <w:rFonts w:ascii="Calibri" w:eastAsia="Times New Roman" w:hAnsi="Calibri" w:cs="Calibri"/>
+                <w:color w:val="000000"/>
+                <w:lang w:eastAsia="nl-NL"/>
+              </w:rPr>
+              <w:t xml:space="preserve"> </w:t>
             </w:r>
             <w:proofErr w:type="spellStart"/>
             <w:r>
@@ -475,7 +513,25 @@
                 <w:color w:val="000000"/>
                 <w:lang w:eastAsia="nl-NL"/>
               </w:rPr>
-              <w:t xml:space="preserve">Q.01.02 User is able </w:t>
+              <w:t xml:space="preserve">Q.01.02 User is </w:t>
+            </w:r>
+            <w:proofErr w:type="spellStart"/>
+            <w:r>
+              <w:rPr>
+                <w:rFonts w:ascii="Calibri" w:eastAsia="Times New Roman" w:hAnsi="Calibri" w:cs="Calibri"/>
+                <w:color w:val="000000"/>
+                <w:lang w:eastAsia="nl-NL"/>
+              </w:rPr>
+              <w:t>able</w:t>
+            </w:r>
+            <w:proofErr w:type="spellEnd"/>
+            <w:r>
+              <w:rPr>
+                <w:rFonts w:ascii="Calibri" w:eastAsia="Times New Roman" w:hAnsi="Calibri" w:cs="Calibri"/>
+                <w:color w:val="000000"/>
+                <w:lang w:eastAsia="nl-NL"/>
+              </w:rPr>
+              <w:t xml:space="preserve"> </w:t>
             </w:r>
             <w:proofErr w:type="spellStart"/>
             <w:r>
@@ -778,7 +834,25 @@
                 <w:color w:val="000000"/>
                 <w:lang w:eastAsia="nl-NL"/>
               </w:rPr>
-              <w:t xml:space="preserve">User is able </w:t>
+              <w:t xml:space="preserve">User is </w:t>
+            </w:r>
+            <w:proofErr w:type="spellStart"/>
+            <w:r>
+              <w:rPr>
+                <w:rFonts w:ascii="Calibri" w:eastAsia="Times New Roman" w:hAnsi="Calibri" w:cs="Calibri"/>
+                <w:color w:val="000000"/>
+                <w:lang w:eastAsia="nl-NL"/>
+              </w:rPr>
+              <w:t>able</w:t>
+            </w:r>
+            <w:proofErr w:type="spellEnd"/>
+            <w:r>
+              <w:rPr>
+                <w:rFonts w:ascii="Calibri" w:eastAsia="Times New Roman" w:hAnsi="Calibri" w:cs="Calibri"/>
+                <w:color w:val="000000"/>
+                <w:lang w:eastAsia="nl-NL"/>
+              </w:rPr>
+              <w:t xml:space="preserve"> </w:t>
             </w:r>
             <w:proofErr w:type="spellStart"/>
             <w:r>
@@ -1219,7 +1293,25 @@
                 <w:color w:val="000000"/>
                 <w:lang w:eastAsia="nl-NL"/>
               </w:rPr>
-              <w:t xml:space="preserve">Q.02.03 User is able </w:t>
+              <w:t xml:space="preserve">Q.02.03 User is </w:t>
+            </w:r>
+            <w:proofErr w:type="spellStart"/>
+            <w:r>
+              <w:rPr>
+                <w:rFonts w:ascii="Calibri" w:eastAsia="Times New Roman" w:hAnsi="Calibri" w:cs="Calibri"/>
+                <w:color w:val="000000"/>
+                <w:lang w:eastAsia="nl-NL"/>
+              </w:rPr>
+              <w:t>able</w:t>
+            </w:r>
+            <w:proofErr w:type="spellEnd"/>
+            <w:r>
+              <w:rPr>
+                <w:rFonts w:ascii="Calibri" w:eastAsia="Times New Roman" w:hAnsi="Calibri" w:cs="Calibri"/>
+                <w:color w:val="000000"/>
+                <w:lang w:eastAsia="nl-NL"/>
+              </w:rPr>
+              <w:t xml:space="preserve"> </w:t>
             </w:r>
             <w:proofErr w:type="spellStart"/>
             <w:r>
@@ -1391,7 +1483,25 @@
                 <w:color w:val="000000"/>
                 <w:lang w:eastAsia="nl-NL"/>
               </w:rPr>
-              <w:t xml:space="preserve">Q.02.04 User is asked </w:t>
+              <w:t xml:space="preserve">Q.02.04 User is </w:t>
+            </w:r>
+            <w:proofErr w:type="spellStart"/>
+            <w:r>
+              <w:rPr>
+                <w:rFonts w:ascii="Calibri" w:eastAsia="Times New Roman" w:hAnsi="Calibri" w:cs="Calibri"/>
+                <w:color w:val="000000"/>
+                <w:lang w:eastAsia="nl-NL"/>
+              </w:rPr>
+              <w:t>asked</w:t>
+            </w:r>
+            <w:proofErr w:type="spellEnd"/>
+            <w:r>
+              <w:rPr>
+                <w:rFonts w:ascii="Calibri" w:eastAsia="Times New Roman" w:hAnsi="Calibri" w:cs="Calibri"/>
+                <w:color w:val="000000"/>
+                <w:lang w:eastAsia="nl-NL"/>
+              </w:rPr>
+              <w:t xml:space="preserve"> </w:t>
             </w:r>
             <w:proofErr w:type="spellStart"/>
             <w:r>
@@ -1427,7 +1537,25 @@
                 <w:color w:val="000000"/>
                 <w:lang w:eastAsia="nl-NL"/>
               </w:rPr>
-              <w:t xml:space="preserve"> when </w:t>
+              <w:t xml:space="preserve"> </w:t>
+            </w:r>
+            <w:proofErr w:type="spellStart"/>
+            <w:r>
+              <w:rPr>
+                <w:rFonts w:ascii="Calibri" w:eastAsia="Times New Roman" w:hAnsi="Calibri" w:cs="Calibri"/>
+                <w:color w:val="000000"/>
+                <w:lang w:eastAsia="nl-NL"/>
+              </w:rPr>
+              <w:t>when</w:t>
+            </w:r>
+            <w:proofErr w:type="spellEnd"/>
+            <w:r>
+              <w:rPr>
+                <w:rFonts w:ascii="Calibri" w:eastAsia="Times New Roman" w:hAnsi="Calibri" w:cs="Calibri"/>
+                <w:color w:val="000000"/>
+                <w:lang w:eastAsia="nl-NL"/>
+              </w:rPr>
+              <w:t xml:space="preserve"> </w:t>
             </w:r>
             <w:proofErr w:type="spellStart"/>
             <w:r>
@@ -1563,7 +1691,25 @@
                 <w:color w:val="000000"/>
                 <w:lang w:eastAsia="nl-NL"/>
               </w:rPr>
-              <w:t xml:space="preserve">Q.02.05 User is able </w:t>
+              <w:t xml:space="preserve">Q.02.05 User is </w:t>
+            </w:r>
+            <w:proofErr w:type="spellStart"/>
+            <w:r>
+              <w:rPr>
+                <w:rFonts w:ascii="Calibri" w:eastAsia="Times New Roman" w:hAnsi="Calibri" w:cs="Calibri"/>
+                <w:color w:val="000000"/>
+                <w:lang w:eastAsia="nl-NL"/>
+              </w:rPr>
+              <w:t>able</w:t>
+            </w:r>
+            <w:proofErr w:type="spellEnd"/>
+            <w:r>
+              <w:rPr>
+                <w:rFonts w:ascii="Calibri" w:eastAsia="Times New Roman" w:hAnsi="Calibri" w:cs="Calibri"/>
+                <w:color w:val="000000"/>
+                <w:lang w:eastAsia="nl-NL"/>
+              </w:rPr>
+              <w:t xml:space="preserve"> </w:t>
             </w:r>
             <w:proofErr w:type="spellStart"/>
             <w:r>
@@ -1617,7 +1763,25 @@
                 <w:color w:val="000000"/>
                 <w:lang w:eastAsia="nl-NL"/>
               </w:rPr>
-              <w:t xml:space="preserve"> with schema.</w:t>
+              <w:t xml:space="preserve"> </w:t>
+            </w:r>
+            <w:proofErr w:type="spellStart"/>
+            <w:r>
+              <w:rPr>
+                <w:rFonts w:ascii="Calibri" w:eastAsia="Times New Roman" w:hAnsi="Calibri" w:cs="Calibri"/>
+                <w:color w:val="000000"/>
+                <w:lang w:eastAsia="nl-NL"/>
+              </w:rPr>
+              <w:t>with</w:t>
+            </w:r>
+            <w:proofErr w:type="spellEnd"/>
+            <w:r>
+              <w:rPr>
+                <w:rFonts w:ascii="Calibri" w:eastAsia="Times New Roman" w:hAnsi="Calibri" w:cs="Calibri"/>
+                <w:color w:val="000000"/>
+                <w:lang w:eastAsia="nl-NL"/>
+              </w:rPr>
+              <w:t xml:space="preserve"> schema.</w:t>
             </w:r>
           </w:p>
         </w:tc>
@@ -1972,7 +2136,25 @@
                 <w:color w:val="000000"/>
                 <w:lang w:eastAsia="nl-NL"/>
               </w:rPr>
-              <w:t xml:space="preserve"> one ore more </w:t>
+              <w:t xml:space="preserve"> </w:t>
+            </w:r>
+            <w:proofErr w:type="spellStart"/>
+            <w:r>
+              <w:rPr>
+                <w:rFonts w:ascii="Calibri" w:eastAsia="Times New Roman" w:hAnsi="Calibri" w:cs="Calibri"/>
+                <w:color w:val="000000"/>
+                <w:lang w:eastAsia="nl-NL"/>
+              </w:rPr>
+              <w:t>one</w:t>
+            </w:r>
+            <w:proofErr w:type="spellEnd"/>
+            <w:r>
+              <w:rPr>
+                <w:rFonts w:ascii="Calibri" w:eastAsia="Times New Roman" w:hAnsi="Calibri" w:cs="Calibri"/>
+                <w:color w:val="000000"/>
+                <w:lang w:eastAsia="nl-NL"/>
+              </w:rPr>
+              <w:t xml:space="preserve"> ore more </w:t>
             </w:r>
             <w:proofErr w:type="spellStart"/>
             <w:r>
@@ -2107,7 +2289,25 @@
                 <w:color w:val="000000"/>
                 <w:lang w:eastAsia="nl-NL"/>
               </w:rPr>
-              <w:t xml:space="preserve"> lenght is 500 characters.</w:t>
+              <w:t xml:space="preserve"> </w:t>
+            </w:r>
+            <w:proofErr w:type="spellStart"/>
+            <w:r>
+              <w:rPr>
+                <w:rFonts w:ascii="Calibri" w:eastAsia="Times New Roman" w:hAnsi="Calibri" w:cs="Calibri"/>
+                <w:color w:val="000000"/>
+                <w:lang w:eastAsia="nl-NL"/>
+              </w:rPr>
+              <w:t>lenght</w:t>
+            </w:r>
+            <w:proofErr w:type="spellEnd"/>
+            <w:r>
+              <w:rPr>
+                <w:rFonts w:ascii="Calibri" w:eastAsia="Times New Roman" w:hAnsi="Calibri" w:cs="Calibri"/>
+                <w:color w:val="000000"/>
+                <w:lang w:eastAsia="nl-NL"/>
+              </w:rPr>
+              <w:t xml:space="preserve"> is 500 characters.</w:t>
             </w:r>
           </w:p>
         </w:tc>
@@ -2184,7 +2384,25 @@
                 <w:color w:val="000000"/>
                 <w:lang w:eastAsia="nl-NL"/>
               </w:rPr>
-              <w:t xml:space="preserve">User is able </w:t>
+              <w:t xml:space="preserve">User is </w:t>
+            </w:r>
+            <w:proofErr w:type="spellStart"/>
+            <w:r>
+              <w:rPr>
+                <w:rFonts w:ascii="Calibri" w:eastAsia="Times New Roman" w:hAnsi="Calibri" w:cs="Calibri"/>
+                <w:color w:val="000000"/>
+                <w:lang w:eastAsia="nl-NL"/>
+              </w:rPr>
+              <w:t>able</w:t>
+            </w:r>
+            <w:proofErr w:type="spellEnd"/>
+            <w:r>
+              <w:rPr>
+                <w:rFonts w:ascii="Calibri" w:eastAsia="Times New Roman" w:hAnsi="Calibri" w:cs="Calibri"/>
+                <w:color w:val="000000"/>
+                <w:lang w:eastAsia="nl-NL"/>
+              </w:rPr>
+              <w:t xml:space="preserve"> </w:t>
             </w:r>
             <w:proofErr w:type="spellStart"/>
             <w:r>
@@ -2243,7 +2461,25 @@
                 <w:color w:val="000000"/>
                 <w:lang w:eastAsia="nl-NL"/>
               </w:rPr>
-              <w:t xml:space="preserve">Q.03.01 User is able </w:t>
+              <w:t xml:space="preserve">Q.03.01 User is </w:t>
+            </w:r>
+            <w:proofErr w:type="spellStart"/>
+            <w:r>
+              <w:rPr>
+                <w:rFonts w:ascii="Calibri" w:eastAsia="Times New Roman" w:hAnsi="Calibri" w:cs="Calibri"/>
+                <w:color w:val="000000"/>
+                <w:lang w:eastAsia="nl-NL"/>
+              </w:rPr>
+              <w:t>able</w:t>
+            </w:r>
+            <w:proofErr w:type="spellEnd"/>
+            <w:r>
+              <w:rPr>
+                <w:rFonts w:ascii="Calibri" w:eastAsia="Times New Roman" w:hAnsi="Calibri" w:cs="Calibri"/>
+                <w:color w:val="000000"/>
+                <w:lang w:eastAsia="nl-NL"/>
+              </w:rPr>
+              <w:t xml:space="preserve"> </w:t>
             </w:r>
             <w:proofErr w:type="spellStart"/>
             <w:r>
@@ -2398,7 +2634,25 @@
                 <w:color w:val="000000"/>
                 <w:lang w:eastAsia="nl-NL"/>
               </w:rPr>
-              <w:t xml:space="preserve">Q.03.02 User is able </w:t>
+              <w:t xml:space="preserve">Q.03.02 User is </w:t>
+            </w:r>
+            <w:proofErr w:type="spellStart"/>
+            <w:r>
+              <w:rPr>
+                <w:rFonts w:ascii="Calibri" w:eastAsia="Times New Roman" w:hAnsi="Calibri" w:cs="Calibri"/>
+                <w:color w:val="000000"/>
+                <w:lang w:eastAsia="nl-NL"/>
+              </w:rPr>
+              <w:t>able</w:t>
+            </w:r>
+            <w:proofErr w:type="spellEnd"/>
+            <w:r>
+              <w:rPr>
+                <w:rFonts w:ascii="Calibri" w:eastAsia="Times New Roman" w:hAnsi="Calibri" w:cs="Calibri"/>
+                <w:color w:val="000000"/>
+                <w:lang w:eastAsia="nl-NL"/>
+              </w:rPr>
+              <w:t xml:space="preserve"> </w:t>
             </w:r>
             <w:proofErr w:type="spellStart"/>
             <w:r>
@@ -2571,7 +2825,25 @@
                 <w:color w:val="000000"/>
                 <w:lang w:eastAsia="nl-NL"/>
               </w:rPr>
-              <w:t xml:space="preserve">Q.03.03 User is able </w:t>
+              <w:t xml:space="preserve">Q.03.03 User is </w:t>
+            </w:r>
+            <w:proofErr w:type="spellStart"/>
+            <w:r>
+              <w:rPr>
+                <w:rFonts w:ascii="Calibri" w:eastAsia="Times New Roman" w:hAnsi="Calibri" w:cs="Calibri"/>
+                <w:color w:val="000000"/>
+                <w:lang w:eastAsia="nl-NL"/>
+              </w:rPr>
+              <w:t>able</w:t>
+            </w:r>
+            <w:proofErr w:type="spellEnd"/>
+            <w:r>
+              <w:rPr>
+                <w:rFonts w:ascii="Calibri" w:eastAsia="Times New Roman" w:hAnsi="Calibri" w:cs="Calibri"/>
+                <w:color w:val="000000"/>
+                <w:lang w:eastAsia="nl-NL"/>
+              </w:rPr>
+              <w:t xml:space="preserve"> </w:t>
             </w:r>
             <w:proofErr w:type="spellStart"/>
             <w:r>
@@ -2726,7 +2998,25 @@
                 <w:color w:val="000000"/>
                 <w:lang w:eastAsia="nl-NL"/>
               </w:rPr>
-              <w:t xml:space="preserve">Q.03.04 User is able </w:t>
+              <w:t xml:space="preserve">Q.03.04 User is </w:t>
+            </w:r>
+            <w:proofErr w:type="spellStart"/>
+            <w:r>
+              <w:rPr>
+                <w:rFonts w:ascii="Calibri" w:eastAsia="Times New Roman" w:hAnsi="Calibri" w:cs="Calibri"/>
+                <w:color w:val="000000"/>
+                <w:lang w:eastAsia="nl-NL"/>
+              </w:rPr>
+              <w:t>able</w:t>
+            </w:r>
+            <w:proofErr w:type="spellEnd"/>
+            <w:r>
+              <w:rPr>
+                <w:rFonts w:ascii="Calibri" w:eastAsia="Times New Roman" w:hAnsi="Calibri" w:cs="Calibri"/>
+                <w:color w:val="000000"/>
+                <w:lang w:eastAsia="nl-NL"/>
+              </w:rPr>
+              <w:t xml:space="preserve"> </w:t>
             </w:r>
             <w:proofErr w:type="spellStart"/>
             <w:r>
@@ -2899,7 +3189,25 @@
                 <w:color w:val="000000"/>
                 <w:lang w:eastAsia="nl-NL"/>
               </w:rPr>
-              <w:t xml:space="preserve">Q.03.05 User is asked </w:t>
+              <w:t xml:space="preserve">Q.03.05 User is </w:t>
+            </w:r>
+            <w:proofErr w:type="spellStart"/>
+            <w:r>
+              <w:rPr>
+                <w:rFonts w:ascii="Calibri" w:eastAsia="Times New Roman" w:hAnsi="Calibri" w:cs="Calibri"/>
+                <w:color w:val="000000"/>
+                <w:lang w:eastAsia="nl-NL"/>
+              </w:rPr>
+              <w:t>asked</w:t>
+            </w:r>
+            <w:proofErr w:type="spellEnd"/>
+            <w:r>
+              <w:rPr>
+                <w:rFonts w:ascii="Calibri" w:eastAsia="Times New Roman" w:hAnsi="Calibri" w:cs="Calibri"/>
+                <w:color w:val="000000"/>
+                <w:lang w:eastAsia="nl-NL"/>
+              </w:rPr>
+              <w:t xml:space="preserve"> </w:t>
             </w:r>
             <w:proofErr w:type="spellStart"/>
             <w:r>
@@ -2935,7 +3243,25 @@
                 <w:color w:val="000000"/>
                 <w:lang w:eastAsia="nl-NL"/>
               </w:rPr>
-              <w:t xml:space="preserve"> when </w:t>
+              <w:t xml:space="preserve"> </w:t>
+            </w:r>
+            <w:proofErr w:type="spellStart"/>
+            <w:r>
+              <w:rPr>
+                <w:rFonts w:ascii="Calibri" w:eastAsia="Times New Roman" w:hAnsi="Calibri" w:cs="Calibri"/>
+                <w:color w:val="000000"/>
+                <w:lang w:eastAsia="nl-NL"/>
+              </w:rPr>
+              <w:t>when</w:t>
+            </w:r>
+            <w:proofErr w:type="spellEnd"/>
+            <w:r>
+              <w:rPr>
+                <w:rFonts w:ascii="Calibri" w:eastAsia="Times New Roman" w:hAnsi="Calibri" w:cs="Calibri"/>
+                <w:color w:val="000000"/>
+                <w:lang w:eastAsia="nl-NL"/>
+              </w:rPr>
+              <w:t xml:space="preserve"> </w:t>
             </w:r>
             <w:proofErr w:type="spellStart"/>
             <w:r>
@@ -3071,7 +3397,25 @@
                 <w:color w:val="000000"/>
                 <w:lang w:eastAsia="nl-NL"/>
               </w:rPr>
-              <w:t xml:space="preserve">Q.03.06 User is able </w:t>
+              <w:t xml:space="preserve">Q.03.06 User is </w:t>
+            </w:r>
+            <w:proofErr w:type="spellStart"/>
+            <w:r>
+              <w:rPr>
+                <w:rFonts w:ascii="Calibri" w:eastAsia="Times New Roman" w:hAnsi="Calibri" w:cs="Calibri"/>
+                <w:color w:val="000000"/>
+                <w:lang w:eastAsia="nl-NL"/>
+              </w:rPr>
+              <w:t>able</w:t>
+            </w:r>
+            <w:proofErr w:type="spellEnd"/>
+            <w:r>
+              <w:rPr>
+                <w:rFonts w:ascii="Calibri" w:eastAsia="Times New Roman" w:hAnsi="Calibri" w:cs="Calibri"/>
+                <w:color w:val="000000"/>
+                <w:lang w:eastAsia="nl-NL"/>
+              </w:rPr>
+              <w:t xml:space="preserve"> </w:t>
             </w:r>
             <w:proofErr w:type="spellStart"/>
             <w:r>
@@ -3125,7 +3469,25 @@
                 <w:color w:val="000000"/>
                 <w:lang w:eastAsia="nl-NL"/>
               </w:rPr>
-              <w:t xml:space="preserve"> with schema.</w:t>
+              <w:t xml:space="preserve"> </w:t>
+            </w:r>
+            <w:proofErr w:type="spellStart"/>
+            <w:r>
+              <w:rPr>
+                <w:rFonts w:ascii="Calibri" w:eastAsia="Times New Roman" w:hAnsi="Calibri" w:cs="Calibri"/>
+                <w:color w:val="000000"/>
+                <w:lang w:eastAsia="nl-NL"/>
+              </w:rPr>
+              <w:t>with</w:t>
+            </w:r>
+            <w:proofErr w:type="spellEnd"/>
+            <w:r>
+              <w:rPr>
+                <w:rFonts w:ascii="Calibri" w:eastAsia="Times New Roman" w:hAnsi="Calibri" w:cs="Calibri"/>
+                <w:color w:val="000000"/>
+                <w:lang w:eastAsia="nl-NL"/>
+              </w:rPr>
+              <w:t xml:space="preserve"> schema.</w:t>
             </w:r>
           </w:p>
         </w:tc>
@@ -3260,7 +3622,25 @@
                 <w:color w:val="000000"/>
                 <w:lang w:eastAsia="nl-NL"/>
               </w:rPr>
-              <w:t xml:space="preserve"> one line.</w:t>
+              <w:t xml:space="preserve"> </w:t>
+            </w:r>
+            <w:proofErr w:type="spellStart"/>
+            <w:r>
+              <w:rPr>
+                <w:rFonts w:ascii="Calibri" w:eastAsia="Times New Roman" w:hAnsi="Calibri" w:cs="Calibri"/>
+                <w:color w:val="000000"/>
+                <w:lang w:eastAsia="nl-NL"/>
+              </w:rPr>
+              <w:t>one</w:t>
+            </w:r>
+            <w:proofErr w:type="spellEnd"/>
+            <w:r>
+              <w:rPr>
+                <w:rFonts w:ascii="Calibri" w:eastAsia="Times New Roman" w:hAnsi="Calibri" w:cs="Calibri"/>
+                <w:color w:val="000000"/>
+                <w:lang w:eastAsia="nl-NL"/>
+              </w:rPr>
+              <w:t xml:space="preserve"> line.</w:t>
             </w:r>
           </w:p>
         </w:tc>
@@ -3360,7 +3740,43 @@
                 <w:color w:val="000000"/>
                 <w:lang w:eastAsia="nl-NL"/>
               </w:rPr>
-              <w:t xml:space="preserve">C.03.02 User is only able </w:t>
+              <w:t xml:space="preserve">C.03.02 User is </w:t>
+            </w:r>
+            <w:proofErr w:type="spellStart"/>
+            <w:r>
+              <w:rPr>
+                <w:rFonts w:ascii="Calibri" w:eastAsia="Times New Roman" w:hAnsi="Calibri" w:cs="Calibri"/>
+                <w:color w:val="000000"/>
+                <w:lang w:eastAsia="nl-NL"/>
+              </w:rPr>
+              <w:t>only</w:t>
+            </w:r>
+            <w:proofErr w:type="spellEnd"/>
+            <w:r>
+              <w:rPr>
+                <w:rFonts w:ascii="Calibri" w:eastAsia="Times New Roman" w:hAnsi="Calibri" w:cs="Calibri"/>
+                <w:color w:val="000000"/>
+                <w:lang w:eastAsia="nl-NL"/>
+              </w:rPr>
+              <w:t xml:space="preserve"> </w:t>
+            </w:r>
+            <w:proofErr w:type="spellStart"/>
+            <w:r>
+              <w:rPr>
+                <w:rFonts w:ascii="Calibri" w:eastAsia="Times New Roman" w:hAnsi="Calibri" w:cs="Calibri"/>
+                <w:color w:val="000000"/>
+                <w:lang w:eastAsia="nl-NL"/>
+              </w:rPr>
+              <w:t>able</w:t>
+            </w:r>
+            <w:proofErr w:type="spellEnd"/>
+            <w:r>
+              <w:rPr>
+                <w:rFonts w:ascii="Calibri" w:eastAsia="Times New Roman" w:hAnsi="Calibri" w:cs="Calibri"/>
+                <w:color w:val="000000"/>
+                <w:lang w:eastAsia="nl-NL"/>
+              </w:rPr>
+              <w:t xml:space="preserve"> </w:t>
             </w:r>
             <w:proofErr w:type="spellStart"/>
             <w:r>
@@ -3378,7 +3794,25 @@
                 <w:color w:val="000000"/>
                 <w:lang w:eastAsia="nl-NL"/>
               </w:rPr>
-              <w:t xml:space="preserve"> change manually </w:t>
+              <w:t xml:space="preserve"> change </w:t>
+            </w:r>
+            <w:proofErr w:type="spellStart"/>
+            <w:r>
+              <w:rPr>
+                <w:rFonts w:ascii="Calibri" w:eastAsia="Times New Roman" w:hAnsi="Calibri" w:cs="Calibri"/>
+                <w:color w:val="000000"/>
+                <w:lang w:eastAsia="nl-NL"/>
+              </w:rPr>
+              <w:t>manually</w:t>
+            </w:r>
+            <w:proofErr w:type="spellEnd"/>
+            <w:r>
+              <w:rPr>
+                <w:rFonts w:ascii="Calibri" w:eastAsia="Times New Roman" w:hAnsi="Calibri" w:cs="Calibri"/>
+                <w:color w:val="000000"/>
+                <w:lang w:eastAsia="nl-NL"/>
+              </w:rPr>
+              <w:t xml:space="preserve"> </w:t>
             </w:r>
             <w:proofErr w:type="spellStart"/>
             <w:r>
@@ -3532,7 +3966,25 @@
                 <w:color w:val="000000"/>
                 <w:lang w:eastAsia="nl-NL"/>
               </w:rPr>
-              <w:t xml:space="preserve"> lenght is 500 characters</w:t>
+              <w:t xml:space="preserve"> </w:t>
+            </w:r>
+            <w:proofErr w:type="spellStart"/>
+            <w:r>
+              <w:rPr>
+                <w:rFonts w:ascii="Calibri" w:eastAsia="Times New Roman" w:hAnsi="Calibri" w:cs="Calibri"/>
+                <w:color w:val="000000"/>
+                <w:lang w:eastAsia="nl-NL"/>
+              </w:rPr>
+              <w:t>lenght</w:t>
+            </w:r>
+            <w:proofErr w:type="spellEnd"/>
+            <w:r>
+              <w:rPr>
+                <w:rFonts w:ascii="Calibri" w:eastAsia="Times New Roman" w:hAnsi="Calibri" w:cs="Calibri"/>
+                <w:color w:val="000000"/>
+                <w:lang w:eastAsia="nl-NL"/>
+              </w:rPr>
+              <w:t xml:space="preserve"> is 500 characters</w:t>
             </w:r>
           </w:p>
         </w:tc>
@@ -3609,7 +4061,25 @@
                 <w:color w:val="000000"/>
                 <w:lang w:eastAsia="nl-NL"/>
               </w:rPr>
-              <w:t xml:space="preserve">User is able </w:t>
+              <w:t xml:space="preserve">User is </w:t>
+            </w:r>
+            <w:proofErr w:type="spellStart"/>
+            <w:r>
+              <w:rPr>
+                <w:rFonts w:ascii="Calibri" w:eastAsia="Times New Roman" w:hAnsi="Calibri" w:cs="Calibri"/>
+                <w:color w:val="000000"/>
+                <w:lang w:eastAsia="nl-NL"/>
+              </w:rPr>
+              <w:t>able</w:t>
+            </w:r>
+            <w:proofErr w:type="spellEnd"/>
+            <w:r>
+              <w:rPr>
+                <w:rFonts w:ascii="Calibri" w:eastAsia="Times New Roman" w:hAnsi="Calibri" w:cs="Calibri"/>
+                <w:color w:val="000000"/>
+                <w:lang w:eastAsia="nl-NL"/>
+              </w:rPr>
+              <w:t xml:space="preserve"> </w:t>
             </w:r>
             <w:proofErr w:type="spellStart"/>
             <w:r>
@@ -3627,7 +4097,25 @@
                 <w:color w:val="000000"/>
                 <w:lang w:eastAsia="nl-NL"/>
               </w:rPr>
-              <w:t xml:space="preserve"> view and </w:t>
+              <w:t xml:space="preserve"> view </w:t>
+            </w:r>
+            <w:proofErr w:type="spellStart"/>
+            <w:r>
+              <w:rPr>
+                <w:rFonts w:ascii="Calibri" w:eastAsia="Times New Roman" w:hAnsi="Calibri" w:cs="Calibri"/>
+                <w:color w:val="000000"/>
+                <w:lang w:eastAsia="nl-NL"/>
+              </w:rPr>
+              <w:t>and</w:t>
+            </w:r>
+            <w:proofErr w:type="spellEnd"/>
+            <w:r>
+              <w:rPr>
+                <w:rFonts w:ascii="Calibri" w:eastAsia="Times New Roman" w:hAnsi="Calibri" w:cs="Calibri"/>
+                <w:color w:val="000000"/>
+                <w:lang w:eastAsia="nl-NL"/>
+              </w:rPr>
+              <w:t xml:space="preserve"> </w:t>
             </w:r>
             <w:proofErr w:type="spellStart"/>
             <w:r>
@@ -3668,7 +4156,25 @@
                 <w:color w:val="000000"/>
                 <w:lang w:eastAsia="nl-NL"/>
               </w:rPr>
-              <w:t xml:space="preserve">Q.04.01 User is able </w:t>
+              <w:t xml:space="preserve">Q.04.01 User is </w:t>
+            </w:r>
+            <w:proofErr w:type="spellStart"/>
+            <w:r>
+              <w:rPr>
+                <w:rFonts w:ascii="Calibri" w:eastAsia="Times New Roman" w:hAnsi="Calibri" w:cs="Calibri"/>
+                <w:color w:val="000000"/>
+                <w:lang w:eastAsia="nl-NL"/>
+              </w:rPr>
+              <w:t>able</w:t>
+            </w:r>
+            <w:proofErr w:type="spellEnd"/>
+            <w:r>
+              <w:rPr>
+                <w:rFonts w:ascii="Calibri" w:eastAsia="Times New Roman" w:hAnsi="Calibri" w:cs="Calibri"/>
+                <w:color w:val="000000"/>
+                <w:lang w:eastAsia="nl-NL"/>
+              </w:rPr>
+              <w:t xml:space="preserve"> </w:t>
             </w:r>
             <w:proofErr w:type="spellStart"/>
             <w:r>
@@ -3841,7 +4347,25 @@
                 <w:color w:val="000000"/>
                 <w:lang w:eastAsia="nl-NL"/>
               </w:rPr>
-              <w:t xml:space="preserve"> only </w:t>
+              <w:t xml:space="preserve"> </w:t>
+            </w:r>
+            <w:proofErr w:type="spellStart"/>
+            <w:r>
+              <w:rPr>
+                <w:rFonts w:ascii="Calibri" w:eastAsia="Times New Roman" w:hAnsi="Calibri" w:cs="Calibri"/>
+                <w:color w:val="000000"/>
+                <w:lang w:eastAsia="nl-NL"/>
+              </w:rPr>
+              <w:t>only</w:t>
+            </w:r>
+            <w:proofErr w:type="spellEnd"/>
+            <w:r>
+              <w:rPr>
+                <w:rFonts w:ascii="Calibri" w:eastAsia="Times New Roman" w:hAnsi="Calibri" w:cs="Calibri"/>
+                <w:color w:val="000000"/>
+                <w:lang w:eastAsia="nl-NL"/>
+              </w:rPr>
+              <w:t xml:space="preserve"> </w:t>
             </w:r>
             <w:proofErr w:type="spellStart"/>
             <w:r>
@@ -4093,7 +4617,25 @@
                 <w:color w:val="000000"/>
                 <w:lang w:eastAsia="nl-NL"/>
               </w:rPr>
-              <w:t xml:space="preserve"> generated </w:t>
+              <w:t xml:space="preserve"> </w:t>
+            </w:r>
+            <w:proofErr w:type="spellStart"/>
+            <w:r>
+              <w:rPr>
+                <w:rFonts w:ascii="Calibri" w:eastAsia="Times New Roman" w:hAnsi="Calibri" w:cs="Calibri"/>
+                <w:color w:val="000000"/>
+                <w:lang w:eastAsia="nl-NL"/>
+              </w:rPr>
+              <w:t>generated</w:t>
+            </w:r>
+            <w:proofErr w:type="spellEnd"/>
+            <w:r>
+              <w:rPr>
+                <w:rFonts w:ascii="Calibri" w:eastAsia="Times New Roman" w:hAnsi="Calibri" w:cs="Calibri"/>
+                <w:color w:val="000000"/>
+                <w:lang w:eastAsia="nl-NL"/>
+              </w:rPr>
+              <w:t xml:space="preserve"> </w:t>
             </w:r>
             <w:proofErr w:type="spellStart"/>
             <w:r>
@@ -4325,7 +4867,25 @@
                 <w:color w:val="000000"/>
                 <w:lang w:eastAsia="nl-NL"/>
               </w:rPr>
-              <w:t xml:space="preserve"> with </w:t>
+              <w:t xml:space="preserve"> </w:t>
+            </w:r>
+            <w:proofErr w:type="spellStart"/>
+            <w:r>
+              <w:rPr>
+                <w:rFonts w:ascii="Calibri" w:eastAsia="Times New Roman" w:hAnsi="Calibri" w:cs="Calibri"/>
+                <w:color w:val="000000"/>
+                <w:lang w:eastAsia="nl-NL"/>
+              </w:rPr>
+              <w:t>with</w:t>
+            </w:r>
+            <w:proofErr w:type="spellEnd"/>
+            <w:r>
+              <w:rPr>
+                <w:rFonts w:ascii="Calibri" w:eastAsia="Times New Roman" w:hAnsi="Calibri" w:cs="Calibri"/>
+                <w:color w:val="000000"/>
+                <w:lang w:eastAsia="nl-NL"/>
+              </w:rPr>
+              <w:t xml:space="preserve"> </w:t>
             </w:r>
             <w:proofErr w:type="spellStart"/>
             <w:r>
@@ -4552,7 +5112,25 @@
                 <w:color w:val="000000"/>
                 <w:lang w:eastAsia="nl-NL"/>
               </w:rPr>
-              <w:t xml:space="preserve"> generated is </w:t>
+              <w:t xml:space="preserve"> </w:t>
+            </w:r>
+            <w:proofErr w:type="spellStart"/>
+            <w:r>
+              <w:rPr>
+                <w:rFonts w:ascii="Calibri" w:eastAsia="Times New Roman" w:hAnsi="Calibri" w:cs="Calibri"/>
+                <w:color w:val="000000"/>
+                <w:lang w:eastAsia="nl-NL"/>
+              </w:rPr>
+              <w:t>generated</w:t>
+            </w:r>
+            <w:proofErr w:type="spellEnd"/>
+            <w:r>
+              <w:rPr>
+                <w:rFonts w:ascii="Calibri" w:eastAsia="Times New Roman" w:hAnsi="Calibri" w:cs="Calibri"/>
+                <w:color w:val="000000"/>
+                <w:lang w:eastAsia="nl-NL"/>
+              </w:rPr>
+              <w:t xml:space="preserve"> is </w:t>
             </w:r>
             <w:proofErr w:type="spellStart"/>
             <w:r>
@@ -4725,7 +5303,25 @@
                 <w:color w:val="000000"/>
                 <w:lang w:eastAsia="nl-NL"/>
               </w:rPr>
-              <w:t xml:space="preserve"> is generated.</w:t>
+              <w:t xml:space="preserve"> is </w:t>
+            </w:r>
+            <w:proofErr w:type="spellStart"/>
+            <w:r>
+              <w:rPr>
+                <w:rFonts w:ascii="Calibri" w:eastAsia="Times New Roman" w:hAnsi="Calibri" w:cs="Calibri"/>
+                <w:color w:val="000000"/>
+                <w:lang w:eastAsia="nl-NL"/>
+              </w:rPr>
+              <w:t>generated</w:t>
+            </w:r>
+            <w:proofErr w:type="spellEnd"/>
+            <w:r>
+              <w:rPr>
+                <w:rFonts w:ascii="Calibri" w:eastAsia="Times New Roman" w:hAnsi="Calibri" w:cs="Calibri"/>
+                <w:color w:val="000000"/>
+                <w:lang w:eastAsia="nl-NL"/>
+              </w:rPr>
+              <w:t>.</w:t>
             </w:r>
           </w:p>
         </w:tc>
@@ -4862,7 +5458,25 @@
                 <w:color w:val="000000"/>
                 <w:lang w:eastAsia="nl-NL"/>
               </w:rPr>
-              <w:t xml:space="preserve"> only </w:t>
+              <w:t xml:space="preserve"> </w:t>
+            </w:r>
+            <w:proofErr w:type="spellStart"/>
+            <w:r>
+              <w:rPr>
+                <w:rFonts w:ascii="Calibri" w:eastAsia="Times New Roman" w:hAnsi="Calibri" w:cs="Calibri"/>
+                <w:color w:val="000000"/>
+                <w:lang w:eastAsia="nl-NL"/>
+              </w:rPr>
+              <w:t>only</w:t>
+            </w:r>
+            <w:proofErr w:type="spellEnd"/>
+            <w:r>
+              <w:rPr>
+                <w:rFonts w:ascii="Calibri" w:eastAsia="Times New Roman" w:hAnsi="Calibri" w:cs="Calibri"/>
+                <w:color w:val="000000"/>
+                <w:lang w:eastAsia="nl-NL"/>
+              </w:rPr>
+              <w:t xml:space="preserve"> </w:t>
             </w:r>
             <w:proofErr w:type="spellStart"/>
             <w:r>
@@ -4880,7 +5494,25 @@
                 <w:color w:val="000000"/>
                 <w:lang w:eastAsia="nl-NL"/>
               </w:rPr>
-              <w:t xml:space="preserve"> with </w:t>
+              <w:t xml:space="preserve"> </w:t>
+            </w:r>
+            <w:proofErr w:type="spellStart"/>
+            <w:r>
+              <w:rPr>
+                <w:rFonts w:ascii="Calibri" w:eastAsia="Times New Roman" w:hAnsi="Calibri" w:cs="Calibri"/>
+                <w:color w:val="000000"/>
+                <w:lang w:eastAsia="nl-NL"/>
+              </w:rPr>
+              <w:t>with</w:t>
+            </w:r>
+            <w:proofErr w:type="spellEnd"/>
+            <w:r>
+              <w:rPr>
+                <w:rFonts w:ascii="Calibri" w:eastAsia="Times New Roman" w:hAnsi="Calibri" w:cs="Calibri"/>
+                <w:color w:val="000000"/>
+                <w:lang w:eastAsia="nl-NL"/>
+              </w:rPr>
+              <w:t xml:space="preserve"> </w:t>
             </w:r>
             <w:proofErr w:type="spellStart"/>
             <w:r>
@@ -4898,7 +5530,25 @@
                 <w:color w:val="000000"/>
                 <w:lang w:eastAsia="nl-NL"/>
               </w:rPr>
-              <w:t xml:space="preserve"> Meggsius </w:t>
+              <w:t xml:space="preserve"> </w:t>
+            </w:r>
+            <w:proofErr w:type="spellStart"/>
+            <w:r>
+              <w:rPr>
+                <w:rFonts w:ascii="Calibri" w:eastAsia="Times New Roman" w:hAnsi="Calibri" w:cs="Calibri"/>
+                <w:color w:val="000000"/>
+                <w:lang w:eastAsia="nl-NL"/>
+              </w:rPr>
+              <w:t>Meggsius</w:t>
+            </w:r>
+            <w:proofErr w:type="spellEnd"/>
+            <w:r>
+              <w:rPr>
+                <w:rFonts w:ascii="Calibri" w:eastAsia="Times New Roman" w:hAnsi="Calibri" w:cs="Calibri"/>
+                <w:color w:val="000000"/>
+                <w:lang w:eastAsia="nl-NL"/>
+              </w:rPr>
+              <w:t xml:space="preserve"> </w:t>
             </w:r>
             <w:proofErr w:type="spellStart"/>
             <w:r>
@@ -5280,7 +5930,25 @@
                 <w:color w:val="000000"/>
                 <w:lang w:eastAsia="nl-NL"/>
               </w:rPr>
-              <w:t xml:space="preserve">Q.06.02 User is asked </w:t>
+              <w:t xml:space="preserve">Q.06.02 User is </w:t>
+            </w:r>
+            <w:proofErr w:type="spellStart"/>
+            <w:r>
+              <w:rPr>
+                <w:rFonts w:ascii="Calibri" w:eastAsia="Times New Roman" w:hAnsi="Calibri" w:cs="Calibri"/>
+                <w:color w:val="000000"/>
+                <w:lang w:eastAsia="nl-NL"/>
+              </w:rPr>
+              <w:t>asked</w:t>
+            </w:r>
+            <w:proofErr w:type="spellEnd"/>
+            <w:r>
+              <w:rPr>
+                <w:rFonts w:ascii="Calibri" w:eastAsia="Times New Roman" w:hAnsi="Calibri" w:cs="Calibri"/>
+                <w:color w:val="000000"/>
+                <w:lang w:eastAsia="nl-NL"/>
+              </w:rPr>
+              <w:t xml:space="preserve"> </w:t>
             </w:r>
             <w:proofErr w:type="spellStart"/>
             <w:r>
@@ -5316,7 +5984,25 @@
                 <w:color w:val="000000"/>
                 <w:lang w:eastAsia="nl-NL"/>
               </w:rPr>
-              <w:t xml:space="preserve"> when pressing button </w:t>
+              <w:t xml:space="preserve"> </w:t>
+            </w:r>
+            <w:proofErr w:type="spellStart"/>
+            <w:r>
+              <w:rPr>
+                <w:rFonts w:ascii="Calibri" w:eastAsia="Times New Roman" w:hAnsi="Calibri" w:cs="Calibri"/>
+                <w:color w:val="000000"/>
+                <w:lang w:eastAsia="nl-NL"/>
+              </w:rPr>
+              <w:t>when</w:t>
+            </w:r>
+            <w:proofErr w:type="spellEnd"/>
+            <w:r>
+              <w:rPr>
+                <w:rFonts w:ascii="Calibri" w:eastAsia="Times New Roman" w:hAnsi="Calibri" w:cs="Calibri"/>
+                <w:color w:val="000000"/>
+                <w:lang w:eastAsia="nl-NL"/>
+              </w:rPr>
+              <w:t xml:space="preserve"> pressing button </w:t>
             </w:r>
             <w:proofErr w:type="spellStart"/>
             <w:r>
@@ -5453,7 +6139,25 @@
                 <w:color w:val="000000"/>
                 <w:lang w:eastAsia="nl-NL"/>
               </w:rPr>
-              <w:t xml:space="preserve">C.06.01 The export only </w:t>
+              <w:t xml:space="preserve">C.06.01 The export </w:t>
+            </w:r>
+            <w:proofErr w:type="spellStart"/>
+            <w:r>
+              <w:rPr>
+                <w:rFonts w:ascii="Calibri" w:eastAsia="Times New Roman" w:hAnsi="Calibri" w:cs="Calibri"/>
+                <w:color w:val="000000"/>
+                <w:lang w:eastAsia="nl-NL"/>
+              </w:rPr>
+              <w:t>only</w:t>
+            </w:r>
+            <w:proofErr w:type="spellEnd"/>
+            <w:r>
+              <w:rPr>
+                <w:rFonts w:ascii="Calibri" w:eastAsia="Times New Roman" w:hAnsi="Calibri" w:cs="Calibri"/>
+                <w:color w:val="000000"/>
+                <w:lang w:eastAsia="nl-NL"/>
+              </w:rPr>
+              <w:t xml:space="preserve"> </w:t>
             </w:r>
             <w:proofErr w:type="spellStart"/>
             <w:r>
@@ -5471,7 +6175,43 @@
                 <w:color w:val="000000"/>
                 <w:lang w:eastAsia="nl-NL"/>
               </w:rPr>
-              <w:t xml:space="preserve"> when user confirms.</w:t>
+              <w:t xml:space="preserve"> </w:t>
+            </w:r>
+            <w:proofErr w:type="spellStart"/>
+            <w:r>
+              <w:rPr>
+                <w:rFonts w:ascii="Calibri" w:eastAsia="Times New Roman" w:hAnsi="Calibri" w:cs="Calibri"/>
+                <w:color w:val="000000"/>
+                <w:lang w:eastAsia="nl-NL"/>
+              </w:rPr>
+              <w:t>when</w:t>
+            </w:r>
+            <w:proofErr w:type="spellEnd"/>
+            <w:r>
+              <w:rPr>
+                <w:rFonts w:ascii="Calibri" w:eastAsia="Times New Roman" w:hAnsi="Calibri" w:cs="Calibri"/>
+                <w:color w:val="000000"/>
+                <w:lang w:eastAsia="nl-NL"/>
+              </w:rPr>
+              <w:t xml:space="preserve"> user </w:t>
+            </w:r>
+            <w:proofErr w:type="spellStart"/>
+            <w:r>
+              <w:rPr>
+                <w:rFonts w:ascii="Calibri" w:eastAsia="Times New Roman" w:hAnsi="Calibri" w:cs="Calibri"/>
+                <w:color w:val="000000"/>
+                <w:lang w:eastAsia="nl-NL"/>
+              </w:rPr>
+              <w:t>confirms</w:t>
+            </w:r>
+            <w:proofErr w:type="spellEnd"/>
+            <w:r>
+              <w:rPr>
+                <w:rFonts w:ascii="Calibri" w:eastAsia="Times New Roman" w:hAnsi="Calibri" w:cs="Calibri"/>
+                <w:color w:val="000000"/>
+                <w:lang w:eastAsia="nl-NL"/>
+              </w:rPr>
+              <w:t>.</w:t>
             </w:r>
           </w:p>
         </w:tc>
@@ -5608,7 +6348,25 @@
                 <w:color w:val="000000"/>
                 <w:lang w:eastAsia="nl-NL"/>
               </w:rPr>
-              <w:t xml:space="preserve"> only </w:t>
+              <w:t xml:space="preserve"> </w:t>
+            </w:r>
+            <w:proofErr w:type="spellStart"/>
+            <w:r>
+              <w:rPr>
+                <w:rFonts w:ascii="Calibri" w:eastAsia="Times New Roman" w:hAnsi="Calibri" w:cs="Calibri"/>
+                <w:color w:val="000000"/>
+                <w:lang w:eastAsia="nl-NL"/>
+              </w:rPr>
+              <w:t>only</w:t>
+            </w:r>
+            <w:proofErr w:type="spellEnd"/>
+            <w:r>
+              <w:rPr>
+                <w:rFonts w:ascii="Calibri" w:eastAsia="Times New Roman" w:hAnsi="Calibri" w:cs="Calibri"/>
+                <w:color w:val="000000"/>
+                <w:lang w:eastAsia="nl-NL"/>
+              </w:rPr>
+              <w:t xml:space="preserve"> </w:t>
             </w:r>
             <w:proofErr w:type="spellStart"/>
             <w:r>
@@ -5644,7 +6402,25 @@
                 <w:color w:val="000000"/>
                 <w:lang w:eastAsia="nl-NL"/>
               </w:rPr>
-              <w:t xml:space="preserve"> Meggsius </w:t>
+              <w:t xml:space="preserve"> </w:t>
+            </w:r>
+            <w:proofErr w:type="spellStart"/>
+            <w:r>
+              <w:rPr>
+                <w:rFonts w:ascii="Calibri" w:eastAsia="Times New Roman" w:hAnsi="Calibri" w:cs="Calibri"/>
+                <w:color w:val="000000"/>
+                <w:lang w:eastAsia="nl-NL"/>
+              </w:rPr>
+              <w:t>Meggsius</w:t>
+            </w:r>
+            <w:proofErr w:type="spellEnd"/>
+            <w:r>
+              <w:rPr>
+                <w:rFonts w:ascii="Calibri" w:eastAsia="Times New Roman" w:hAnsi="Calibri" w:cs="Calibri"/>
+                <w:color w:val="000000"/>
+                <w:lang w:eastAsia="nl-NL"/>
+              </w:rPr>
+              <w:t xml:space="preserve"> </w:t>
             </w:r>
             <w:proofErr w:type="spellStart"/>
             <w:r>
@@ -5740,7 +6516,25 @@
                 <w:color w:val="000000"/>
                 <w:lang w:eastAsia="nl-NL"/>
               </w:rPr>
-              <w:t xml:space="preserve">User is able </w:t>
+              <w:t xml:space="preserve">User is </w:t>
+            </w:r>
+            <w:proofErr w:type="spellStart"/>
+            <w:r>
+              <w:rPr>
+                <w:rFonts w:ascii="Calibri" w:eastAsia="Times New Roman" w:hAnsi="Calibri" w:cs="Calibri"/>
+                <w:color w:val="000000"/>
+                <w:lang w:eastAsia="nl-NL"/>
+              </w:rPr>
+              <w:t>able</w:t>
+            </w:r>
+            <w:proofErr w:type="spellEnd"/>
+            <w:r>
+              <w:rPr>
+                <w:rFonts w:ascii="Calibri" w:eastAsia="Times New Roman" w:hAnsi="Calibri" w:cs="Calibri"/>
+                <w:color w:val="000000"/>
+                <w:lang w:eastAsia="nl-NL"/>
+              </w:rPr>
+              <w:t xml:space="preserve"> </w:t>
             </w:r>
             <w:proofErr w:type="spellStart"/>
             <w:r>
@@ -5871,7 +6665,43 @@
                 <w:color w:val="000000"/>
                 <w:lang w:eastAsia="nl-NL"/>
               </w:rPr>
-              <w:t xml:space="preserve"> generated schema's and manual </w:t>
+              <w:t xml:space="preserve"> </w:t>
+            </w:r>
+            <w:proofErr w:type="spellStart"/>
+            <w:r>
+              <w:rPr>
+                <w:rFonts w:ascii="Calibri" w:eastAsia="Times New Roman" w:hAnsi="Calibri" w:cs="Calibri"/>
+                <w:color w:val="000000"/>
+                <w:lang w:eastAsia="nl-NL"/>
+              </w:rPr>
+              <w:t>generated</w:t>
+            </w:r>
+            <w:proofErr w:type="spellEnd"/>
+            <w:r>
+              <w:rPr>
+                <w:rFonts w:ascii="Calibri" w:eastAsia="Times New Roman" w:hAnsi="Calibri" w:cs="Calibri"/>
+                <w:color w:val="000000"/>
+                <w:lang w:eastAsia="nl-NL"/>
+              </w:rPr>
+              <w:t xml:space="preserve"> schema's </w:t>
+            </w:r>
+            <w:proofErr w:type="spellStart"/>
+            <w:r>
+              <w:rPr>
+                <w:rFonts w:ascii="Calibri" w:eastAsia="Times New Roman" w:hAnsi="Calibri" w:cs="Calibri"/>
+                <w:color w:val="000000"/>
+                <w:lang w:eastAsia="nl-NL"/>
+              </w:rPr>
+              <w:t>and</w:t>
+            </w:r>
+            <w:proofErr w:type="spellEnd"/>
+            <w:r>
+              <w:rPr>
+                <w:rFonts w:ascii="Calibri" w:eastAsia="Times New Roman" w:hAnsi="Calibri" w:cs="Calibri"/>
+                <w:color w:val="000000"/>
+                <w:lang w:eastAsia="nl-NL"/>
+              </w:rPr>
+              <w:t xml:space="preserve"> manual </w:t>
             </w:r>
             <w:proofErr w:type="spellStart"/>
             <w:r>
@@ -6145,7 +6975,25 @@
                 <w:color w:val="000000"/>
                 <w:lang w:eastAsia="nl-NL"/>
               </w:rPr>
-              <w:t xml:space="preserve">C.07.01 User is only view his schema's and schema's shared </w:t>
+              <w:t xml:space="preserve">C.07.01 User is only view his schema's </w:t>
+            </w:r>
+            <w:proofErr w:type="spellStart"/>
+            <w:r>
+              <w:rPr>
+                <w:rFonts w:ascii="Calibri" w:eastAsia="Times New Roman" w:hAnsi="Calibri" w:cs="Calibri"/>
+                <w:color w:val="000000"/>
+                <w:lang w:eastAsia="nl-NL"/>
+              </w:rPr>
+              <w:t>and</w:t>
+            </w:r>
+            <w:proofErr w:type="spellEnd"/>
+            <w:r>
+              <w:rPr>
+                <w:rFonts w:ascii="Calibri" w:eastAsia="Times New Roman" w:hAnsi="Calibri" w:cs="Calibri"/>
+                <w:color w:val="000000"/>
+                <w:lang w:eastAsia="nl-NL"/>
+              </w:rPr>
+              <w:t xml:space="preserve"> schema's shared </w:t>
             </w:r>
             <w:proofErr w:type="spellStart"/>
             <w:r>
@@ -6282,7 +7130,43 @@
                 <w:color w:val="000000"/>
                 <w:lang w:eastAsia="nl-NL"/>
               </w:rPr>
-              <w:t xml:space="preserve">C.07.02 Admin is able </w:t>
+              <w:t xml:space="preserve">C.07.02 </w:t>
+            </w:r>
+            <w:proofErr w:type="spellStart"/>
+            <w:r>
+              <w:rPr>
+                <w:rFonts w:ascii="Calibri" w:eastAsia="Times New Roman" w:hAnsi="Calibri" w:cs="Calibri"/>
+                <w:color w:val="000000"/>
+                <w:lang w:eastAsia="nl-NL"/>
+              </w:rPr>
+              <w:t>Admin</w:t>
+            </w:r>
+            <w:proofErr w:type="spellEnd"/>
+            <w:r>
+              <w:rPr>
+                <w:rFonts w:ascii="Calibri" w:eastAsia="Times New Roman" w:hAnsi="Calibri" w:cs="Calibri"/>
+                <w:color w:val="000000"/>
+                <w:lang w:eastAsia="nl-NL"/>
+              </w:rPr>
+              <w:t xml:space="preserve"> is </w:t>
+            </w:r>
+            <w:proofErr w:type="spellStart"/>
+            <w:r>
+              <w:rPr>
+                <w:rFonts w:ascii="Calibri" w:eastAsia="Times New Roman" w:hAnsi="Calibri" w:cs="Calibri"/>
+                <w:color w:val="000000"/>
+                <w:lang w:eastAsia="nl-NL"/>
+              </w:rPr>
+              <w:t>able</w:t>
+            </w:r>
+            <w:proofErr w:type="spellEnd"/>
+            <w:r>
+              <w:rPr>
+                <w:rFonts w:ascii="Calibri" w:eastAsia="Times New Roman" w:hAnsi="Calibri" w:cs="Calibri"/>
+                <w:color w:val="000000"/>
+                <w:lang w:eastAsia="nl-NL"/>
+              </w:rPr>
+              <w:t xml:space="preserve"> </w:t>
             </w:r>
             <w:proofErr w:type="spellStart"/>
             <w:r>
@@ -6491,7 +7375,25 @@
                 <w:color w:val="000000"/>
                 <w:lang w:eastAsia="nl-NL"/>
               </w:rPr>
-              <w:t xml:space="preserve">Q.08.01 User is asked </w:t>
+              <w:t xml:space="preserve">Q.08.01 User is </w:t>
+            </w:r>
+            <w:proofErr w:type="spellStart"/>
+            <w:r>
+              <w:rPr>
+                <w:rFonts w:ascii="Calibri" w:eastAsia="Times New Roman" w:hAnsi="Calibri" w:cs="Calibri"/>
+                <w:color w:val="000000"/>
+                <w:lang w:eastAsia="nl-NL"/>
+              </w:rPr>
+              <w:t>asked</w:t>
+            </w:r>
+            <w:proofErr w:type="spellEnd"/>
+            <w:r>
+              <w:rPr>
+                <w:rFonts w:ascii="Calibri" w:eastAsia="Times New Roman" w:hAnsi="Calibri" w:cs="Calibri"/>
+                <w:color w:val="000000"/>
+                <w:lang w:eastAsia="nl-NL"/>
+              </w:rPr>
+              <w:t xml:space="preserve"> </w:t>
             </w:r>
             <w:proofErr w:type="spellStart"/>
             <w:r>
@@ -6599,7 +7501,25 @@
                 <w:color w:val="000000"/>
                 <w:lang w:eastAsia="nl-NL"/>
               </w:rPr>
-              <w:t xml:space="preserve"> or only </w:t>
+              <w:t xml:space="preserve"> or </w:t>
+            </w:r>
+            <w:proofErr w:type="spellStart"/>
+            <w:r>
+              <w:rPr>
+                <w:rFonts w:ascii="Calibri" w:eastAsia="Times New Roman" w:hAnsi="Calibri" w:cs="Calibri"/>
+                <w:color w:val="000000"/>
+                <w:lang w:eastAsia="nl-NL"/>
+              </w:rPr>
+              <w:t>only</w:t>
+            </w:r>
+            <w:proofErr w:type="spellEnd"/>
+            <w:r>
+              <w:rPr>
+                <w:rFonts w:ascii="Calibri" w:eastAsia="Times New Roman" w:hAnsi="Calibri" w:cs="Calibri"/>
+                <w:color w:val="000000"/>
+                <w:lang w:eastAsia="nl-NL"/>
+              </w:rPr>
+              <w:t xml:space="preserve"> </w:t>
             </w:r>
             <w:proofErr w:type="spellStart"/>
             <w:r>
@@ -6790,7 +7710,25 @@
                 <w:color w:val="000000"/>
                 <w:lang w:eastAsia="nl-NL"/>
               </w:rPr>
-              <w:t xml:space="preserve"> with </w:t>
+              <w:t xml:space="preserve"> </w:t>
+            </w:r>
+            <w:proofErr w:type="spellStart"/>
+            <w:r>
+              <w:rPr>
+                <w:rFonts w:ascii="Calibri" w:eastAsia="Times New Roman" w:hAnsi="Calibri" w:cs="Calibri"/>
+                <w:color w:val="000000"/>
+                <w:lang w:eastAsia="nl-NL"/>
+              </w:rPr>
+              <w:t>with</w:t>
+            </w:r>
+            <w:proofErr w:type="spellEnd"/>
+            <w:r>
+              <w:rPr>
+                <w:rFonts w:ascii="Calibri" w:eastAsia="Times New Roman" w:hAnsi="Calibri" w:cs="Calibri"/>
+                <w:color w:val="000000"/>
+                <w:lang w:eastAsia="nl-NL"/>
+              </w:rPr>
+              <w:t xml:space="preserve"> </w:t>
             </w:r>
             <w:proofErr w:type="spellStart"/>
             <w:r>
@@ -6880,13 +7818,41 @@
                 <w:lang w:eastAsia="nl-NL"/>
               </w:rPr>
             </w:pPr>
-            <w:r>
-              <w:rPr>
-                <w:rFonts w:ascii="Calibri" w:eastAsia="Times New Roman" w:hAnsi="Calibri" w:cs="Calibri"/>
-                <w:color w:val="000000"/>
-                <w:lang w:eastAsia="nl-NL"/>
-              </w:rPr>
-              <w:t xml:space="preserve">Admin is able </w:t>
+            <w:proofErr w:type="spellStart"/>
+            <w:r>
+              <w:rPr>
+                <w:rFonts w:ascii="Calibri" w:eastAsia="Times New Roman" w:hAnsi="Calibri" w:cs="Calibri"/>
+                <w:color w:val="000000"/>
+                <w:lang w:eastAsia="nl-NL"/>
+              </w:rPr>
+              <w:t>Admin</w:t>
+            </w:r>
+            <w:proofErr w:type="spellEnd"/>
+            <w:r>
+              <w:rPr>
+                <w:rFonts w:ascii="Calibri" w:eastAsia="Times New Roman" w:hAnsi="Calibri" w:cs="Calibri"/>
+                <w:color w:val="000000"/>
+                <w:lang w:eastAsia="nl-NL"/>
+              </w:rPr>
+              <w:t xml:space="preserve"> is </w:t>
+            </w:r>
+            <w:proofErr w:type="spellStart"/>
+            <w:r>
+              <w:rPr>
+                <w:rFonts w:ascii="Calibri" w:eastAsia="Times New Roman" w:hAnsi="Calibri" w:cs="Calibri"/>
+                <w:color w:val="000000"/>
+                <w:lang w:eastAsia="nl-NL"/>
+              </w:rPr>
+              <w:t>able</w:t>
+            </w:r>
+            <w:proofErr w:type="spellEnd"/>
+            <w:r>
+              <w:rPr>
+                <w:rFonts w:ascii="Calibri" w:eastAsia="Times New Roman" w:hAnsi="Calibri" w:cs="Calibri"/>
+                <w:color w:val="000000"/>
+                <w:lang w:eastAsia="nl-NL"/>
+              </w:rPr>
+              <w:t xml:space="preserve"> </w:t>
             </w:r>
             <w:proofErr w:type="spellStart"/>
             <w:r>
@@ -6927,7 +7893,25 @@
                 <w:color w:val="000000"/>
                 <w:lang w:eastAsia="nl-NL"/>
               </w:rPr>
-              <w:t xml:space="preserve">Q.09.01 User is asked </w:t>
+              <w:t xml:space="preserve">Q.09.01 User is </w:t>
+            </w:r>
+            <w:proofErr w:type="spellStart"/>
+            <w:r>
+              <w:rPr>
+                <w:rFonts w:ascii="Calibri" w:eastAsia="Times New Roman" w:hAnsi="Calibri" w:cs="Calibri"/>
+                <w:color w:val="000000"/>
+                <w:lang w:eastAsia="nl-NL"/>
+              </w:rPr>
+              <w:t>asked</w:t>
+            </w:r>
+            <w:proofErr w:type="spellEnd"/>
+            <w:r>
+              <w:rPr>
+                <w:rFonts w:ascii="Calibri" w:eastAsia="Times New Roman" w:hAnsi="Calibri" w:cs="Calibri"/>
+                <w:color w:val="000000"/>
+                <w:lang w:eastAsia="nl-NL"/>
+              </w:rPr>
+              <w:t xml:space="preserve"> </w:t>
             </w:r>
             <w:proofErr w:type="spellStart"/>
             <w:r>
@@ -7099,7 +8083,25 @@
                 <w:color w:val="000000"/>
                 <w:lang w:eastAsia="nl-NL"/>
               </w:rPr>
-              <w:t xml:space="preserve">Q.09.02 Deleted schema is </w:t>
+              <w:t xml:space="preserve">Q.09.02 </w:t>
+            </w:r>
+            <w:proofErr w:type="spellStart"/>
+            <w:r>
+              <w:rPr>
+                <w:rFonts w:ascii="Calibri" w:eastAsia="Times New Roman" w:hAnsi="Calibri" w:cs="Calibri"/>
+                <w:color w:val="000000"/>
+                <w:lang w:eastAsia="nl-NL"/>
+              </w:rPr>
+              <w:t>Deleted</w:t>
+            </w:r>
+            <w:proofErr w:type="spellEnd"/>
+            <w:r>
+              <w:rPr>
+                <w:rFonts w:ascii="Calibri" w:eastAsia="Times New Roman" w:hAnsi="Calibri" w:cs="Calibri"/>
+                <w:color w:val="000000"/>
+                <w:lang w:eastAsia="nl-NL"/>
+              </w:rPr>
+              <w:t xml:space="preserve"> schema is </w:t>
             </w:r>
             <w:proofErr w:type="spellStart"/>
             <w:r>
@@ -7135,7 +8137,25 @@
                 <w:color w:val="000000"/>
                 <w:lang w:eastAsia="nl-NL"/>
               </w:rPr>
-              <w:t xml:space="preserve"> deleted folder.</w:t>
+              <w:t xml:space="preserve"> </w:t>
+            </w:r>
+            <w:proofErr w:type="spellStart"/>
+            <w:r>
+              <w:rPr>
+                <w:rFonts w:ascii="Calibri" w:eastAsia="Times New Roman" w:hAnsi="Calibri" w:cs="Calibri"/>
+                <w:color w:val="000000"/>
+                <w:lang w:eastAsia="nl-NL"/>
+              </w:rPr>
+              <w:t>deleted</w:t>
+            </w:r>
+            <w:proofErr w:type="spellEnd"/>
+            <w:r>
+              <w:rPr>
+                <w:rFonts w:ascii="Calibri" w:eastAsia="Times New Roman" w:hAnsi="Calibri" w:cs="Calibri"/>
+                <w:color w:val="000000"/>
+                <w:lang w:eastAsia="nl-NL"/>
+              </w:rPr>
+              <w:t xml:space="preserve"> folder.</w:t>
             </w:r>
           </w:p>
         </w:tc>
@@ -7236,7 +8256,61 @@
                 <w:color w:val="000000"/>
                 <w:lang w:eastAsia="nl-NL"/>
               </w:rPr>
-              <w:t xml:space="preserve">C.09.01 Schema is only deleted when </w:t>
+              <w:t xml:space="preserve">C.09.01 Schema is </w:t>
+            </w:r>
+            <w:proofErr w:type="spellStart"/>
+            <w:r>
+              <w:rPr>
+                <w:rFonts w:ascii="Calibri" w:eastAsia="Times New Roman" w:hAnsi="Calibri" w:cs="Calibri"/>
+                <w:color w:val="000000"/>
+                <w:lang w:eastAsia="nl-NL"/>
+              </w:rPr>
+              <w:t>only</w:t>
+            </w:r>
+            <w:proofErr w:type="spellEnd"/>
+            <w:r>
+              <w:rPr>
+                <w:rFonts w:ascii="Calibri" w:eastAsia="Times New Roman" w:hAnsi="Calibri" w:cs="Calibri"/>
+                <w:color w:val="000000"/>
+                <w:lang w:eastAsia="nl-NL"/>
+              </w:rPr>
+              <w:t xml:space="preserve"> </w:t>
+            </w:r>
+            <w:proofErr w:type="spellStart"/>
+            <w:r>
+              <w:rPr>
+                <w:rFonts w:ascii="Calibri" w:eastAsia="Times New Roman" w:hAnsi="Calibri" w:cs="Calibri"/>
+                <w:color w:val="000000"/>
+                <w:lang w:eastAsia="nl-NL"/>
+              </w:rPr>
+              <w:t>deleted</w:t>
+            </w:r>
+            <w:proofErr w:type="spellEnd"/>
+            <w:r>
+              <w:rPr>
+                <w:rFonts w:ascii="Calibri" w:eastAsia="Times New Roman" w:hAnsi="Calibri" w:cs="Calibri"/>
+                <w:color w:val="000000"/>
+                <w:lang w:eastAsia="nl-NL"/>
+              </w:rPr>
+              <w:t xml:space="preserve"> </w:t>
+            </w:r>
+            <w:proofErr w:type="spellStart"/>
+            <w:r>
+              <w:rPr>
+                <w:rFonts w:ascii="Calibri" w:eastAsia="Times New Roman" w:hAnsi="Calibri" w:cs="Calibri"/>
+                <w:color w:val="000000"/>
+                <w:lang w:eastAsia="nl-NL"/>
+              </w:rPr>
+              <w:t>when</w:t>
+            </w:r>
+            <w:proofErr w:type="spellEnd"/>
+            <w:r>
+              <w:rPr>
+                <w:rFonts w:ascii="Calibri" w:eastAsia="Times New Roman" w:hAnsi="Calibri" w:cs="Calibri"/>
+                <w:color w:val="000000"/>
+                <w:lang w:eastAsia="nl-NL"/>
+              </w:rPr>
+              <w:t xml:space="preserve"> </w:t>
             </w:r>
             <w:proofErr w:type="spellStart"/>
             <w:r>
@@ -7254,7 +8328,25 @@
                 <w:color w:val="000000"/>
                 <w:lang w:eastAsia="nl-NL"/>
               </w:rPr>
-              <w:t xml:space="preserve"> user confirms.</w:t>
+              <w:t xml:space="preserve"> user </w:t>
+            </w:r>
+            <w:proofErr w:type="spellStart"/>
+            <w:r>
+              <w:rPr>
+                <w:rFonts w:ascii="Calibri" w:eastAsia="Times New Roman" w:hAnsi="Calibri" w:cs="Calibri"/>
+                <w:color w:val="000000"/>
+                <w:lang w:eastAsia="nl-NL"/>
+              </w:rPr>
+              <w:t>confirms</w:t>
+            </w:r>
+            <w:proofErr w:type="spellEnd"/>
+            <w:r>
+              <w:rPr>
+                <w:rFonts w:ascii="Calibri" w:eastAsia="Times New Roman" w:hAnsi="Calibri" w:cs="Calibri"/>
+                <w:color w:val="000000"/>
+                <w:lang w:eastAsia="nl-NL"/>
+              </w:rPr>
+              <w:t>.</w:t>
             </w:r>
           </w:p>
         </w:tc>
@@ -7373,7 +8465,25 @@
                 <w:color w:val="000000"/>
                 <w:lang w:eastAsia="nl-NL"/>
               </w:rPr>
-              <w:t xml:space="preserve"> generated schema's </w:t>
+              <w:t xml:space="preserve"> </w:t>
+            </w:r>
+            <w:proofErr w:type="spellStart"/>
+            <w:r>
+              <w:rPr>
+                <w:rFonts w:ascii="Calibri" w:eastAsia="Times New Roman" w:hAnsi="Calibri" w:cs="Calibri"/>
+                <w:color w:val="000000"/>
+                <w:lang w:eastAsia="nl-NL"/>
+              </w:rPr>
+              <w:t>generated</w:t>
+            </w:r>
+            <w:proofErr w:type="spellEnd"/>
+            <w:r>
+              <w:rPr>
+                <w:rFonts w:ascii="Calibri" w:eastAsia="Times New Roman" w:hAnsi="Calibri" w:cs="Calibri"/>
+                <w:color w:val="000000"/>
+                <w:lang w:eastAsia="nl-NL"/>
+              </w:rPr>
+              <w:t xml:space="preserve"> schema's </w:t>
             </w:r>
             <w:proofErr w:type="spellStart"/>
             <w:r>
@@ -7427,7 +8537,43 @@
                 <w:color w:val="000000"/>
                 <w:lang w:eastAsia="nl-NL"/>
               </w:rPr>
-              <w:t xml:space="preserve"> manually deleted.</w:t>
+              <w:t xml:space="preserve"> </w:t>
+            </w:r>
+            <w:proofErr w:type="spellStart"/>
+            <w:r>
+              <w:rPr>
+                <w:rFonts w:ascii="Calibri" w:eastAsia="Times New Roman" w:hAnsi="Calibri" w:cs="Calibri"/>
+                <w:color w:val="000000"/>
+                <w:lang w:eastAsia="nl-NL"/>
+              </w:rPr>
+              <w:t>manually</w:t>
+            </w:r>
+            <w:proofErr w:type="spellEnd"/>
+            <w:r>
+              <w:rPr>
+                <w:rFonts w:ascii="Calibri" w:eastAsia="Times New Roman" w:hAnsi="Calibri" w:cs="Calibri"/>
+                <w:color w:val="000000"/>
+                <w:lang w:eastAsia="nl-NL"/>
+              </w:rPr>
+              <w:t xml:space="preserve"> </w:t>
+            </w:r>
+            <w:proofErr w:type="spellStart"/>
+            <w:r>
+              <w:rPr>
+                <w:rFonts w:ascii="Calibri" w:eastAsia="Times New Roman" w:hAnsi="Calibri" w:cs="Calibri"/>
+                <w:color w:val="000000"/>
+                <w:lang w:eastAsia="nl-NL"/>
+              </w:rPr>
+              <w:t>deleted</w:t>
+            </w:r>
+            <w:proofErr w:type="spellEnd"/>
+            <w:r>
+              <w:rPr>
+                <w:rFonts w:ascii="Calibri" w:eastAsia="Times New Roman" w:hAnsi="Calibri" w:cs="Calibri"/>
+                <w:color w:val="000000"/>
+                <w:lang w:eastAsia="nl-NL"/>
+              </w:rPr>
+              <w:t>.</w:t>
             </w:r>
           </w:p>
         </w:tc>
@@ -7499,13 +8645,41 @@
                 <w:lang w:eastAsia="nl-NL"/>
               </w:rPr>
             </w:pPr>
-            <w:r>
-              <w:rPr>
-                <w:rFonts w:ascii="Calibri" w:eastAsia="Times New Roman" w:hAnsi="Calibri" w:cs="Calibri"/>
-                <w:color w:val="000000"/>
-                <w:lang w:eastAsia="nl-NL"/>
-              </w:rPr>
-              <w:t xml:space="preserve">Admin is able </w:t>
+            <w:proofErr w:type="spellStart"/>
+            <w:r>
+              <w:rPr>
+                <w:rFonts w:ascii="Calibri" w:eastAsia="Times New Roman" w:hAnsi="Calibri" w:cs="Calibri"/>
+                <w:color w:val="000000"/>
+                <w:lang w:eastAsia="nl-NL"/>
+              </w:rPr>
+              <w:t>Admin</w:t>
+            </w:r>
+            <w:proofErr w:type="spellEnd"/>
+            <w:r>
+              <w:rPr>
+                <w:rFonts w:ascii="Calibri" w:eastAsia="Times New Roman" w:hAnsi="Calibri" w:cs="Calibri"/>
+                <w:color w:val="000000"/>
+                <w:lang w:eastAsia="nl-NL"/>
+              </w:rPr>
+              <w:t xml:space="preserve"> is </w:t>
+            </w:r>
+            <w:proofErr w:type="spellStart"/>
+            <w:r>
+              <w:rPr>
+                <w:rFonts w:ascii="Calibri" w:eastAsia="Times New Roman" w:hAnsi="Calibri" w:cs="Calibri"/>
+                <w:color w:val="000000"/>
+                <w:lang w:eastAsia="nl-NL"/>
+              </w:rPr>
+              <w:t>able</w:t>
+            </w:r>
+            <w:proofErr w:type="spellEnd"/>
+            <w:r>
+              <w:rPr>
+                <w:rFonts w:ascii="Calibri" w:eastAsia="Times New Roman" w:hAnsi="Calibri" w:cs="Calibri"/>
+                <w:color w:val="000000"/>
+                <w:lang w:eastAsia="nl-NL"/>
+              </w:rPr>
+              <w:t xml:space="preserve"> </w:t>
             </w:r>
             <w:proofErr w:type="spellStart"/>
             <w:r>
@@ -7541,7 +8715,25 @@
                 <w:color w:val="000000"/>
                 <w:lang w:eastAsia="nl-NL"/>
               </w:rPr>
-              <w:t xml:space="preserve"> deleted schema's.</w:t>
+              <w:t xml:space="preserve"> </w:t>
+            </w:r>
+            <w:proofErr w:type="spellStart"/>
+            <w:r>
+              <w:rPr>
+                <w:rFonts w:ascii="Calibri" w:eastAsia="Times New Roman" w:hAnsi="Calibri" w:cs="Calibri"/>
+                <w:color w:val="000000"/>
+                <w:lang w:eastAsia="nl-NL"/>
+              </w:rPr>
+              <w:t>deleted</w:t>
+            </w:r>
+            <w:proofErr w:type="spellEnd"/>
+            <w:r>
+              <w:rPr>
+                <w:rFonts w:ascii="Calibri" w:eastAsia="Times New Roman" w:hAnsi="Calibri" w:cs="Calibri"/>
+                <w:color w:val="000000"/>
+                <w:lang w:eastAsia="nl-NL"/>
+              </w:rPr>
+              <w:t xml:space="preserve"> schema's.</w:t>
             </w:r>
           </w:p>
         </w:tc>
@@ -7564,7 +8756,43 @@
                 <w:color w:val="000000"/>
                 <w:lang w:eastAsia="nl-NL"/>
               </w:rPr>
-              <w:t xml:space="preserve">Q.10.01 Admin is asked </w:t>
+              <w:t xml:space="preserve">Q.10.01 </w:t>
+            </w:r>
+            <w:proofErr w:type="spellStart"/>
+            <w:r>
+              <w:rPr>
+                <w:rFonts w:ascii="Calibri" w:eastAsia="Times New Roman" w:hAnsi="Calibri" w:cs="Calibri"/>
+                <w:color w:val="000000"/>
+                <w:lang w:eastAsia="nl-NL"/>
+              </w:rPr>
+              <w:t>Admin</w:t>
+            </w:r>
+            <w:proofErr w:type="spellEnd"/>
+            <w:r>
+              <w:rPr>
+                <w:rFonts w:ascii="Calibri" w:eastAsia="Times New Roman" w:hAnsi="Calibri" w:cs="Calibri"/>
+                <w:color w:val="000000"/>
+                <w:lang w:eastAsia="nl-NL"/>
+              </w:rPr>
+              <w:t xml:space="preserve"> is </w:t>
+            </w:r>
+            <w:proofErr w:type="spellStart"/>
+            <w:r>
+              <w:rPr>
+                <w:rFonts w:ascii="Calibri" w:eastAsia="Times New Roman" w:hAnsi="Calibri" w:cs="Calibri"/>
+                <w:color w:val="000000"/>
+                <w:lang w:eastAsia="nl-NL"/>
+              </w:rPr>
+              <w:t>asked</w:t>
+            </w:r>
+            <w:proofErr w:type="spellEnd"/>
+            <w:r>
+              <w:rPr>
+                <w:rFonts w:ascii="Calibri" w:eastAsia="Times New Roman" w:hAnsi="Calibri" w:cs="Calibri"/>
+                <w:color w:val="000000"/>
+                <w:lang w:eastAsia="nl-NL"/>
+              </w:rPr>
+              <w:t xml:space="preserve"> </w:t>
             </w:r>
             <w:proofErr w:type="spellStart"/>
             <w:r>
@@ -7755,7 +8983,25 @@
                 <w:color w:val="000000"/>
                 <w:lang w:eastAsia="nl-NL"/>
               </w:rPr>
-              <w:t xml:space="preserve">C.10.01 Schema is only </w:t>
+              <w:t xml:space="preserve">C.10.01 Schema is </w:t>
+            </w:r>
+            <w:proofErr w:type="spellStart"/>
+            <w:r>
+              <w:rPr>
+                <w:rFonts w:ascii="Calibri" w:eastAsia="Times New Roman" w:hAnsi="Calibri" w:cs="Calibri"/>
+                <w:color w:val="000000"/>
+                <w:lang w:eastAsia="nl-NL"/>
+              </w:rPr>
+              <w:t>only</w:t>
+            </w:r>
+            <w:proofErr w:type="spellEnd"/>
+            <w:r>
+              <w:rPr>
+                <w:rFonts w:ascii="Calibri" w:eastAsia="Times New Roman" w:hAnsi="Calibri" w:cs="Calibri"/>
+                <w:color w:val="000000"/>
+                <w:lang w:eastAsia="nl-NL"/>
+              </w:rPr>
+              <w:t xml:space="preserve"> </w:t>
             </w:r>
             <w:proofErr w:type="spellStart"/>
             <w:r>
@@ -7773,7 +9019,25 @@
                 <w:color w:val="000000"/>
                 <w:lang w:eastAsia="nl-NL"/>
               </w:rPr>
-              <w:t xml:space="preserve"> when </w:t>
+              <w:t xml:space="preserve"> </w:t>
+            </w:r>
+            <w:proofErr w:type="spellStart"/>
+            <w:r>
+              <w:rPr>
+                <w:rFonts w:ascii="Calibri" w:eastAsia="Times New Roman" w:hAnsi="Calibri" w:cs="Calibri"/>
+                <w:color w:val="000000"/>
+                <w:lang w:eastAsia="nl-NL"/>
+              </w:rPr>
+              <w:t>when</w:t>
+            </w:r>
+            <w:proofErr w:type="spellEnd"/>
+            <w:r>
+              <w:rPr>
+                <w:rFonts w:ascii="Calibri" w:eastAsia="Times New Roman" w:hAnsi="Calibri" w:cs="Calibri"/>
+                <w:color w:val="000000"/>
+                <w:lang w:eastAsia="nl-NL"/>
+              </w:rPr>
+              <w:t xml:space="preserve"> </w:t>
             </w:r>
             <w:proofErr w:type="spellStart"/>
             <w:r>
@@ -7881,13 +9145,23 @@
                 <w:lang w:eastAsia="nl-NL"/>
               </w:rPr>
             </w:pPr>
-            <w:r>
-              <w:rPr>
-                <w:rFonts w:ascii="Calibri" w:eastAsia="Times New Roman" w:hAnsi="Calibri" w:cs="Calibri"/>
-                <w:color w:val="000000"/>
-                <w:lang w:eastAsia="nl-NL"/>
-              </w:rPr>
-              <w:t xml:space="preserve">Deleted schema's are </w:t>
+            <w:proofErr w:type="spellStart"/>
+            <w:r>
+              <w:rPr>
+                <w:rFonts w:ascii="Calibri" w:eastAsia="Times New Roman" w:hAnsi="Calibri" w:cs="Calibri"/>
+                <w:color w:val="000000"/>
+                <w:lang w:eastAsia="nl-NL"/>
+              </w:rPr>
+              <w:t>Deleted</w:t>
+            </w:r>
+            <w:proofErr w:type="spellEnd"/>
+            <w:r>
+              <w:rPr>
+                <w:rFonts w:ascii="Calibri" w:eastAsia="Times New Roman" w:hAnsi="Calibri" w:cs="Calibri"/>
+                <w:color w:val="000000"/>
+                <w:lang w:eastAsia="nl-NL"/>
+              </w:rPr>
+              <w:t xml:space="preserve"> schema's are </w:t>
             </w:r>
             <w:proofErr w:type="spellStart"/>
             <w:r>
@@ -7946,7 +9220,43 @@
                 <w:color w:val="000000"/>
                 <w:lang w:eastAsia="nl-NL"/>
               </w:rPr>
-              <w:t xml:space="preserve">Q.11.01 Schema is only deleted </w:t>
+              <w:t xml:space="preserve">Q.11.01 Schema is </w:t>
+            </w:r>
+            <w:proofErr w:type="spellStart"/>
+            <w:r>
+              <w:rPr>
+                <w:rFonts w:ascii="Calibri" w:eastAsia="Times New Roman" w:hAnsi="Calibri" w:cs="Calibri"/>
+                <w:color w:val="000000"/>
+                <w:lang w:eastAsia="nl-NL"/>
+              </w:rPr>
+              <w:t>only</w:t>
+            </w:r>
+            <w:proofErr w:type="spellEnd"/>
+            <w:r>
+              <w:rPr>
+                <w:rFonts w:ascii="Calibri" w:eastAsia="Times New Roman" w:hAnsi="Calibri" w:cs="Calibri"/>
+                <w:color w:val="000000"/>
+                <w:lang w:eastAsia="nl-NL"/>
+              </w:rPr>
+              <w:t xml:space="preserve"> </w:t>
+            </w:r>
+            <w:proofErr w:type="spellStart"/>
+            <w:r>
+              <w:rPr>
+                <w:rFonts w:ascii="Calibri" w:eastAsia="Times New Roman" w:hAnsi="Calibri" w:cs="Calibri"/>
+                <w:color w:val="000000"/>
+                <w:lang w:eastAsia="nl-NL"/>
+              </w:rPr>
+              <w:t>deleted</w:t>
+            </w:r>
+            <w:proofErr w:type="spellEnd"/>
+            <w:r>
+              <w:rPr>
+                <w:rFonts w:ascii="Calibri" w:eastAsia="Times New Roman" w:hAnsi="Calibri" w:cs="Calibri"/>
+                <w:color w:val="000000"/>
+                <w:lang w:eastAsia="nl-NL"/>
+              </w:rPr>
+              <w:t xml:space="preserve"> </w:t>
             </w:r>
             <w:proofErr w:type="spellStart"/>
             <w:r>
@@ -7964,7 +9274,25 @@
                 <w:color w:val="000000"/>
                 <w:lang w:eastAsia="nl-NL"/>
               </w:rPr>
-              <w:t xml:space="preserve"> one week of </w:t>
+              <w:t xml:space="preserve"> </w:t>
+            </w:r>
+            <w:proofErr w:type="spellStart"/>
+            <w:r>
+              <w:rPr>
+                <w:rFonts w:ascii="Calibri" w:eastAsia="Times New Roman" w:hAnsi="Calibri" w:cs="Calibri"/>
+                <w:color w:val="000000"/>
+                <w:lang w:eastAsia="nl-NL"/>
+              </w:rPr>
+              <w:t>one</w:t>
+            </w:r>
+            <w:proofErr w:type="spellEnd"/>
+            <w:r>
+              <w:rPr>
+                <w:rFonts w:ascii="Calibri" w:eastAsia="Times New Roman" w:hAnsi="Calibri" w:cs="Calibri"/>
+                <w:color w:val="000000"/>
+                <w:lang w:eastAsia="nl-NL"/>
+              </w:rPr>
+              <w:t xml:space="preserve"> week of </w:t>
             </w:r>
             <w:proofErr w:type="spellStart"/>
             <w:r>
@@ -7982,7 +9310,25 @@
                 <w:color w:val="000000"/>
                 <w:lang w:eastAsia="nl-NL"/>
               </w:rPr>
-              <w:t xml:space="preserve"> deleted.</w:t>
+              <w:t xml:space="preserve"> </w:t>
+            </w:r>
+            <w:proofErr w:type="spellStart"/>
+            <w:r>
+              <w:rPr>
+                <w:rFonts w:ascii="Calibri" w:eastAsia="Times New Roman" w:hAnsi="Calibri" w:cs="Calibri"/>
+                <w:color w:val="000000"/>
+                <w:lang w:eastAsia="nl-NL"/>
+              </w:rPr>
+              <w:t>deleted</w:t>
+            </w:r>
+            <w:proofErr w:type="spellEnd"/>
+            <w:r>
+              <w:rPr>
+                <w:rFonts w:ascii="Calibri" w:eastAsia="Times New Roman" w:hAnsi="Calibri" w:cs="Calibri"/>
+                <w:color w:val="000000"/>
+                <w:lang w:eastAsia="nl-NL"/>
+              </w:rPr>
+              <w:t>.</w:t>
             </w:r>
           </w:p>
         </w:tc>
@@ -8059,7 +9405,25 @@
                 <w:color w:val="000000"/>
                 <w:lang w:eastAsia="nl-NL"/>
               </w:rPr>
-              <w:t xml:space="preserve">User is able </w:t>
+              <w:t xml:space="preserve">User is </w:t>
+            </w:r>
+            <w:proofErr w:type="spellStart"/>
+            <w:r>
+              <w:rPr>
+                <w:rFonts w:ascii="Calibri" w:eastAsia="Times New Roman" w:hAnsi="Calibri" w:cs="Calibri"/>
+                <w:color w:val="000000"/>
+                <w:lang w:eastAsia="nl-NL"/>
+              </w:rPr>
+              <w:t>able</w:t>
+            </w:r>
+            <w:proofErr w:type="spellEnd"/>
+            <w:r>
+              <w:rPr>
+                <w:rFonts w:ascii="Calibri" w:eastAsia="Times New Roman" w:hAnsi="Calibri" w:cs="Calibri"/>
+                <w:color w:val="000000"/>
+                <w:lang w:eastAsia="nl-NL"/>
+              </w:rPr>
+              <w:t xml:space="preserve"> </w:t>
             </w:r>
             <w:proofErr w:type="spellStart"/>
             <w:r>
@@ -8113,7 +9477,25 @@
                 <w:color w:val="000000"/>
                 <w:lang w:eastAsia="nl-NL"/>
               </w:rPr>
-              <w:t xml:space="preserve"> a timeline with </w:t>
+              <w:t xml:space="preserve"> a timeline </w:t>
+            </w:r>
+            <w:proofErr w:type="spellStart"/>
+            <w:r>
+              <w:rPr>
+                <w:rFonts w:ascii="Calibri" w:eastAsia="Times New Roman" w:hAnsi="Calibri" w:cs="Calibri"/>
+                <w:color w:val="000000"/>
+                <w:lang w:eastAsia="nl-NL"/>
+              </w:rPr>
+              <w:t>with</w:t>
+            </w:r>
+            <w:proofErr w:type="spellEnd"/>
+            <w:r>
+              <w:rPr>
+                <w:rFonts w:ascii="Calibri" w:eastAsia="Times New Roman" w:hAnsi="Calibri" w:cs="Calibri"/>
+                <w:color w:val="000000"/>
+                <w:lang w:eastAsia="nl-NL"/>
+              </w:rPr>
+              <w:t xml:space="preserve"> </w:t>
             </w:r>
             <w:proofErr w:type="spellStart"/>
             <w:r>
@@ -8286,7 +9668,25 @@
                 <w:color w:val="000000"/>
                 <w:lang w:eastAsia="nl-NL"/>
               </w:rPr>
-              <w:t xml:space="preserve">User is able </w:t>
+              <w:t xml:space="preserve">User is </w:t>
+            </w:r>
+            <w:proofErr w:type="spellStart"/>
+            <w:r>
+              <w:rPr>
+                <w:rFonts w:ascii="Calibri" w:eastAsia="Times New Roman" w:hAnsi="Calibri" w:cs="Calibri"/>
+                <w:color w:val="000000"/>
+                <w:lang w:eastAsia="nl-NL"/>
+              </w:rPr>
+              <w:t>able</w:t>
+            </w:r>
+            <w:proofErr w:type="spellEnd"/>
+            <w:r>
+              <w:rPr>
+                <w:rFonts w:ascii="Calibri" w:eastAsia="Times New Roman" w:hAnsi="Calibri" w:cs="Calibri"/>
+                <w:color w:val="000000"/>
+                <w:lang w:eastAsia="nl-NL"/>
+              </w:rPr>
+              <w:t xml:space="preserve"> </w:t>
             </w:r>
             <w:proofErr w:type="spellStart"/>
             <w:r>
@@ -8442,7 +9842,25 @@
                 <w:color w:val="000000"/>
                 <w:lang w:eastAsia="nl-NL"/>
               </w:rPr>
-              <w:t xml:space="preserve">User is able </w:t>
+              <w:t xml:space="preserve">User is </w:t>
+            </w:r>
+            <w:proofErr w:type="spellStart"/>
+            <w:r>
+              <w:rPr>
+                <w:rFonts w:ascii="Calibri" w:eastAsia="Times New Roman" w:hAnsi="Calibri" w:cs="Calibri"/>
+                <w:color w:val="000000"/>
+                <w:lang w:eastAsia="nl-NL"/>
+              </w:rPr>
+              <w:t>able</w:t>
+            </w:r>
+            <w:proofErr w:type="spellEnd"/>
+            <w:r>
+              <w:rPr>
+                <w:rFonts w:ascii="Calibri" w:eastAsia="Times New Roman" w:hAnsi="Calibri" w:cs="Calibri"/>
+                <w:color w:val="000000"/>
+                <w:lang w:eastAsia="nl-NL"/>
+              </w:rPr>
+              <w:t xml:space="preserve"> </w:t>
             </w:r>
             <w:proofErr w:type="spellStart"/>
             <w:r>
@@ -8587,6 +10005,225 @@
         <w:t>Constraint</w:t>
       </w:r>
       <w:proofErr w:type="spellEnd"/>
+    </w:p>
+    <w:p>
+      <w:pPr>
+        <w:pStyle w:val="Kop2"/>
+      </w:pPr>
+      <w:r>
+        <w:lastRenderedPageBreak/>
+        <w:t>Schermschets</w:t>
+      </w:r>
+    </w:p>
+    <w:p>
+      <w:pPr>
+        <w:rPr>
+          <w:noProof/>
+        </w:rPr>
+      </w:pPr>
+      <w:r>
+        <w:rPr>
+          <w:noProof/>
+        </w:rPr>
+        <w:t>Er is ervoor gekozen om het scherm op te splitsen in 3 belangrijke onderdelen. Het grootste deel word de dagschema weergegeven hierop kun je zien welke gebeurtenissen er allemaal gebeuren in een dag. Onderaan het scherm is een flocktijdlijn te zien daarop kun je zien tussen welke momenten in de flock het bovenstaande dagschema van toepassing is. Verder is er aan de rechter kant van het scherm een properties scherm gemaakt waar de gebruiker verdere details kan toevoegen aan de gebeurtenissen die weer gegeven staan op het dagschema.</w:t>
+      </w:r>
+    </w:p>
+    <w:p>
+      <w:r>
+        <w:t xml:space="preserve">De schermschets is gemaakt in </w:t>
+      </w:r>
+      <w:proofErr w:type="spellStart"/>
+      <w:r>
+        <w:t>Figma</w:t>
+      </w:r>
+      <w:proofErr w:type="spellEnd"/>
+      <w:r>
+        <w:t>, een handige tool die er voor zorgt dat de schermschets er professioneel uitziet, hierdoor komt de schets ook zo dicht mogelijk bij het gewenste resultaat.</w:t>
+      </w:r>
+      <w:r>
+        <w:rPr>
+          <w:noProof/>
+        </w:rPr>
+        <w:drawing>
+          <wp:inline distT="0" distB="0" distL="0" distR="0" wp14:anchorId="2FD16B13" wp14:editId="10057499">
+            <wp:extent cx="5753100" cy="3876675"/>
+            <wp:effectExtent l="0" t="0" r="0" b="9525"/>
+            <wp:docPr id="3" name="Afbeelding 3" descr="Afbeelding met tekst, schermopname, nummer, lijn&#10;&#10;Automatisch gegenereerde beschrijving"/>
+            <wp:cNvGraphicFramePr>
+              <a:graphicFrameLocks xmlns:a="http://schemas.openxmlformats.org/drawingml/2006/main" noChangeAspect="1"/>
+            </wp:cNvGraphicFramePr>
+            <a:graphic xmlns:a="http://schemas.openxmlformats.org/drawingml/2006/main">
+              <a:graphicData uri="http://schemas.openxmlformats.org/drawingml/2006/picture">
+                <pic:pic xmlns:pic="http://schemas.openxmlformats.org/drawingml/2006/picture">
+                  <pic:nvPicPr>
+                    <pic:cNvPr id="1" name="Afbeelding 1" descr="Afbeelding met tekst, schermopname, nummer, lijn&#10;&#10;Automatisch gegenereerde beschrijving"/>
+                    <pic:cNvPicPr>
+                      <a:picLocks noChangeAspect="1" noChangeArrowheads="1"/>
+                    </pic:cNvPicPr>
+                  </pic:nvPicPr>
+                  <pic:blipFill>
+                    <a:blip r:embed="rId4" cstate="print">
+                      <a:extLst>
+                        <a:ext uri="{28A0092B-C50C-407E-A947-70E740481C1C}">
+                          <a14:useLocalDpi xmlns:a14="http://schemas.microsoft.com/office/drawing/2010/main" val="0"/>
+                        </a:ext>
+                      </a:extLst>
+                    </a:blip>
+                    <a:srcRect/>
+                    <a:stretch>
+                      <a:fillRect/>
+                    </a:stretch>
+                  </pic:blipFill>
+                  <pic:spPr bwMode="auto">
+                    <a:xfrm>
+                      <a:off x="0" y="0"/>
+                      <a:ext cx="5753100" cy="3876675"/>
+                    </a:xfrm>
+                    <a:prstGeom prst="rect">
+                      <a:avLst/>
+                    </a:prstGeom>
+                    <a:noFill/>
+                    <a:ln>
+                      <a:noFill/>
+                    </a:ln>
+                  </pic:spPr>
+                </pic:pic>
+              </a:graphicData>
+            </a:graphic>
+          </wp:inline>
+        </w:drawing>
+      </w:r>
+    </w:p>
+    <w:p>
+      <w:pPr>
+        <w:rPr>
+          <w:rFonts w:asciiTheme="majorHAnsi" w:eastAsiaTheme="majorEastAsia" w:hAnsiTheme="majorHAnsi" w:cstheme="majorBidi"/>
+          <w:color w:val="2F5496" w:themeColor="accent1" w:themeShade="BF"/>
+          <w:sz w:val="26"/>
+          <w:szCs w:val="26"/>
+        </w:rPr>
+      </w:pPr>
+      <w:r>
+        <w:br w:type="page"/>
+      </w:r>
+    </w:p>
+    <w:p>
+      <w:pPr>
+        <w:pStyle w:val="Kop2"/>
+      </w:pPr>
+      <w:r>
+        <w:lastRenderedPageBreak/>
+        <w:t>Schermschets Stakeholder</w:t>
+      </w:r>
+    </w:p>
+    <w:p>
+      <w:bookmarkStart w:id="0" w:name="_Hlk137040312"/>
+      <w:r>
+        <w:t xml:space="preserve">Voorafgaand aan het starten van de schermschets, had een van de stakeholders al een conceptuele schets gemaakt van hoe hij zich het scherm van de applicatie voorstelde. Deze schets werd later een waardevolle bron van inspiratie te zijn bij het creëren van de </w:t>
+      </w:r>
+      <w:r>
+        <w:t>meer gedetailleerde schermschets.</w:t>
+      </w:r>
+    </w:p>
+    <w:bookmarkEnd w:id="0"/>
+    <w:p>
+      <w:r>
+        <w:t xml:space="preserve">De schets van de stakeholder bood inzicht in de gewenste lay-out, functionaliteiten en visuele elementen van het scherm. Door voort te bouwen op het concept van de stakeholder </w:t>
+      </w:r>
+      <w:r>
+        <w:t>kon er</w:t>
+      </w:r>
+      <w:r>
+        <w:t xml:space="preserve"> een schermschets ontwikkeld </w:t>
+      </w:r>
+      <w:r>
+        <w:t xml:space="preserve">worden </w:t>
+      </w:r>
+      <w:r>
+        <w:t>die trouw bleef aan de ideeën van de stakeholder, terwijl er ook ruimte was voor eigen creatieve input en expertise. Hierdoor werd een evenwicht bereikt tussen de</w:t>
+      </w:r>
+      <w:r>
+        <w:t xml:space="preserve"> </w:t>
+      </w:r>
+      <w:r>
+        <w:t xml:space="preserve">verwachtingen van de stakeholder en </w:t>
+      </w:r>
+      <w:r>
+        <w:t>de nieuwe inzichten.</w:t>
+      </w:r>
+    </w:p>
+    <w:p>
+      <w:r>
+        <w:t>Een duidelijk voorbeeld hiervan is het dagschema en fade-in en -out visuele keuzes, dat gedeelte van de nieuwe applicatie duidelijk geïnspireerd door deze schets.</w:t>
+      </w:r>
+    </w:p>
+    <w:p>
+      <w:r>
+        <w:rPr>
+          <w:noProof/>
+        </w:rPr>
+        <w:drawing>
+          <wp:inline distT="0" distB="0" distL="0" distR="0" wp14:anchorId="3C56CA01" wp14:editId="68905995">
+            <wp:extent cx="5391150" cy="3352800"/>
+            <wp:effectExtent l="0" t="0" r="0" b="0"/>
+            <wp:docPr id="2" name="Afbeelding 2" descr="Afbeelding met tekst, schermopname, nummer, Lettertype&#10;&#10;Automatisch gegenereerde beschrijving"/>
+            <wp:cNvGraphicFramePr>
+              <a:graphicFrameLocks xmlns:a="http://schemas.openxmlformats.org/drawingml/2006/main" noChangeAspect="1"/>
+            </wp:cNvGraphicFramePr>
+            <a:graphic xmlns:a="http://schemas.openxmlformats.org/drawingml/2006/main">
+              <a:graphicData uri="http://schemas.openxmlformats.org/drawingml/2006/picture">
+                <pic:pic xmlns:pic="http://schemas.openxmlformats.org/drawingml/2006/picture">
+                  <pic:nvPicPr>
+                    <pic:cNvPr id="2" name="Afbeelding 2" descr="Afbeelding met tekst, schermopname, nummer, Lettertype&#10;&#10;Automatisch gegenereerde beschrijving"/>
+                    <pic:cNvPicPr>
+                      <a:picLocks noChangeAspect="1" noChangeArrowheads="1"/>
+                    </pic:cNvPicPr>
+                  </pic:nvPicPr>
+                  <pic:blipFill>
+                    <a:blip r:embed="rId5">
+                      <a:extLst>
+                        <a:ext uri="{28A0092B-C50C-407E-A947-70E740481C1C}">
+                          <a14:useLocalDpi xmlns:a14="http://schemas.microsoft.com/office/drawing/2010/main" val="0"/>
+                        </a:ext>
+                      </a:extLst>
+                    </a:blip>
+                    <a:srcRect/>
+                    <a:stretch>
+                      <a:fillRect/>
+                    </a:stretch>
+                  </pic:blipFill>
+                  <pic:spPr bwMode="auto">
+                    <a:xfrm>
+                      <a:off x="0" y="0"/>
+                      <a:ext cx="5391150" cy="3352800"/>
+                    </a:xfrm>
+                    <a:prstGeom prst="rect">
+                      <a:avLst/>
+                    </a:prstGeom>
+                    <a:noFill/>
+                    <a:ln>
+                      <a:noFill/>
+                    </a:ln>
+                  </pic:spPr>
+                </pic:pic>
+              </a:graphicData>
+            </a:graphic>
+          </wp:inline>
+        </w:drawing>
+      </w:r>
+    </w:p>
+    <w:p>
+      <w:pPr>
+        <w:rPr>
+          <w:rFonts w:asciiTheme="majorHAnsi" w:eastAsiaTheme="majorEastAsia" w:hAnsiTheme="majorHAnsi" w:cstheme="majorBidi"/>
+          <w:color w:val="2F5496" w:themeColor="accent1" w:themeShade="BF"/>
+          <w:sz w:val="26"/>
+          <w:szCs w:val="26"/>
+        </w:rPr>
+      </w:pPr>
+      <w:r>
+        <w:br w:type="page"/>
+      </w:r>
     </w:p>
     <w:p>
       <w:pPr>
@@ -8650,7 +10287,7 @@
                     <pic:cNvPicPr/>
                   </pic:nvPicPr>
                   <pic:blipFill>
-                    <a:blip r:embed="rId4"/>
+                    <a:blip r:embed="rId6"/>
                     <a:stretch>
                       <a:fillRect/>
                     </a:stretch>
